--- a/Report/20201227PM_copy_of_26_ML_Project_Report_Group_50.docx
+++ b/Report/20201227PM_copy_of_26_ML_Project_Report_Group_50.docx
@@ -4816,6 +4816,7 @@
         <w:ind w:right="30"/>
         <w:jc w:val="both"/>
         <w:rPr>
+          <w:ins w:id="7" w:author="Philipp Metzger" w:date="2020-12-27T15:01:00Z"/>
           <w:lang w:val="en-GB"/>
         </w:rPr>
       </w:pPr>
@@ -4826,76 +4827,56 @@
         <w:ind w:right="30"/>
         <w:jc w:val="both"/>
         <w:rPr>
-          <w:lang w:val="en-GB"/>
-        </w:rPr>
-      </w:pPr>
-      <w:r>
-        <w:rPr>
-          <w:lang w:val="en-GB"/>
-        </w:rPr>
-        <w:t>The goal of the next step</w:t>
-      </w:r>
-      <w:r>
-        <w:rPr>
-          <w:lang w:val="en-GB"/>
-        </w:rPr>
-        <w:t>s</w:t>
-      </w:r>
-      <w:r>
-        <w:rPr>
-          <w:lang w:val="en-GB"/>
-        </w:rPr>
-        <w:t xml:space="preserve"> is to asses</w:t>
-      </w:r>
-      <w:r>
-        <w:rPr>
-          <w:lang w:val="en-GB"/>
-        </w:rPr>
-        <w:t>s</w:t>
-      </w:r>
-      <w:r>
-        <w:rPr>
-          <w:lang w:val="en-GB"/>
-        </w:rPr>
-        <w:t xml:space="preserve"> the best feature combination for an MLP</w:t>
-      </w:r>
-      <w:r>
-        <w:rPr>
-          <w:rStyle w:val="FootnoteReference"/>
-          <w:lang w:val="en-GB"/>
-        </w:rPr>
-        <w:footnoteReference w:id="5"/>
-      </w:r>
-      <w:r>
-        <w:rPr>
-          <w:lang w:val="en-GB"/>
-        </w:rPr>
-        <w:t xml:space="preserve"> classifier</w:t>
-      </w:r>
-      <w:r>
-        <w:rPr>
-          <w:lang w:val="en-GB"/>
-        </w:rPr>
-        <w:t xml:space="preserve"> that is used for this project. </w:t>
-      </w:r>
-      <w:r>
-        <w:rPr>
-          <w:lang w:val="en-GB"/>
-        </w:rPr>
-        <w:t>This assessment was conducted using the classifier with its default parameters on varying subsets of the training dataset</w:t>
-      </w:r>
-      <w:r>
-        <w:rPr>
-          <w:lang w:val="en-GB"/>
-        </w:rPr>
-        <w:t xml:space="preserve"> presented in table 2.</w:t>
-      </w:r>
-      <w:r>
-        <w:rPr>
-          <w:lang w:val="en-GB"/>
-        </w:rPr>
-        <w:t xml:space="preserve"> For evaluating the performance of the MLP classifier on the varying datasets, k-fold cross validation with k = 10 was used.</w:t>
-      </w:r>
+          <w:ins w:id="8" w:author="Philipp Metzger" w:date="2020-12-27T15:02:00Z"/>
+          <w:lang w:val="en-GB"/>
+        </w:rPr>
+      </w:pPr>
+      <w:ins w:id="9" w:author="Philipp Metzger" w:date="2020-12-27T15:01:00Z">
+        <w:r>
+          <w:rPr>
+            <w:lang w:val="en-GB"/>
+          </w:rPr>
+          <w:t>III</w:t>
+        </w:r>
+      </w:ins>
+      <w:ins w:id="10" w:author="Philipp Metzger" w:date="2020-12-27T15:02:00Z">
+        <w:r>
+          <w:rPr>
+            <w:lang w:val="en-GB"/>
+          </w:rPr>
+          <w:t>.3.</w:t>
+        </w:r>
+      </w:ins>
+      <w:ins w:id="11" w:author="Philipp Metzger" w:date="2020-12-27T15:09:00Z">
+        <w:r>
+          <w:rPr>
+            <w:lang w:val="en-GB"/>
+          </w:rPr>
+          <w:t>xx</w:t>
+        </w:r>
+      </w:ins>
+      <w:ins w:id="12" w:author="Philipp Metzger" w:date="2020-12-27T15:02:00Z">
+        <w:r>
+          <w:rPr>
+            <w:lang w:val="en-GB"/>
+          </w:rPr>
+          <w:t xml:space="preserve"> </w:t>
+        </w:r>
+      </w:ins>
+      <w:ins w:id="13" w:author="Philipp Metzger" w:date="2020-12-27T15:11:00Z">
+        <w:r>
+          <w:rPr>
+            <w:lang w:val="en-GB"/>
+          </w:rPr>
+          <w:t>V</w:t>
+        </w:r>
+        <w:r>
+          <w:rPr>
+            <w:lang w:val="en-GB"/>
+          </w:rPr>
+          <w:t>erification of feature selection for MLP and AdaBoost classifier</w:t>
+        </w:r>
+      </w:ins>
     </w:p>
     <w:p>
       <w:pPr>
@@ -4903,9 +4884,342 @@
         <w:ind w:right="30"/>
         <w:jc w:val="both"/>
         <w:rPr>
-          <w:lang w:val="en-GB"/>
-        </w:rPr>
-      </w:pPr>
+          <w:ins w:id="14" w:author="Philipp Metzger" w:date="2020-12-27T15:02:00Z"/>
+          <w:lang w:val="en-GB"/>
+        </w:rPr>
+      </w:pPr>
+    </w:p>
+    <w:p>
+      <w:pPr>
+        <w:widowControl w:val="0"/>
+        <w:ind w:right="30"/>
+        <w:rPr>
+          <w:ins w:id="15" w:author="Philipp Metzger" w:date="2020-12-27T16:36:00Z"/>
+          <w:lang w:val="en-GB"/>
+        </w:rPr>
+      </w:pPr>
+      <w:ins w:id="16" w:author="Philipp Metzger" w:date="2020-12-27T15:02:00Z">
+        <w:r>
+          <w:rPr>
+            <w:lang w:val="en-GB"/>
+          </w:rPr>
+          <w:t xml:space="preserve">This part contains an analysis whose goal it is to verify whether or not the feature selection defined in the list ‘features_to_keep_2’ is </w:t>
+        </w:r>
+      </w:ins>
+      <w:ins w:id="17" w:author="Philipp Metzger" w:date="2020-12-27T15:05:00Z">
+        <w:r>
+          <w:rPr>
+            <w:lang w:val="en-GB"/>
+          </w:rPr>
+          <w:t xml:space="preserve">an </w:t>
+        </w:r>
+      </w:ins>
+      <w:ins w:id="18" w:author="Philipp Metzger" w:date="2020-12-27T15:02:00Z">
+        <w:r>
+          <w:rPr>
+            <w:lang w:val="en-GB"/>
+          </w:rPr>
+          <w:t xml:space="preserve">adequate </w:t>
+        </w:r>
+      </w:ins>
+      <w:ins w:id="19" w:author="Philipp Metzger" w:date="2020-12-27T15:05:00Z">
+        <w:r>
+          <w:rPr>
+            <w:lang w:val="en-GB"/>
+          </w:rPr>
+          <w:t xml:space="preserve">choice </w:t>
+        </w:r>
+      </w:ins>
+      <w:ins w:id="20" w:author="Philipp Metzger" w:date="2020-12-27T15:02:00Z">
+        <w:r>
+          <w:rPr>
+            <w:lang w:val="en-GB"/>
+          </w:rPr>
+          <w:t>for applying it in combination with an MLP</w:t>
+        </w:r>
+      </w:ins>
+      <w:ins w:id="21" w:author="Philipp Metzger" w:date="2020-12-27T15:04:00Z">
+        <w:r>
+          <w:rPr>
+            <w:rStyle w:val="FootnoteReference"/>
+            <w:lang w:val="en-GB"/>
+          </w:rPr>
+          <w:footnoteReference w:id="5"/>
+        </w:r>
+      </w:ins>
+      <w:ins w:id="24" w:author="Philipp Metzger" w:date="2020-12-27T15:02:00Z">
+        <w:r>
+          <w:rPr>
+            <w:lang w:val="en-GB"/>
+          </w:rPr>
+          <w:t xml:space="preserve"> and with </w:t>
+        </w:r>
+      </w:ins>
+      <w:ins w:id="25" w:author="Philipp Metzger" w:date="2020-12-27T15:05:00Z">
+        <w:r>
+          <w:rPr>
+            <w:lang w:val="en-GB"/>
+          </w:rPr>
+          <w:t xml:space="preserve">an </w:t>
+        </w:r>
+      </w:ins>
+      <w:ins w:id="26" w:author="Philipp Metzger" w:date="2020-12-27T15:02:00Z">
+        <w:r>
+          <w:rPr>
+            <w:lang w:val="en-GB"/>
+          </w:rPr>
+          <w:t>AdaBoost</w:t>
+        </w:r>
+      </w:ins>
+      <w:ins w:id="27" w:author="Philipp Metzger" w:date="2020-12-27T15:04:00Z">
+        <w:r>
+          <w:rPr>
+            <w:rStyle w:val="FootnoteReference"/>
+            <w:lang w:val="en-GB"/>
+          </w:rPr>
+          <w:footnoteReference w:id="6"/>
+        </w:r>
+      </w:ins>
+      <w:ins w:id="30" w:author="Philipp Metzger" w:date="2020-12-27T15:05:00Z">
+        <w:r>
+          <w:rPr>
+            <w:lang w:val="en-GB"/>
+          </w:rPr>
+          <w:t xml:space="preserve"> classifier</w:t>
+        </w:r>
+      </w:ins>
+      <w:ins w:id="31" w:author="Philipp Metzger" w:date="2020-12-27T15:02:00Z">
+        <w:r>
+          <w:rPr>
+            <w:lang w:val="en-GB"/>
+          </w:rPr>
+          <w:t>. For this</w:t>
+        </w:r>
+      </w:ins>
+      <w:ins w:id="32" w:author="Philipp Metzger" w:date="2020-12-27T15:05:00Z">
+        <w:r>
+          <w:rPr>
+            <w:lang w:val="en-GB"/>
+          </w:rPr>
+          <w:t xml:space="preserve"> purpose</w:t>
+        </w:r>
+      </w:ins>
+      <w:ins w:id="33" w:author="Philipp Metzger" w:date="2020-12-27T15:02:00Z">
+        <w:r>
+          <w:rPr>
+            <w:lang w:val="en-GB"/>
+          </w:rPr>
+          <w:t xml:space="preserve">, </w:t>
+        </w:r>
+      </w:ins>
+      <w:ins w:id="34" w:author="Philipp Metzger" w:date="2020-12-27T16:36:00Z">
+        <w:r>
+          <w:rPr>
+            <w:lang w:val="en-GB"/>
+          </w:rPr>
+          <w:t xml:space="preserve">two steps </w:t>
+        </w:r>
+      </w:ins>
+      <w:ins w:id="35" w:author="Philipp Metzger" w:date="2020-12-27T16:37:00Z">
+        <w:r>
+          <w:rPr>
+            <w:lang w:val="en-GB"/>
+          </w:rPr>
+          <w:t>are</w:t>
+        </w:r>
+      </w:ins>
+      <w:ins w:id="36" w:author="Philipp Metzger" w:date="2020-12-27T16:36:00Z">
+        <w:r>
+          <w:rPr>
+            <w:lang w:val="en-GB"/>
+          </w:rPr>
+          <w:t xml:space="preserve"> done:</w:t>
+        </w:r>
+      </w:ins>
+    </w:p>
+    <w:p>
+      <w:pPr>
+        <w:pStyle w:val="ListParagraph"/>
+        <w:widowControl w:val="0"/>
+        <w:numPr>
+          <w:ilvl w:val="0"/>
+          <w:numId w:val="12"/>
+        </w:numPr>
+        <w:ind w:right="30"/>
+        <w:rPr>
+          <w:ins w:id="37" w:author="Philipp Metzger" w:date="2020-12-27T16:36:00Z"/>
+          <w:lang w:val="en-GB"/>
+          <w:rPrChange w:id="38" w:author="Philipp Metzger" w:date="2020-12-27T16:37:00Z">
+            <w:rPr>
+              <w:ins w:id="39" w:author="Philipp Metzger" w:date="2020-12-27T16:36:00Z"/>
+            </w:rPr>
+          </w:rPrChange>
+        </w:rPr>
+        <w:pPrChange w:id="40" w:author="Philipp Metzger" w:date="2020-12-27T16:37:00Z">
+          <w:pPr>
+            <w:widowControl w:val="0"/>
+            <w:ind w:right="30"/>
+          </w:pPr>
+        </w:pPrChange>
+      </w:pPr>
+      <w:ins w:id="41" w:author="Philipp Metzger" w:date="2020-12-27T16:36:00Z">
+        <w:r>
+          <w:rPr>
+            <w:lang w:val="en-GB"/>
+            <w:rPrChange w:id="42" w:author="Philipp Metzger" w:date="2020-12-27T16:37:00Z">
+              <w:rPr/>
+            </w:rPrChange>
+          </w:rPr>
+          <w:t>The two a</w:t>
+        </w:r>
+      </w:ins>
+      <w:ins w:id="43" w:author="Philipp Metzger" w:date="2020-12-27T15:02:00Z">
+        <w:r>
+          <w:rPr>
+            <w:lang w:val="en-GB"/>
+            <w:rPrChange w:id="44" w:author="Philipp Metzger" w:date="2020-12-27T16:37:00Z">
+              <w:rPr/>
+            </w:rPrChange>
+          </w:rPr>
+          <w:t xml:space="preserve">lgorithms were applied with </w:t>
+        </w:r>
+      </w:ins>
+      <w:ins w:id="45" w:author="Philipp Metzger" w:date="2020-12-27T16:36:00Z">
+        <w:r>
+          <w:rPr>
+            <w:lang w:val="en-GB"/>
+            <w:rPrChange w:id="46" w:author="Philipp Metzger" w:date="2020-12-27T16:37:00Z">
+              <w:rPr/>
+            </w:rPrChange>
+          </w:rPr>
+          <w:t xml:space="preserve">four </w:t>
+        </w:r>
+      </w:ins>
+      <w:ins w:id="47" w:author="Philipp Metzger" w:date="2020-12-27T15:02:00Z">
+        <w:r>
+          <w:rPr>
+            <w:lang w:val="en-GB"/>
+            <w:rPrChange w:id="48" w:author="Philipp Metzger" w:date="2020-12-27T16:37:00Z">
+              <w:rPr/>
+            </w:rPrChange>
+          </w:rPr>
+          <w:t xml:space="preserve">different </w:t>
+        </w:r>
+      </w:ins>
+      <w:ins w:id="49" w:author="Philipp Metzger" w:date="2020-12-27T15:07:00Z">
+        <w:r>
+          <w:rPr>
+            <w:lang w:val="en-GB"/>
+            <w:rPrChange w:id="50" w:author="Philipp Metzger" w:date="2020-12-27T16:37:00Z">
+              <w:rPr/>
+            </w:rPrChange>
+          </w:rPr>
+          <w:t>subset</w:t>
+        </w:r>
+      </w:ins>
+      <w:ins w:id="51" w:author="Philipp Metzger" w:date="2020-12-27T16:36:00Z">
+        <w:r>
+          <w:rPr>
+            <w:lang w:val="en-GB"/>
+            <w:rPrChange w:id="52" w:author="Philipp Metzger" w:date="2020-12-27T16:37:00Z">
+              <w:rPr/>
+            </w:rPrChange>
+          </w:rPr>
+          <w:t>s</w:t>
+        </w:r>
+      </w:ins>
+      <w:ins w:id="53" w:author="Philipp Metzger" w:date="2020-12-27T15:55:00Z">
+        <w:r>
+          <w:rPr>
+            <w:lang w:val="en-GB"/>
+            <w:rPrChange w:id="54" w:author="Philipp Metzger" w:date="2020-12-27T16:37:00Z">
+              <w:rPr/>
+            </w:rPrChange>
+          </w:rPr>
+          <w:t xml:space="preserve"> </w:t>
+        </w:r>
+      </w:ins>
+      <w:ins w:id="55" w:author="Philipp Metzger" w:date="2020-12-27T15:07:00Z">
+        <w:r>
+          <w:rPr>
+            <w:lang w:val="en-GB"/>
+            <w:rPrChange w:id="56" w:author="Philipp Metzger" w:date="2020-12-27T16:37:00Z">
+              <w:rPr/>
+            </w:rPrChange>
+          </w:rPr>
+          <w:t>of the training dataset</w:t>
+        </w:r>
+      </w:ins>
+      <w:ins w:id="57" w:author="Philipp Metzger" w:date="2020-12-27T15:33:00Z">
+        <w:r>
+          <w:rPr>
+            <w:lang w:val="en-GB"/>
+            <w:rPrChange w:id="58" w:author="Philipp Metzger" w:date="2020-12-27T16:37:00Z">
+              <w:rPr/>
+            </w:rPrChange>
+          </w:rPr>
+          <w:t xml:space="preserve">. </w:t>
+        </w:r>
+      </w:ins>
+      <w:ins w:id="59" w:author="Philipp Metzger" w:date="2020-12-27T15:02:00Z">
+        <w:r>
+          <w:rPr>
+            <w:lang w:val="en-GB"/>
+            <w:rPrChange w:id="60" w:author="Philipp Metzger" w:date="2020-12-27T16:37:00Z">
+              <w:rPr/>
+            </w:rPrChange>
+          </w:rPr>
+          <w:t>As a quality measuring technique, k-fold cross validation with k = 10 was used.</w:t>
+        </w:r>
+      </w:ins>
+    </w:p>
+    <w:p>
+      <w:pPr>
+        <w:pStyle w:val="ListParagraph"/>
+        <w:widowControl w:val="0"/>
+        <w:numPr>
+          <w:ilvl w:val="0"/>
+          <w:numId w:val="12"/>
+        </w:numPr>
+        <w:ind w:right="30"/>
+        <w:rPr>
+          <w:ins w:id="61" w:author="Philipp Metzger" w:date="2020-12-27T15:02:00Z"/>
+          <w:lang w:val="en-GB"/>
+          <w:rPrChange w:id="62" w:author="Philipp Metzger" w:date="2020-12-27T16:37:00Z">
+            <w:rPr>
+              <w:ins w:id="63" w:author="Philipp Metzger" w:date="2020-12-27T15:02:00Z"/>
+            </w:rPr>
+          </w:rPrChange>
+        </w:rPr>
+        <w:pPrChange w:id="64" w:author="Philipp Metzger" w:date="2020-12-27T16:37:00Z">
+          <w:pPr>
+            <w:widowControl w:val="0"/>
+            <w:ind w:left="1440" w:right="30"/>
+          </w:pPr>
+        </w:pPrChange>
+      </w:pPr>
+      <w:ins w:id="65" w:author="Philipp Metzger" w:date="2020-12-27T16:36:00Z">
+        <w:r>
+          <w:rPr>
+            <w:lang w:val="en-GB"/>
+            <w:rPrChange w:id="66" w:author="Philipp Metzger" w:date="2020-12-27T16:37:00Z">
+              <w:rPr/>
+            </w:rPrChange>
+          </w:rPr>
+          <w:t xml:space="preserve">Starting from ‘features_to_keep_2’, </w:t>
+        </w:r>
+      </w:ins>
+      <w:ins w:id="67" w:author="Philipp Metzger" w:date="2020-12-27T16:37:00Z">
+        <w:r>
+          <w:rPr>
+            <w:lang w:val="en-GB"/>
+            <w:rPrChange w:id="68" w:author="Philipp Metzger" w:date="2020-12-27T16:37:00Z">
+              <w:rPr/>
+            </w:rPrChange>
+          </w:rPr>
+          <w:t>features are randomly removed, one feature at a time and the validation score is visualised in a multiline plot.</w:t>
+        </w:r>
+      </w:ins>
     </w:p>
     <w:p>
       <w:pPr>
@@ -4913,63 +5227,192 @@
         <w:ind w:right="30"/>
         <w:jc w:val="both"/>
         <w:rPr>
-          <w:lang w:val="en-GB"/>
-        </w:rPr>
-      </w:pPr>
-      <w:r>
-        <w:rPr>
-          <w:lang w:val="en-GB"/>
-        </w:rPr>
-        <w:t xml:space="preserve">Next, the same type of analysis </w:t>
-      </w:r>
-      <w:r>
-        <w:rPr>
-          <w:lang w:val="en-GB"/>
-        </w:rPr>
-        <w:t>is</w:t>
-      </w:r>
-      <w:r>
-        <w:rPr>
-          <w:lang w:val="en-GB"/>
-        </w:rPr>
-        <w:t xml:space="preserve"> conducted for another classification algorithm: </w:t>
-      </w:r>
-      <w:r>
-        <w:rPr>
-          <w:lang w:val="en-GB"/>
-        </w:rPr>
-        <w:t xml:space="preserve">An </w:t>
-      </w:r>
-      <w:r>
-        <w:rPr>
-          <w:lang w:val="en-GB"/>
-        </w:rPr>
-        <w:t>AdaBoost</w:t>
-      </w:r>
-      <w:r>
-        <w:rPr>
-          <w:lang w:val="en-GB"/>
-        </w:rPr>
-        <w:t xml:space="preserve"> classifier</w:t>
-      </w:r>
-      <w:r>
-        <w:rPr>
-          <w:rStyle w:val="FootnoteReference"/>
-          <w:lang w:val="en-GB"/>
-        </w:rPr>
-        <w:footnoteReference w:id="6"/>
-      </w:r>
-      <w:r>
-        <w:rPr>
-          <w:lang w:val="en-GB"/>
-        </w:rPr>
-        <w:t>.</w:t>
-      </w:r>
-      <w:r>
-        <w:rPr>
-          <w:lang w:val="en-GB"/>
-        </w:rPr>
-        <w:t xml:space="preserve"> In the next section, the process of selecting the appropriate models and their parameters is described.</w:t>
+          <w:del w:id="69" w:author="Philipp Metzger" w:date="2020-12-27T15:07:00Z"/>
+          <w:lang w:val="en-GB"/>
+        </w:rPr>
+      </w:pPr>
+    </w:p>
+    <w:p>
+      <w:pPr>
+        <w:widowControl w:val="0"/>
+        <w:ind w:right="30"/>
+        <w:jc w:val="both"/>
+        <w:rPr>
+          <w:del w:id="70" w:author="Philipp Metzger" w:date="2020-12-27T15:07:00Z"/>
+          <w:lang w:val="en-GB"/>
+        </w:rPr>
+      </w:pPr>
+      <w:del w:id="71" w:author="Philipp Metzger" w:date="2020-12-27T15:07:00Z">
+        <w:r>
+          <w:rPr>
+            <w:lang w:val="en-GB"/>
+          </w:rPr>
+          <w:delText>The goal of the next step</w:delText>
+        </w:r>
+        <w:r>
+          <w:rPr>
+            <w:lang w:val="en-GB"/>
+          </w:rPr>
+          <w:delText>s</w:delText>
+        </w:r>
+        <w:r>
+          <w:rPr>
+            <w:lang w:val="en-GB"/>
+          </w:rPr>
+          <w:delText xml:space="preserve"> is to asses</w:delText>
+        </w:r>
+        <w:r>
+          <w:rPr>
+            <w:lang w:val="en-GB"/>
+          </w:rPr>
+          <w:delText>s</w:delText>
+        </w:r>
+        <w:r>
+          <w:rPr>
+            <w:lang w:val="en-GB"/>
+          </w:rPr>
+          <w:delText xml:space="preserve"> the best feature combination for an MLP</w:delText>
+        </w:r>
+      </w:del>
+      <w:del w:id="72" w:author="Philipp Metzger" w:date="2020-12-27T15:03:00Z">
+        <w:r>
+          <w:rPr>
+            <w:rStyle w:val="FootnoteReference"/>
+            <w:lang w:val="en-GB"/>
+          </w:rPr>
+          <w:footnoteReference w:id="7"/>
+        </w:r>
+      </w:del>
+      <w:del w:id="75" w:author="Philipp Metzger" w:date="2020-12-27T15:07:00Z">
+        <w:r>
+          <w:rPr>
+            <w:lang w:val="en-GB"/>
+          </w:rPr>
+          <w:delText xml:space="preserve"> classifier</w:delText>
+        </w:r>
+        <w:r>
+          <w:rPr>
+            <w:lang w:val="en-GB"/>
+          </w:rPr>
+          <w:delText xml:space="preserve"> that is used for this project. </w:delText>
+        </w:r>
+        <w:r>
+          <w:rPr>
+            <w:lang w:val="en-GB"/>
+          </w:rPr>
+          <w:delText>This assessment was conducted using the classifier with its default parameters on varying subsets of the training dataset</w:delText>
+        </w:r>
+        <w:r>
+          <w:rPr>
+            <w:lang w:val="en-GB"/>
+          </w:rPr>
+          <w:delText xml:space="preserve"> presented in table 2.</w:delText>
+        </w:r>
+        <w:r>
+          <w:rPr>
+            <w:lang w:val="en-GB"/>
+          </w:rPr>
+          <w:delText xml:space="preserve"> For evaluating the performance of the MLP classifier on the varying datasets, k-fold cross validation with k = 10 was used.</w:delText>
+        </w:r>
+      </w:del>
+    </w:p>
+    <w:p>
+      <w:pPr>
+        <w:widowControl w:val="0"/>
+        <w:ind w:right="30"/>
+        <w:jc w:val="both"/>
+        <w:rPr>
+          <w:del w:id="76" w:author="Philipp Metzger" w:date="2020-12-27T15:07:00Z"/>
+          <w:lang w:val="en-GB"/>
+        </w:rPr>
+      </w:pPr>
+    </w:p>
+    <w:p>
+      <w:pPr>
+        <w:widowControl w:val="0"/>
+        <w:ind w:right="30"/>
+        <w:jc w:val="both"/>
+        <w:rPr>
+          <w:ins w:id="77" w:author="Philipp Metzger" w:date="2020-12-27T14:49:00Z"/>
+          <w:lang w:val="en-GB"/>
+        </w:rPr>
+      </w:pPr>
+      <w:del w:id="78" w:author="Philipp Metzger" w:date="2020-12-27T15:07:00Z">
+        <w:r>
+          <w:rPr>
+            <w:lang w:val="en-GB"/>
+          </w:rPr>
+          <w:delText xml:space="preserve">Next, the same type of analysis </w:delText>
+        </w:r>
+        <w:r>
+          <w:rPr>
+            <w:lang w:val="en-GB"/>
+          </w:rPr>
+          <w:delText>is</w:delText>
+        </w:r>
+        <w:r>
+          <w:rPr>
+            <w:lang w:val="en-GB"/>
+          </w:rPr>
+          <w:delText xml:space="preserve"> conducted for another classification algorithm: </w:delText>
+        </w:r>
+        <w:r>
+          <w:rPr>
+            <w:lang w:val="en-GB"/>
+          </w:rPr>
+          <w:delText xml:space="preserve">An </w:delText>
+        </w:r>
+        <w:r>
+          <w:rPr>
+            <w:lang w:val="en-GB"/>
+          </w:rPr>
+          <w:delText>AdaBoost</w:delText>
+        </w:r>
+        <w:r>
+          <w:rPr>
+            <w:lang w:val="en-GB"/>
+          </w:rPr>
+          <w:delText xml:space="preserve"> classifier</w:delText>
+        </w:r>
+      </w:del>
+      <w:del w:id="79" w:author="Philipp Metzger" w:date="2020-12-27T15:04:00Z">
+        <w:r>
+          <w:rPr>
+            <w:rStyle w:val="FootnoteReference"/>
+            <w:lang w:val="en-GB"/>
+          </w:rPr>
+          <w:footnoteReference w:id="8"/>
+        </w:r>
+      </w:del>
+      <w:del w:id="82" w:author="Philipp Metzger" w:date="2020-12-27T15:07:00Z">
+        <w:r>
+          <w:rPr>
+            <w:lang w:val="en-GB"/>
+          </w:rPr>
+          <w:delText>.</w:delText>
+        </w:r>
+        <w:r>
+          <w:rPr>
+            <w:lang w:val="en-GB"/>
+          </w:rPr>
+          <w:delText xml:space="preserve"> </w:delText>
+        </w:r>
+      </w:del>
+    </w:p>
+    <w:p>
+      <w:pPr>
+        <w:widowControl w:val="0"/>
+        <w:ind w:right="30"/>
+        <w:jc w:val="both"/>
+        <w:rPr>
+          <w:lang w:val="en-GB"/>
+        </w:rPr>
+      </w:pPr>
+      <w:r>
+        <w:rPr>
+          <w:lang w:val="en-GB"/>
+        </w:rPr>
+        <w:t>In the next section, the process of selecting the appropriate models and their parameters is described.</w:t>
       </w:r>
     </w:p>
     <w:p>
@@ -5046,7 +5489,7 @@
           <w:rStyle w:val="FootnoteReference"/>
           <w:lang w:val="en-GB"/>
         </w:rPr>
-        <w:footnoteReference w:id="7"/>
+        <w:footnoteReference w:id="9"/>
       </w:r>
       <w:r>
         <w:rPr>
@@ -5084,7 +5527,7 @@
         </w:rPr>
         <w:t xml:space="preserve"> The models that are considered are</w:t>
       </w:r>
-      <w:ins w:id="7" w:author="Philipp Metzger" w:date="2020-12-27T14:06:00Z">
+      <w:ins w:id="83" w:author="Philipp Metzger" w:date="2020-12-27T14:06:00Z">
         <w:r>
           <w:rPr>
             <w:lang w:val="en-GB"/>
@@ -5134,7 +5577,7 @@
           <w:rStyle w:val="FootnoteReference"/>
           <w:lang w:val="en-GB"/>
         </w:rPr>
-        <w:footnoteReference w:id="8"/>
+        <w:footnoteReference w:id="10"/>
       </w:r>
       <w:r>
         <w:rPr>
@@ -5183,7 +5626,7 @@
           <w:rStyle w:val="FootnoteReference"/>
           <w:lang w:val="en-GB"/>
         </w:rPr>
-        <w:footnoteReference w:id="9"/>
+        <w:footnoteReference w:id="11"/>
       </w:r>
       <w:r>
         <w:rPr>
@@ -5208,7 +5651,7 @@
           <w:rStyle w:val="FootnoteReference"/>
           <w:lang w:val="en-GB"/>
         </w:rPr>
-        <w:footnoteReference w:id="10"/>
+        <w:footnoteReference w:id="12"/>
       </w:r>
       <w:r>
         <w:rPr>
@@ -5251,7 +5694,7 @@
           <w:rStyle w:val="FootnoteReference"/>
           <w:lang w:val="en-GB"/>
         </w:rPr>
-        <w:footnoteReference w:id="11"/>
+        <w:footnoteReference w:id="13"/>
       </w:r>
       <w:r>
         <w:rPr>
@@ -5321,14 +5764,14 @@
         </w:rPr>
         <w:t>esults</w:t>
       </w:r>
-      <w:bookmarkStart w:id="8" w:name="_mszvsfuckqjg" w:colFirst="0" w:colLast="0"/>
-      <w:bookmarkStart w:id="9" w:name="_lm557pgmsy4m" w:colFirst="0" w:colLast="0"/>
-      <w:bookmarkStart w:id="10" w:name="_uq4x4qrcchzp" w:colFirst="0" w:colLast="0"/>
-      <w:bookmarkStart w:id="11" w:name="_h60e5nn008z3" w:colFirst="0" w:colLast="0"/>
-      <w:bookmarkEnd w:id="8"/>
-      <w:bookmarkEnd w:id="9"/>
-      <w:bookmarkEnd w:id="10"/>
-      <w:bookmarkEnd w:id="11"/>
+      <w:bookmarkStart w:id="84" w:name="_mszvsfuckqjg" w:colFirst="0" w:colLast="0"/>
+      <w:bookmarkStart w:id="85" w:name="_lm557pgmsy4m" w:colFirst="0" w:colLast="0"/>
+      <w:bookmarkStart w:id="86" w:name="_uq4x4qrcchzp" w:colFirst="0" w:colLast="0"/>
+      <w:bookmarkStart w:id="87" w:name="_h60e5nn008z3" w:colFirst="0" w:colLast="0"/>
+      <w:bookmarkEnd w:id="84"/>
+      <w:bookmarkEnd w:id="85"/>
+      <w:bookmarkEnd w:id="86"/>
+      <w:bookmarkEnd w:id="87"/>
     </w:p>
     <w:p>
       <w:pPr>
@@ -5738,7 +6181,7 @@
         </w:rPr>
         <w:t xml:space="preserve">’ which was expected. </w:t>
       </w:r>
-      <w:ins w:id="12" w:author="Philipp Metzger" w:date="2020-12-27T14:06:00Z">
+      <w:ins w:id="88" w:author="Philipp Metzger" w:date="2020-12-27T14:06:00Z">
         <w:r>
           <w:rPr>
             <w:rFonts w:ascii="Times New Roman" w:eastAsia="Times New Roman" w:hAnsi="Times New Roman" w:cs="Times New Roman"/>
@@ -5812,7 +6255,7 @@
         </w:rPr>
         <w:t>After it we advance to a bigger correlation matrix. This one is computed using all the remaining features</w:t>
       </w:r>
-      <w:ins w:id="13" w:author="Philipp Metzger" w:date="2020-12-27T14:07:00Z">
+      <w:ins w:id="89" w:author="Philipp Metzger" w:date="2020-12-27T14:07:00Z">
         <w:r>
           <w:rPr>
             <w:rFonts w:ascii="Times New Roman" w:eastAsia="Times New Roman" w:hAnsi="Times New Roman" w:cs="Times New Roman"/>
@@ -5993,7 +6436,7 @@
         </w:rPr>
         <w:t>Besides these relations, as said before, also features with correlation lower than 0.08 were also eliminated. After this step the process goes on with a much smaller list of features, which is ‘features_to_keep_1’.</w:t>
       </w:r>
-      <w:ins w:id="14" w:author="Philipp Metzger" w:date="2020-12-27T14:10:00Z">
+      <w:ins w:id="90" w:author="Philipp Metzger" w:date="2020-12-27T14:10:00Z">
         <w:r>
           <w:rPr>
             <w:lang w:val="en-GB"/>
@@ -6628,6 +7071,7 @@
         <w:widowControl w:val="0"/>
         <w:ind w:left="1440" w:right="30"/>
         <w:rPr>
+          <w:ins w:id="91" w:author="Philipp Metzger" w:date="2020-12-27T14:10:00Z"/>
           <w:lang w:val="en-GB"/>
         </w:rPr>
       </w:pPr>
@@ -6644,6 +7088,7 @@
         <w:widowControl w:val="0"/>
         <w:ind w:left="1440" w:right="30"/>
         <w:rPr>
+          <w:ins w:id="92" w:author="Philipp Metzger" w:date="2020-12-27T15:09:00Z"/>
           <w:lang w:val="en-GB"/>
         </w:rPr>
       </w:pPr>
@@ -6653,13 +7098,3328 @@
         <w:widowControl w:val="0"/>
         <w:ind w:left="1440" w:right="30"/>
         <w:rPr>
-          <w:lang w:val="en-GB"/>
-        </w:rPr>
-      </w:pPr>
-      <w:r>
-        <w:rPr>
-          <w:lang w:val="en-GB"/>
-        </w:rPr>
+          <w:ins w:id="93" w:author="Philipp Metzger" w:date="2020-12-27T16:38:00Z"/>
+          <w:b/>
+          <w:bCs/>
+          <w:lang w:val="en-GB"/>
+        </w:rPr>
+      </w:pPr>
+      <w:ins w:id="94" w:author="Philipp Metzger" w:date="2020-12-27T15:09:00Z">
+        <w:r>
+          <w:rPr>
+            <w:b/>
+            <w:bCs/>
+            <w:lang w:val="en-GB"/>
+          </w:rPr>
+          <w:t>IV.1.xx Results</w:t>
+        </w:r>
+      </w:ins>
+      <w:ins w:id="95" w:author="Philipp Metzger" w:date="2020-12-27T15:10:00Z">
+        <w:r>
+          <w:rPr>
+            <w:b/>
+            <w:bCs/>
+            <w:lang w:val="en-GB"/>
+          </w:rPr>
+          <w:t xml:space="preserve"> for </w:t>
+        </w:r>
+        <w:r>
+          <w:rPr>
+            <w:b/>
+            <w:bCs/>
+            <w:lang w:val="en-GB"/>
+          </w:rPr>
+          <w:t>v</w:t>
+        </w:r>
+        <w:r>
+          <w:rPr>
+            <w:b/>
+            <w:bCs/>
+            <w:lang w:val="en-GB"/>
+            <w:rPrChange w:id="96" w:author="Philipp Metzger" w:date="2020-12-27T15:10:00Z">
+              <w:rPr>
+                <w:lang w:val="en-GB"/>
+              </w:rPr>
+            </w:rPrChange>
+          </w:rPr>
+          <w:t>erification of feature selection for MLP and AdaBoost classifier</w:t>
+        </w:r>
+      </w:ins>
+    </w:p>
+    <w:p>
+      <w:pPr>
+        <w:widowControl w:val="0"/>
+        <w:ind w:left="1440" w:right="30"/>
+        <w:rPr>
+          <w:ins w:id="97" w:author="Philipp Metzger" w:date="2020-12-27T16:38:00Z"/>
+          <w:b/>
+          <w:bCs/>
+          <w:lang w:val="en-GB"/>
+        </w:rPr>
+      </w:pPr>
+    </w:p>
+    <w:p>
+      <w:pPr>
+        <w:widowControl w:val="0"/>
+        <w:ind w:left="1440" w:right="30"/>
+        <w:rPr>
+          <w:ins w:id="98" w:author="Philipp Metzger" w:date="2020-12-27T15:23:00Z"/>
+          <w:lang w:val="en-GB"/>
+        </w:rPr>
+      </w:pPr>
+      <w:ins w:id="99" w:author="Philipp Metzger" w:date="2020-12-27T16:38:00Z">
+        <w:r>
+          <w:rPr>
+            <w:lang w:val="en-GB"/>
+          </w:rPr>
+          <w:t xml:space="preserve">For the step described in </w:t>
+        </w:r>
+        <w:r>
+          <w:rPr>
+            <w:lang w:val="en-GB"/>
+          </w:rPr>
+          <w:t>III.3.xx</w:t>
+        </w:r>
+        <w:r>
+          <w:rPr>
+            <w:lang w:val="en-GB"/>
+          </w:rPr>
+          <w:t xml:space="preserve"> point 1, t</w:t>
+        </w:r>
+      </w:ins>
+      <w:ins w:id="100" w:author="Philipp Metzger" w:date="2020-12-27T15:08:00Z">
+        <w:r>
+          <w:rPr>
+            <w:lang w:val="en-GB"/>
+          </w:rPr>
+          <w:t xml:space="preserve">he first subset </w:t>
+        </w:r>
+      </w:ins>
+      <w:ins w:id="101" w:author="Philipp Metzger" w:date="2020-12-27T15:11:00Z">
+        <w:r>
+          <w:rPr>
+            <w:lang w:val="en-GB"/>
+          </w:rPr>
+          <w:t xml:space="preserve">of features </w:t>
+        </w:r>
+      </w:ins>
+      <w:ins w:id="102" w:author="Philipp Metzger" w:date="2020-12-27T15:08:00Z">
+        <w:r>
+          <w:rPr>
+            <w:lang w:val="en-GB"/>
+          </w:rPr>
+          <w:t>for which the</w:t>
+        </w:r>
+      </w:ins>
+      <w:ins w:id="103" w:author="Philipp Metzger" w:date="2020-12-27T15:11:00Z">
+        <w:r>
+          <w:rPr>
+            <w:lang w:val="en-GB"/>
+          </w:rPr>
+          <w:t xml:space="preserve"> models’</w:t>
+        </w:r>
+      </w:ins>
+      <w:ins w:id="104" w:author="Philipp Metzger" w:date="2020-12-27T15:08:00Z">
+        <w:r>
+          <w:rPr>
+            <w:lang w:val="en-GB"/>
+          </w:rPr>
+          <w:t xml:space="preserve"> </w:t>
+        </w:r>
+      </w:ins>
+      <w:ins w:id="105" w:author="Philipp Metzger" w:date="2020-12-27T15:09:00Z">
+        <w:r>
+          <w:rPr>
+            <w:lang w:val="en-GB"/>
+          </w:rPr>
+          <w:t xml:space="preserve">performance </w:t>
+        </w:r>
+      </w:ins>
+      <w:ins w:id="106" w:author="Philipp Metzger" w:date="2020-12-27T15:11:00Z">
+        <w:r>
+          <w:rPr>
+            <w:lang w:val="en-GB"/>
+          </w:rPr>
+          <w:t>is</w:t>
+        </w:r>
+      </w:ins>
+      <w:ins w:id="107" w:author="Philipp Metzger" w:date="2020-12-27T15:09:00Z">
+        <w:r>
+          <w:rPr>
+            <w:lang w:val="en-GB"/>
+          </w:rPr>
+          <w:t xml:space="preserve"> evaluated</w:t>
+        </w:r>
+      </w:ins>
+      <w:ins w:id="108" w:author="Philipp Metzger" w:date="2020-12-27T15:12:00Z">
+        <w:r>
+          <w:rPr>
+            <w:lang w:val="en-GB"/>
+          </w:rPr>
+          <w:t xml:space="preserve"> is defined by the list ‘</w:t>
+        </w:r>
+        <w:proofErr w:type="spellStart"/>
+        <w:r>
+          <w:rPr>
+            <w:lang w:val="en-GB"/>
+          </w:rPr>
+          <w:t>features_certainly_to_keep</w:t>
+        </w:r>
+        <w:proofErr w:type="spellEnd"/>
+        <w:r>
+          <w:rPr>
+            <w:lang w:val="en-GB"/>
+          </w:rPr>
+          <w:t xml:space="preserve">’ which consists of </w:t>
+        </w:r>
+      </w:ins>
+      <w:ins w:id="109" w:author="Philipp Metzger" w:date="2020-12-27T15:15:00Z">
+        <w:r>
+          <w:rPr>
+            <w:lang w:val="en-GB"/>
+          </w:rPr>
+          <w:t xml:space="preserve">the features </w:t>
+        </w:r>
+      </w:ins>
+      <w:ins w:id="110" w:author="Philipp Metzger" w:date="2020-12-27T15:17:00Z">
+        <w:r>
+          <w:rPr>
+            <w:lang w:val="en-GB"/>
+          </w:rPr>
+          <w:t>‘</w:t>
+        </w:r>
+      </w:ins>
+      <w:ins w:id="111" w:author="Philipp Metzger" w:date="2020-12-27T15:15:00Z">
+        <w:r>
+          <w:rPr>
+            <w:lang w:val="en-GB"/>
+          </w:rPr>
+          <w:t>Age_days_rel_to_2020</w:t>
+        </w:r>
+      </w:ins>
+      <w:ins w:id="112" w:author="Philipp Metzger" w:date="2020-12-27T15:17:00Z">
+        <w:r>
+          <w:rPr>
+            <w:lang w:val="en-GB"/>
+          </w:rPr>
+          <w:t>’</w:t>
+        </w:r>
+      </w:ins>
+      <w:ins w:id="113" w:author="Philipp Metzger" w:date="2020-12-27T15:15:00Z">
+        <w:r>
+          <w:rPr>
+            <w:lang w:val="en-GB"/>
+          </w:rPr>
+          <w:t>,</w:t>
+        </w:r>
+        <w:r>
+          <w:rPr>
+            <w:lang w:val="en-GB"/>
+          </w:rPr>
+          <w:t xml:space="preserve"> </w:t>
+        </w:r>
+      </w:ins>
+      <w:ins w:id="114" w:author="Philipp Metzger" w:date="2020-12-27T15:17:00Z">
+        <w:r>
+          <w:rPr>
+            <w:lang w:val="en-GB"/>
+          </w:rPr>
+          <w:t>‘</w:t>
+        </w:r>
+      </w:ins>
+      <w:ins w:id="115" w:author="Philipp Metzger" w:date="2020-12-27T15:15:00Z">
+        <w:r>
+          <w:rPr>
+            <w:lang w:val="en-GB"/>
+          </w:rPr>
+          <w:t>Working Hours per week</w:t>
+        </w:r>
+      </w:ins>
+      <w:ins w:id="116" w:author="Philipp Metzger" w:date="2020-12-27T15:17:00Z">
+        <w:r>
+          <w:rPr>
+            <w:lang w:val="en-GB"/>
+          </w:rPr>
+          <w:t>’</w:t>
+        </w:r>
+      </w:ins>
+      <w:ins w:id="117" w:author="Philipp Metzger" w:date="2020-12-27T15:15:00Z">
+        <w:r>
+          <w:rPr>
+            <w:lang w:val="en-GB"/>
+          </w:rPr>
+          <w:t xml:space="preserve">, </w:t>
+        </w:r>
+      </w:ins>
+      <w:ins w:id="118" w:author="Philipp Metzger" w:date="2020-12-27T15:17:00Z">
+        <w:r>
+          <w:rPr>
+            <w:lang w:val="en-GB"/>
+          </w:rPr>
+          <w:t>‘</w:t>
+        </w:r>
+      </w:ins>
+      <w:ins w:id="119" w:author="Philipp Metzger" w:date="2020-12-27T15:15:00Z">
+        <w:r>
+          <w:rPr>
+            <w:lang w:val="en-GB"/>
+          </w:rPr>
+          <w:t>Money Received</w:t>
+        </w:r>
+      </w:ins>
+      <w:ins w:id="120" w:author="Philipp Metzger" w:date="2020-12-27T15:17:00Z">
+        <w:r>
+          <w:rPr>
+            <w:lang w:val="en-GB"/>
+          </w:rPr>
+          <w:t>’</w:t>
+        </w:r>
+      </w:ins>
+      <w:ins w:id="121" w:author="Philipp Metzger" w:date="2020-12-27T15:15:00Z">
+        <w:r>
+          <w:rPr>
+            <w:lang w:val="en-GB"/>
+          </w:rPr>
+          <w:t>,</w:t>
+        </w:r>
+        <w:r>
+          <w:rPr>
+            <w:lang w:val="en-GB"/>
+          </w:rPr>
+          <w:t xml:space="preserve"> </w:t>
+        </w:r>
+      </w:ins>
+      <w:ins w:id="122" w:author="Philipp Metzger" w:date="2020-12-27T15:17:00Z">
+        <w:r>
+          <w:rPr>
+            <w:lang w:val="en-GB"/>
+          </w:rPr>
+          <w:t>‘</w:t>
+        </w:r>
+      </w:ins>
+      <w:ins w:id="123" w:author="Philipp Metzger" w:date="2020-12-27T15:15:00Z">
+        <w:r>
+          <w:rPr>
+            <w:lang w:val="en-GB"/>
+          </w:rPr>
+          <w:t>Ticket Price</w:t>
+        </w:r>
+      </w:ins>
+      <w:ins w:id="124" w:author="Philipp Metzger" w:date="2020-12-27T15:17:00Z">
+        <w:r>
+          <w:rPr>
+            <w:lang w:val="en-GB"/>
+          </w:rPr>
+          <w:t>’</w:t>
+        </w:r>
+      </w:ins>
+      <w:ins w:id="125" w:author="Philipp Metzger" w:date="2020-12-27T15:15:00Z">
+        <w:r>
+          <w:rPr>
+            <w:lang w:val="en-GB"/>
+          </w:rPr>
+          <w:t xml:space="preserve">, </w:t>
+        </w:r>
+      </w:ins>
+      <w:ins w:id="126" w:author="Philipp Metzger" w:date="2020-12-27T15:17:00Z">
+        <w:r>
+          <w:rPr>
+            <w:lang w:val="en-GB"/>
+          </w:rPr>
+          <w:t>‘</w:t>
+        </w:r>
+      </w:ins>
+      <w:proofErr w:type="spellStart"/>
+      <w:ins w:id="127" w:author="Philipp Metzger" w:date="2020-12-27T15:15:00Z">
+        <w:r>
+          <w:rPr>
+            <w:lang w:val="en-GB"/>
+          </w:rPr>
+          <w:t>Education_Level_Classified</w:t>
+        </w:r>
+      </w:ins>
+      <w:proofErr w:type="spellEnd"/>
+      <w:ins w:id="128" w:author="Philipp Metzger" w:date="2020-12-27T15:17:00Z">
+        <w:r>
+          <w:rPr>
+            <w:lang w:val="en-GB"/>
+          </w:rPr>
+          <w:t>’</w:t>
+        </w:r>
+      </w:ins>
+      <w:ins w:id="129" w:author="Philipp Metzger" w:date="2020-12-27T15:15:00Z">
+        <w:r>
+          <w:rPr>
+            <w:lang w:val="en-GB"/>
+          </w:rPr>
+          <w:t>. These features a</w:t>
+        </w:r>
+      </w:ins>
+      <w:ins w:id="130" w:author="Philipp Metzger" w:date="2020-12-27T15:16:00Z">
+        <w:r>
+          <w:rPr>
+            <w:lang w:val="en-GB"/>
+          </w:rPr>
+          <w:t>re the five metric features but with the substitution of</w:t>
+        </w:r>
+      </w:ins>
+      <w:ins w:id="131" w:author="Philipp Metzger" w:date="2020-12-27T15:13:00Z">
+        <w:r>
+          <w:rPr>
+            <w:lang w:val="en-GB"/>
+          </w:rPr>
+          <w:t xml:space="preserve"> ‘</w:t>
+        </w:r>
+      </w:ins>
+      <w:ins w:id="132" w:author="Philipp Metzger" w:date="2020-12-27T15:14:00Z">
+        <w:r>
+          <w:rPr>
+            <w:lang w:val="en-GB"/>
+          </w:rPr>
+          <w:t>Years of Education</w:t>
+        </w:r>
+        <w:r>
+          <w:rPr>
+            <w:lang w:val="en-GB"/>
+          </w:rPr>
+          <w:t xml:space="preserve">’ </w:t>
+        </w:r>
+      </w:ins>
+      <w:ins w:id="133" w:author="Philipp Metzger" w:date="2020-12-27T15:16:00Z">
+        <w:r>
+          <w:rPr>
+            <w:lang w:val="en-GB"/>
+          </w:rPr>
+          <w:t xml:space="preserve">by </w:t>
+        </w:r>
+        <w:r>
+          <w:rPr>
+            <w:lang w:val="en-GB"/>
+          </w:rPr>
+          <w:t>'</w:t>
+        </w:r>
+        <w:proofErr w:type="spellStart"/>
+        <w:r>
+          <w:rPr>
+            <w:lang w:val="en-GB"/>
+          </w:rPr>
+          <w:t>Education_Level_Classified</w:t>
+        </w:r>
+        <w:proofErr w:type="spellEnd"/>
+        <w:r>
+          <w:rPr>
+            <w:lang w:val="en-GB"/>
+          </w:rPr>
+          <w:t>’.</w:t>
+        </w:r>
+      </w:ins>
+      <w:ins w:id="134" w:author="Philipp Metzger" w:date="2020-12-27T15:17:00Z">
+        <w:r>
+          <w:rPr>
+            <w:lang w:val="en-GB"/>
+          </w:rPr>
+          <w:t xml:space="preserve"> These features are regarded to be the most essential features</w:t>
+        </w:r>
+      </w:ins>
+      <w:ins w:id="135" w:author="Philipp Metzger" w:date="2020-12-27T15:18:00Z">
+        <w:r>
+          <w:rPr>
+            <w:lang w:val="en-GB"/>
+          </w:rPr>
+          <w:t xml:space="preserve"> of the dataset</w:t>
+        </w:r>
+      </w:ins>
+      <w:ins w:id="136" w:author="Philipp Metzger" w:date="2020-12-27T15:22:00Z">
+        <w:r>
+          <w:rPr>
+            <w:lang w:val="en-GB"/>
+          </w:rPr>
+          <w:t xml:space="preserve"> and are supposed to serve as a base case in this step of the analysis. The </w:t>
+        </w:r>
+      </w:ins>
+      <w:ins w:id="137" w:author="Philipp Metzger" w:date="2020-12-27T15:23:00Z">
+        <w:r>
+          <w:rPr>
+            <w:lang w:val="en-GB"/>
+          </w:rPr>
+          <w:t>result for this feature set for the MLP and the AdaBoost classifiers are shown in table xx.</w:t>
+        </w:r>
+      </w:ins>
+    </w:p>
+    <w:p>
+      <w:pPr>
+        <w:widowControl w:val="0"/>
+        <w:ind w:left="1440" w:right="30"/>
+        <w:rPr>
+          <w:ins w:id="138" w:author="Philipp Metzger" w:date="2020-12-27T15:23:00Z"/>
+          <w:lang w:val="en-GB"/>
+        </w:rPr>
+      </w:pPr>
+    </w:p>
+    <w:tbl>
+      <w:tblPr>
+        <w:tblStyle w:val="TableGrid"/>
+        <w:tblW w:w="0" w:type="auto"/>
+        <w:tblInd w:w="1440" w:type="dxa"/>
+        <w:tblLook w:val="04A0" w:firstRow="1" w:lastRow="0" w:firstColumn="1" w:lastColumn="0" w:noHBand="0" w:noVBand="1"/>
+        <w:tblPrChange w:id="139" w:author="Philipp Metzger" w:date="2020-12-27T15:24:00Z">
+          <w:tblPr>
+            <w:tblStyle w:val="TableGrid"/>
+            <w:tblW w:w="0" w:type="auto"/>
+            <w:tblInd w:w="1440" w:type="dxa"/>
+            <w:tblLook w:val="04A0" w:firstRow="1" w:lastRow="0" w:firstColumn="1" w:lastColumn="0" w:noHBand="0" w:noVBand="1"/>
+          </w:tblPr>
+        </w:tblPrChange>
+      </w:tblPr>
+      <w:tblGrid>
+        <w:gridCol w:w="2241"/>
+        <w:gridCol w:w="1648"/>
+        <w:gridCol w:w="1845"/>
+        <w:gridCol w:w="1845"/>
+        <w:tblGridChange w:id="140">
+          <w:tblGrid>
+            <w:gridCol w:w="2044"/>
+            <w:gridCol w:w="1845"/>
+            <w:gridCol w:w="1845"/>
+            <w:gridCol w:w="1845"/>
+          </w:tblGrid>
+        </w:tblGridChange>
+      </w:tblGrid>
+      <w:tr>
+        <w:trPr>
+          <w:ins w:id="141" w:author="Philipp Metzger" w:date="2020-12-27T15:24:00Z"/>
+        </w:trPr>
+        <w:tc>
+          <w:tcPr>
+            <w:tcW w:w="2241" w:type="dxa"/>
+            <w:tcPrChange w:id="142" w:author="Philipp Metzger" w:date="2020-12-27T15:24:00Z">
+              <w:tcPr>
+                <w:tcW w:w="2254" w:type="dxa"/>
+              </w:tcPr>
+            </w:tcPrChange>
+          </w:tcPr>
+          <w:p>
+            <w:pPr>
+              <w:widowControl w:val="0"/>
+              <w:ind w:right="30"/>
+              <w:rPr>
+                <w:ins w:id="143" w:author="Philipp Metzger" w:date="2020-12-27T15:24:00Z"/>
+                <w:lang w:val="en-GB"/>
+              </w:rPr>
+            </w:pPr>
+          </w:p>
+        </w:tc>
+        <w:tc>
+          <w:tcPr>
+            <w:tcW w:w="1648" w:type="dxa"/>
+            <w:tcPrChange w:id="144" w:author="Philipp Metzger" w:date="2020-12-27T15:24:00Z">
+              <w:tcPr>
+                <w:tcW w:w="2255" w:type="dxa"/>
+              </w:tcPr>
+            </w:tcPrChange>
+          </w:tcPr>
+          <w:p>
+            <w:pPr>
+              <w:widowControl w:val="0"/>
+              <w:ind w:right="30"/>
+              <w:rPr>
+                <w:ins w:id="145" w:author="Philipp Metzger" w:date="2020-12-27T15:24:00Z"/>
+                <w:lang w:val="en-GB"/>
+              </w:rPr>
+            </w:pPr>
+            <w:ins w:id="146" w:author="Philipp Metzger" w:date="2020-12-27T15:26:00Z">
+              <w:r>
+                <w:rPr>
+                  <w:lang w:val="en-GB"/>
+                </w:rPr>
+                <w:t>Training score</w:t>
+              </w:r>
+            </w:ins>
+          </w:p>
+        </w:tc>
+        <w:tc>
+          <w:tcPr>
+            <w:tcW w:w="1845" w:type="dxa"/>
+            <w:tcPrChange w:id="147" w:author="Philipp Metzger" w:date="2020-12-27T15:24:00Z">
+              <w:tcPr>
+                <w:tcW w:w="2255" w:type="dxa"/>
+              </w:tcPr>
+            </w:tcPrChange>
+          </w:tcPr>
+          <w:p>
+            <w:pPr>
+              <w:widowControl w:val="0"/>
+              <w:ind w:right="30"/>
+              <w:rPr>
+                <w:ins w:id="148" w:author="Philipp Metzger" w:date="2020-12-27T15:24:00Z"/>
+                <w:lang w:val="en-GB"/>
+              </w:rPr>
+            </w:pPr>
+            <w:ins w:id="149" w:author="Philipp Metzger" w:date="2020-12-27T15:26:00Z">
+              <w:r>
+                <w:rPr>
+                  <w:lang w:val="en-GB"/>
+                </w:rPr>
+                <w:t>Validation score</w:t>
+              </w:r>
+            </w:ins>
+          </w:p>
+        </w:tc>
+        <w:tc>
+          <w:tcPr>
+            <w:tcW w:w="1845" w:type="dxa"/>
+            <w:tcPrChange w:id="150" w:author="Philipp Metzger" w:date="2020-12-27T15:24:00Z">
+              <w:tcPr>
+                <w:tcW w:w="2255" w:type="dxa"/>
+              </w:tcPr>
+            </w:tcPrChange>
+          </w:tcPr>
+          <w:p>
+            <w:pPr>
+              <w:widowControl w:val="0"/>
+              <w:ind w:right="30"/>
+              <w:rPr>
+                <w:ins w:id="151" w:author="Philipp Metzger" w:date="2020-12-27T15:24:00Z"/>
+                <w:lang w:val="en-GB"/>
+              </w:rPr>
+            </w:pPr>
+            <w:ins w:id="152" w:author="Philipp Metzger" w:date="2020-12-27T15:26:00Z">
+              <w:r>
+                <w:rPr>
+                  <w:lang w:val="en-GB"/>
+                </w:rPr>
+                <w:t>Iterations</w:t>
+              </w:r>
+            </w:ins>
+          </w:p>
+        </w:tc>
+      </w:tr>
+      <w:tr>
+        <w:trPr>
+          <w:ins w:id="153" w:author="Philipp Metzger" w:date="2020-12-27T15:24:00Z"/>
+        </w:trPr>
+        <w:tc>
+          <w:tcPr>
+            <w:tcW w:w="2241" w:type="dxa"/>
+            <w:tcPrChange w:id="154" w:author="Philipp Metzger" w:date="2020-12-27T15:24:00Z">
+              <w:tcPr>
+                <w:tcW w:w="2254" w:type="dxa"/>
+              </w:tcPr>
+            </w:tcPrChange>
+          </w:tcPr>
+          <w:p>
+            <w:pPr>
+              <w:widowControl w:val="0"/>
+              <w:ind w:right="30"/>
+              <w:rPr>
+                <w:ins w:id="155" w:author="Philipp Metzger" w:date="2020-12-27T15:24:00Z"/>
+                <w:lang w:val="en-GB"/>
+                <w:rPrChange w:id="156" w:author="Philipp Metzger" w:date="2020-12-27T15:25:00Z">
+                  <w:rPr>
+                    <w:ins w:id="157" w:author="Philipp Metzger" w:date="2020-12-27T15:24:00Z"/>
+                    <w:lang w:val="en-GB"/>
+                  </w:rPr>
+                </w:rPrChange>
+              </w:rPr>
+            </w:pPr>
+            <w:ins w:id="158" w:author="Philipp Metzger" w:date="2020-12-27T15:24:00Z">
+              <w:r>
+                <w:rPr>
+                  <w:lang w:val="en-GB"/>
+                  <w:rPrChange w:id="159" w:author="Philipp Metzger" w:date="2020-12-27T15:25:00Z">
+                    <w:rPr>
+                      <w:lang w:val="en-GB"/>
+                    </w:rPr>
+                  </w:rPrChange>
+                </w:rPr>
+                <w:t>MLP classifier</w:t>
+              </w:r>
+            </w:ins>
+          </w:p>
+        </w:tc>
+        <w:tc>
+          <w:tcPr>
+            <w:tcW w:w="1648" w:type="dxa"/>
+            <w:tcPrChange w:id="160" w:author="Philipp Metzger" w:date="2020-12-27T15:24:00Z">
+              <w:tcPr>
+                <w:tcW w:w="2255" w:type="dxa"/>
+              </w:tcPr>
+            </w:tcPrChange>
+          </w:tcPr>
+          <w:p>
+            <w:pPr>
+              <w:rPr>
+                <w:ins w:id="161" w:author="Philipp Metzger" w:date="2020-12-27T15:24:00Z"/>
+                <w:lang w:val="en-DE"/>
+                <w:rPrChange w:id="162" w:author="Philipp Metzger" w:date="2020-12-27T15:25:00Z">
+                  <w:rPr>
+                    <w:ins w:id="163" w:author="Philipp Metzger" w:date="2020-12-27T15:24:00Z"/>
+                    <w:lang w:val="en-GB"/>
+                  </w:rPr>
+                </w:rPrChange>
+              </w:rPr>
+              <w:pPrChange w:id="164" w:author="Philipp Metzger" w:date="2020-12-27T15:24:00Z">
+                <w:pPr>
+                  <w:widowControl w:val="0"/>
+                  <w:ind w:right="30"/>
+                </w:pPr>
+              </w:pPrChange>
+            </w:pPr>
+            <w:ins w:id="165" w:author="Philipp Metzger" w:date="2020-12-27T15:48:00Z">
+              <w:r>
+                <w:rPr>
+                  <w:lang w:val="en-DE"/>
+                </w:rPr>
+                <w:t>0.83</w:t>
+              </w:r>
+            </w:ins>
+          </w:p>
+        </w:tc>
+        <w:tc>
+          <w:tcPr>
+            <w:tcW w:w="1845" w:type="dxa"/>
+            <w:tcPrChange w:id="166" w:author="Philipp Metzger" w:date="2020-12-27T15:24:00Z">
+              <w:tcPr>
+                <w:tcW w:w="2255" w:type="dxa"/>
+              </w:tcPr>
+            </w:tcPrChange>
+          </w:tcPr>
+          <w:p>
+            <w:pPr>
+              <w:widowControl w:val="0"/>
+              <w:ind w:right="30"/>
+              <w:rPr>
+                <w:ins w:id="167" w:author="Philipp Metzger" w:date="2020-12-27T15:24:00Z"/>
+                <w:lang w:val="en-GB"/>
+              </w:rPr>
+            </w:pPr>
+            <w:ins w:id="168" w:author="Philipp Metzger" w:date="2020-12-27T15:48:00Z">
+              <w:r>
+                <w:rPr>
+                  <w:lang w:val="en-GB"/>
+                </w:rPr>
+                <w:t>0.828</w:t>
+              </w:r>
+            </w:ins>
+          </w:p>
+        </w:tc>
+        <w:tc>
+          <w:tcPr>
+            <w:tcW w:w="1845" w:type="dxa"/>
+            <w:tcPrChange w:id="169" w:author="Philipp Metzger" w:date="2020-12-27T15:24:00Z">
+              <w:tcPr>
+                <w:tcW w:w="2255" w:type="dxa"/>
+              </w:tcPr>
+            </w:tcPrChange>
+          </w:tcPr>
+          <w:p>
+            <w:pPr>
+              <w:widowControl w:val="0"/>
+              <w:ind w:right="30"/>
+              <w:rPr>
+                <w:ins w:id="170" w:author="Philipp Metzger" w:date="2020-12-27T15:24:00Z"/>
+                <w:lang w:val="en-GB"/>
+              </w:rPr>
+            </w:pPr>
+            <w:ins w:id="171" w:author="Philipp Metzger" w:date="2020-12-27T15:49:00Z">
+              <w:r>
+                <w:rPr>
+                  <w:lang w:val="en-GB"/>
+                </w:rPr>
+                <w:t>71.9</w:t>
+              </w:r>
+            </w:ins>
+          </w:p>
+        </w:tc>
+      </w:tr>
+      <w:tr>
+        <w:trPr>
+          <w:ins w:id="172" w:author="Philipp Metzger" w:date="2020-12-27T15:24:00Z"/>
+        </w:trPr>
+        <w:tc>
+          <w:tcPr>
+            <w:tcW w:w="2241" w:type="dxa"/>
+            <w:tcPrChange w:id="173" w:author="Philipp Metzger" w:date="2020-12-27T15:24:00Z">
+              <w:tcPr>
+                <w:tcW w:w="2254" w:type="dxa"/>
+              </w:tcPr>
+            </w:tcPrChange>
+          </w:tcPr>
+          <w:p>
+            <w:pPr>
+              <w:widowControl w:val="0"/>
+              <w:ind w:right="30"/>
+              <w:rPr>
+                <w:ins w:id="174" w:author="Philipp Metzger" w:date="2020-12-27T15:24:00Z"/>
+                <w:lang w:val="en-GB"/>
+                <w:rPrChange w:id="175" w:author="Philipp Metzger" w:date="2020-12-27T15:25:00Z">
+                  <w:rPr>
+                    <w:ins w:id="176" w:author="Philipp Metzger" w:date="2020-12-27T15:24:00Z"/>
+                    <w:lang w:val="en-GB"/>
+                  </w:rPr>
+                </w:rPrChange>
+              </w:rPr>
+            </w:pPr>
+            <w:ins w:id="177" w:author="Philipp Metzger" w:date="2020-12-27T15:24:00Z">
+              <w:r>
+                <w:rPr>
+                  <w:lang w:val="en-GB"/>
+                  <w:rPrChange w:id="178" w:author="Philipp Metzger" w:date="2020-12-27T15:25:00Z">
+                    <w:rPr>
+                      <w:lang w:val="en-GB"/>
+                    </w:rPr>
+                  </w:rPrChange>
+                </w:rPr>
+                <w:t>AdaBoost classifier</w:t>
+              </w:r>
+            </w:ins>
+          </w:p>
+        </w:tc>
+        <w:tc>
+          <w:tcPr>
+            <w:tcW w:w="1648" w:type="dxa"/>
+            <w:tcPrChange w:id="179" w:author="Philipp Metzger" w:date="2020-12-27T15:24:00Z">
+              <w:tcPr>
+                <w:tcW w:w="2255" w:type="dxa"/>
+              </w:tcPr>
+            </w:tcPrChange>
+          </w:tcPr>
+          <w:p>
+            <w:pPr>
+              <w:widowControl w:val="0"/>
+              <w:ind w:right="30"/>
+              <w:rPr>
+                <w:ins w:id="180" w:author="Philipp Metzger" w:date="2020-12-27T15:24:00Z"/>
+                <w:lang w:val="en-GB"/>
+              </w:rPr>
+            </w:pPr>
+            <w:ins w:id="181" w:author="Philipp Metzger" w:date="2020-12-27T15:58:00Z">
+              <w:r>
+                <w:rPr>
+                  <w:lang w:val="en-GB"/>
+                </w:rPr>
+                <w:t>0.846</w:t>
+              </w:r>
+            </w:ins>
+          </w:p>
+        </w:tc>
+        <w:tc>
+          <w:tcPr>
+            <w:tcW w:w="1845" w:type="dxa"/>
+            <w:tcPrChange w:id="182" w:author="Philipp Metzger" w:date="2020-12-27T15:24:00Z">
+              <w:tcPr>
+                <w:tcW w:w="2255" w:type="dxa"/>
+              </w:tcPr>
+            </w:tcPrChange>
+          </w:tcPr>
+          <w:p>
+            <w:pPr>
+              <w:widowControl w:val="0"/>
+              <w:ind w:right="30"/>
+              <w:rPr>
+                <w:ins w:id="183" w:author="Philipp Metzger" w:date="2020-12-27T15:24:00Z"/>
+                <w:lang w:val="en-GB"/>
+              </w:rPr>
+            </w:pPr>
+            <w:ins w:id="184" w:author="Philipp Metzger" w:date="2020-12-27T15:58:00Z">
+              <w:r>
+                <w:rPr>
+                  <w:lang w:val="en-GB"/>
+                </w:rPr>
+                <w:t>0.844</w:t>
+              </w:r>
+            </w:ins>
+          </w:p>
+        </w:tc>
+        <w:tc>
+          <w:tcPr>
+            <w:tcW w:w="1845" w:type="dxa"/>
+            <w:tcPrChange w:id="185" w:author="Philipp Metzger" w:date="2020-12-27T15:24:00Z">
+              <w:tcPr>
+                <w:tcW w:w="2255" w:type="dxa"/>
+              </w:tcPr>
+            </w:tcPrChange>
+          </w:tcPr>
+          <w:p>
+            <w:pPr>
+              <w:widowControl w:val="0"/>
+              <w:ind w:right="30"/>
+              <w:rPr>
+                <w:ins w:id="186" w:author="Philipp Metzger" w:date="2020-12-27T15:24:00Z"/>
+                <w:lang w:val="en-GB"/>
+              </w:rPr>
+            </w:pPr>
+            <w:ins w:id="187" w:author="Philipp Metzger" w:date="2020-12-27T15:59:00Z">
+              <w:r>
+                <w:rPr>
+                  <w:lang w:val="en-GB"/>
+                </w:rPr>
+                <w:t>-</w:t>
+              </w:r>
+            </w:ins>
+          </w:p>
+        </w:tc>
+      </w:tr>
+    </w:tbl>
+    <w:p>
+      <w:pPr>
+        <w:widowControl w:val="0"/>
+        <w:ind w:left="1440" w:right="30"/>
+        <w:jc w:val="center"/>
+        <w:rPr>
+          <w:ins w:id="188" w:author="Philipp Metzger" w:date="2020-12-27T15:51:00Z"/>
+          <w:lang w:val="en-GB"/>
+        </w:rPr>
+        <w:pPrChange w:id="189" w:author="Philipp Metzger" w:date="2020-12-27T15:51:00Z">
+          <w:pPr>
+            <w:widowControl w:val="0"/>
+            <w:ind w:left="1440" w:right="30"/>
+          </w:pPr>
+        </w:pPrChange>
+      </w:pPr>
+      <w:ins w:id="190" w:author="Philipp Metzger" w:date="2020-12-27T15:50:00Z">
+        <w:r>
+          <w:rPr>
+            <w:lang w:val="en-GB"/>
+          </w:rPr>
+          <w:t>Table xx: Results for base case (‘</w:t>
+        </w:r>
+        <w:proofErr w:type="spellStart"/>
+        <w:r>
+          <w:rPr>
+            <w:lang w:val="en-GB"/>
+          </w:rPr>
+          <w:t>features_certainly_to_keep</w:t>
+        </w:r>
+        <w:proofErr w:type="spellEnd"/>
+        <w:r>
+          <w:rPr>
+            <w:lang w:val="en-GB"/>
+          </w:rPr>
+          <w:t>’)</w:t>
+        </w:r>
+      </w:ins>
+    </w:p>
+    <w:p>
+      <w:pPr>
+        <w:widowControl w:val="0"/>
+        <w:ind w:left="1440" w:right="30"/>
+        <w:rPr>
+          <w:ins w:id="191" w:author="Philipp Metzger" w:date="2020-12-27T14:11:00Z"/>
+          <w:lang w:val="en-GB"/>
+        </w:rPr>
+      </w:pPr>
+    </w:p>
+    <w:p>
+      <w:pPr>
+        <w:widowControl w:val="0"/>
+        <w:ind w:left="1440" w:right="30"/>
+        <w:rPr>
+          <w:ins w:id="192" w:author="Philipp Metzger" w:date="2020-12-27T14:11:00Z"/>
+          <w:lang w:val="en-GB"/>
+        </w:rPr>
+      </w:pPr>
+      <w:ins w:id="193" w:author="Philipp Metzger" w:date="2020-12-27T15:40:00Z">
+        <w:r>
+          <w:rPr>
+            <w:lang w:val="en-GB"/>
+          </w:rPr>
+          <w:t>The second</w:t>
+        </w:r>
+      </w:ins>
+      <w:ins w:id="194" w:author="Philipp Metzger" w:date="2020-12-27T15:49:00Z">
+        <w:r>
+          <w:rPr>
+            <w:lang w:val="en-GB"/>
+          </w:rPr>
+          <w:t>s</w:t>
+        </w:r>
+      </w:ins>
+      <w:ins w:id="195" w:author="Philipp Metzger" w:date="2020-12-27T15:40:00Z">
+        <w:r>
+          <w:rPr>
+            <w:lang w:val="en-GB"/>
+          </w:rPr>
+          <w:t xml:space="preserve"> subset of features is ‘features_to_keep_2’. For </w:t>
+        </w:r>
+      </w:ins>
+      <w:ins w:id="196" w:author="Philipp Metzger" w:date="2020-12-27T15:49:00Z">
+        <w:r>
+          <w:rPr>
+            <w:lang w:val="en-GB"/>
+          </w:rPr>
+          <w:t>this subs</w:t>
+        </w:r>
+      </w:ins>
+      <w:ins w:id="197" w:author="Philipp Metzger" w:date="2020-12-27T15:50:00Z">
+        <w:r>
+          <w:rPr>
+            <w:lang w:val="en-GB"/>
+          </w:rPr>
+          <w:t>et the results are shown in table xx</w:t>
+        </w:r>
+      </w:ins>
+      <w:ins w:id="198" w:author="Philipp Metzger" w:date="2020-12-27T15:52:00Z">
+        <w:r>
+          <w:rPr>
+            <w:lang w:val="en-GB"/>
+          </w:rPr>
+          <w:t>.</w:t>
+        </w:r>
+      </w:ins>
+    </w:p>
+    <w:p>
+      <w:pPr>
+        <w:widowControl w:val="0"/>
+        <w:ind w:left="1440" w:right="30"/>
+        <w:rPr>
+          <w:ins w:id="199" w:author="Philipp Metzger" w:date="2020-12-27T15:50:00Z"/>
+          <w:lang w:val="en-GB"/>
+        </w:rPr>
+      </w:pPr>
+    </w:p>
+    <w:tbl>
+      <w:tblPr>
+        <w:tblStyle w:val="TableGrid"/>
+        <w:tblW w:w="0" w:type="auto"/>
+        <w:tblInd w:w="1440" w:type="dxa"/>
+        <w:tblLook w:val="04A0" w:firstRow="1" w:lastRow="0" w:firstColumn="1" w:lastColumn="0" w:noHBand="0" w:noVBand="1"/>
+      </w:tblPr>
+      <w:tblGrid>
+        <w:gridCol w:w="2241"/>
+        <w:gridCol w:w="1648"/>
+        <w:gridCol w:w="1845"/>
+        <w:gridCol w:w="1845"/>
+      </w:tblGrid>
+      <w:tr>
+        <w:trPr>
+          <w:ins w:id="200" w:author="Philipp Metzger" w:date="2020-12-27T15:50:00Z"/>
+        </w:trPr>
+        <w:tc>
+          <w:tcPr>
+            <w:tcW w:w="2241" w:type="dxa"/>
+          </w:tcPr>
+          <w:p>
+            <w:pPr>
+              <w:widowControl w:val="0"/>
+              <w:ind w:right="30"/>
+              <w:rPr>
+                <w:ins w:id="201" w:author="Philipp Metzger" w:date="2020-12-27T15:50:00Z"/>
+                <w:lang w:val="en-GB"/>
+              </w:rPr>
+            </w:pPr>
+          </w:p>
+        </w:tc>
+        <w:tc>
+          <w:tcPr>
+            <w:tcW w:w="1648" w:type="dxa"/>
+          </w:tcPr>
+          <w:p>
+            <w:pPr>
+              <w:widowControl w:val="0"/>
+              <w:ind w:right="30"/>
+              <w:rPr>
+                <w:ins w:id="202" w:author="Philipp Metzger" w:date="2020-12-27T15:50:00Z"/>
+                <w:lang w:val="en-GB"/>
+              </w:rPr>
+            </w:pPr>
+            <w:ins w:id="203" w:author="Philipp Metzger" w:date="2020-12-27T15:50:00Z">
+              <w:r>
+                <w:rPr>
+                  <w:lang w:val="en-GB"/>
+                </w:rPr>
+                <w:t>Training score</w:t>
+              </w:r>
+            </w:ins>
+          </w:p>
+        </w:tc>
+        <w:tc>
+          <w:tcPr>
+            <w:tcW w:w="1845" w:type="dxa"/>
+          </w:tcPr>
+          <w:p>
+            <w:pPr>
+              <w:widowControl w:val="0"/>
+              <w:ind w:right="30"/>
+              <w:rPr>
+                <w:ins w:id="204" w:author="Philipp Metzger" w:date="2020-12-27T15:50:00Z"/>
+                <w:lang w:val="en-GB"/>
+              </w:rPr>
+            </w:pPr>
+            <w:ins w:id="205" w:author="Philipp Metzger" w:date="2020-12-27T15:50:00Z">
+              <w:r>
+                <w:rPr>
+                  <w:lang w:val="en-GB"/>
+                </w:rPr>
+                <w:t>Validation score</w:t>
+              </w:r>
+            </w:ins>
+          </w:p>
+        </w:tc>
+        <w:tc>
+          <w:tcPr>
+            <w:tcW w:w="1845" w:type="dxa"/>
+          </w:tcPr>
+          <w:p>
+            <w:pPr>
+              <w:widowControl w:val="0"/>
+              <w:ind w:right="30"/>
+              <w:rPr>
+                <w:ins w:id="206" w:author="Philipp Metzger" w:date="2020-12-27T15:50:00Z"/>
+                <w:lang w:val="en-GB"/>
+              </w:rPr>
+            </w:pPr>
+            <w:ins w:id="207" w:author="Philipp Metzger" w:date="2020-12-27T15:50:00Z">
+              <w:r>
+                <w:rPr>
+                  <w:lang w:val="en-GB"/>
+                </w:rPr>
+                <w:t>Iterations</w:t>
+              </w:r>
+            </w:ins>
+          </w:p>
+        </w:tc>
+      </w:tr>
+      <w:tr>
+        <w:trPr>
+          <w:ins w:id="208" w:author="Philipp Metzger" w:date="2020-12-27T15:50:00Z"/>
+        </w:trPr>
+        <w:tc>
+          <w:tcPr>
+            <w:tcW w:w="2241" w:type="dxa"/>
+          </w:tcPr>
+          <w:p>
+            <w:pPr>
+              <w:widowControl w:val="0"/>
+              <w:ind w:right="30"/>
+              <w:rPr>
+                <w:ins w:id="209" w:author="Philipp Metzger" w:date="2020-12-27T15:50:00Z"/>
+                <w:lang w:val="en-GB"/>
+              </w:rPr>
+            </w:pPr>
+            <w:ins w:id="210" w:author="Philipp Metzger" w:date="2020-12-27T15:50:00Z">
+              <w:r>
+                <w:rPr>
+                  <w:lang w:val="en-GB"/>
+                </w:rPr>
+                <w:t>MLP classifier</w:t>
+              </w:r>
+            </w:ins>
+          </w:p>
+        </w:tc>
+        <w:tc>
+          <w:tcPr>
+            <w:tcW w:w="1648" w:type="dxa"/>
+          </w:tcPr>
+          <w:p>
+            <w:pPr>
+              <w:rPr>
+                <w:ins w:id="211" w:author="Philipp Metzger" w:date="2020-12-27T15:50:00Z"/>
+                <w:lang w:val="en-DE"/>
+              </w:rPr>
+            </w:pPr>
+            <w:ins w:id="212" w:author="Philipp Metzger" w:date="2020-12-27T15:52:00Z">
+              <w:r>
+                <w:rPr>
+                  <w:lang w:val="en-DE"/>
+                </w:rPr>
+                <w:t>0.859</w:t>
+              </w:r>
+            </w:ins>
+          </w:p>
+        </w:tc>
+        <w:tc>
+          <w:tcPr>
+            <w:tcW w:w="1845" w:type="dxa"/>
+          </w:tcPr>
+          <w:p>
+            <w:pPr>
+              <w:widowControl w:val="0"/>
+              <w:ind w:right="30"/>
+              <w:rPr>
+                <w:ins w:id="213" w:author="Philipp Metzger" w:date="2020-12-27T15:50:00Z"/>
+                <w:lang w:val="en-GB"/>
+              </w:rPr>
+            </w:pPr>
+            <w:ins w:id="214" w:author="Philipp Metzger" w:date="2020-12-27T15:52:00Z">
+              <w:r>
+                <w:rPr>
+                  <w:lang w:val="en-GB"/>
+                </w:rPr>
+                <w:t>0.853</w:t>
+              </w:r>
+            </w:ins>
+          </w:p>
+        </w:tc>
+        <w:tc>
+          <w:tcPr>
+            <w:tcW w:w="1845" w:type="dxa"/>
+          </w:tcPr>
+          <w:p>
+            <w:pPr>
+              <w:widowControl w:val="0"/>
+              <w:ind w:right="30"/>
+              <w:rPr>
+                <w:ins w:id="215" w:author="Philipp Metzger" w:date="2020-12-27T15:50:00Z"/>
+                <w:lang w:val="en-GB"/>
+              </w:rPr>
+            </w:pPr>
+            <w:ins w:id="216" w:author="Philipp Metzger" w:date="2020-12-27T15:50:00Z">
+              <w:r>
+                <w:rPr>
+                  <w:lang w:val="en-GB"/>
+                </w:rPr>
+                <w:t>71.9</w:t>
+              </w:r>
+            </w:ins>
+          </w:p>
+        </w:tc>
+      </w:tr>
+      <w:tr>
+        <w:trPr>
+          <w:ins w:id="217" w:author="Philipp Metzger" w:date="2020-12-27T15:50:00Z"/>
+        </w:trPr>
+        <w:tc>
+          <w:tcPr>
+            <w:tcW w:w="2241" w:type="dxa"/>
+          </w:tcPr>
+          <w:p>
+            <w:pPr>
+              <w:widowControl w:val="0"/>
+              <w:ind w:right="30"/>
+              <w:rPr>
+                <w:ins w:id="218" w:author="Philipp Metzger" w:date="2020-12-27T15:50:00Z"/>
+                <w:lang w:val="en-GB"/>
+              </w:rPr>
+            </w:pPr>
+            <w:ins w:id="219" w:author="Philipp Metzger" w:date="2020-12-27T15:50:00Z">
+              <w:r>
+                <w:rPr>
+                  <w:lang w:val="en-GB"/>
+                </w:rPr>
+                <w:t>AdaBoost classifier</w:t>
+              </w:r>
+            </w:ins>
+          </w:p>
+        </w:tc>
+        <w:tc>
+          <w:tcPr>
+            <w:tcW w:w="1648" w:type="dxa"/>
+          </w:tcPr>
+          <w:p>
+            <w:pPr>
+              <w:widowControl w:val="0"/>
+              <w:ind w:right="30"/>
+              <w:rPr>
+                <w:ins w:id="220" w:author="Philipp Metzger" w:date="2020-12-27T15:50:00Z"/>
+                <w:lang w:val="en-GB"/>
+              </w:rPr>
+            </w:pPr>
+            <w:ins w:id="221" w:author="Philipp Metzger" w:date="2020-12-27T15:59:00Z">
+              <w:r>
+                <w:rPr>
+                  <w:lang w:val="en-GB"/>
+                </w:rPr>
+                <w:t>0.867</w:t>
+              </w:r>
+            </w:ins>
+          </w:p>
+        </w:tc>
+        <w:tc>
+          <w:tcPr>
+            <w:tcW w:w="1845" w:type="dxa"/>
+          </w:tcPr>
+          <w:p>
+            <w:pPr>
+              <w:widowControl w:val="0"/>
+              <w:ind w:right="30"/>
+              <w:rPr>
+                <w:ins w:id="222" w:author="Philipp Metzger" w:date="2020-12-27T15:50:00Z"/>
+                <w:lang w:val="en-GB"/>
+              </w:rPr>
+            </w:pPr>
+            <w:ins w:id="223" w:author="Philipp Metzger" w:date="2020-12-27T15:59:00Z">
+              <w:r>
+                <w:rPr>
+                  <w:lang w:val="en-GB"/>
+                </w:rPr>
+                <w:t>0.865</w:t>
+              </w:r>
+            </w:ins>
+          </w:p>
+        </w:tc>
+        <w:tc>
+          <w:tcPr>
+            <w:tcW w:w="1845" w:type="dxa"/>
+          </w:tcPr>
+          <w:p>
+            <w:pPr>
+              <w:widowControl w:val="0"/>
+              <w:ind w:right="30"/>
+              <w:rPr>
+                <w:ins w:id="224" w:author="Philipp Metzger" w:date="2020-12-27T15:50:00Z"/>
+                <w:lang w:val="en-GB"/>
+              </w:rPr>
+            </w:pPr>
+            <w:ins w:id="225" w:author="Philipp Metzger" w:date="2020-12-27T15:59:00Z">
+              <w:r>
+                <w:rPr>
+                  <w:lang w:val="en-GB"/>
+                </w:rPr>
+                <w:t>-</w:t>
+              </w:r>
+            </w:ins>
+          </w:p>
+        </w:tc>
+      </w:tr>
+    </w:tbl>
+    <w:p>
+      <w:pPr>
+        <w:widowControl w:val="0"/>
+        <w:ind w:left="1440" w:right="30"/>
+        <w:jc w:val="center"/>
+        <w:rPr>
+          <w:ins w:id="226" w:author="Philipp Metzger" w:date="2020-12-27T15:51:00Z"/>
+          <w:lang w:val="en-GB"/>
+        </w:rPr>
+      </w:pPr>
+      <w:ins w:id="227" w:author="Philipp Metzger" w:date="2020-12-27T15:51:00Z">
+        <w:r>
+          <w:rPr>
+            <w:lang w:val="en-GB"/>
+          </w:rPr>
+          <w:t>Table xx: Results for ‘features_to_keep_2’</w:t>
+        </w:r>
+      </w:ins>
+    </w:p>
+    <w:p>
+      <w:pPr>
+        <w:widowControl w:val="0"/>
+        <w:ind w:left="1440" w:right="30"/>
+        <w:rPr>
+          <w:ins w:id="228" w:author="Philipp Metzger" w:date="2020-12-27T15:52:00Z"/>
+          <w:lang w:val="en-GB"/>
+        </w:rPr>
+      </w:pPr>
+    </w:p>
+    <w:p>
+      <w:pPr>
+        <w:widowControl w:val="0"/>
+        <w:ind w:left="1440" w:right="30"/>
+        <w:rPr>
+          <w:ins w:id="229" w:author="Philipp Metzger" w:date="2020-12-27T15:52:00Z"/>
+          <w:lang w:val="en-GB"/>
+        </w:rPr>
+      </w:pPr>
+      <w:ins w:id="230" w:author="Philipp Metzger" w:date="2020-12-27T15:52:00Z">
+        <w:r>
+          <w:rPr>
+            <w:lang w:val="en-GB"/>
+          </w:rPr>
+          <w:t>The third subset of features is ‘features_to_keep_1’. For this subset the results are shown in table xx.</w:t>
+        </w:r>
+      </w:ins>
+    </w:p>
+    <w:p>
+      <w:pPr>
+        <w:widowControl w:val="0"/>
+        <w:ind w:left="1440" w:right="30"/>
+        <w:rPr>
+          <w:ins w:id="231" w:author="Philipp Metzger" w:date="2020-12-27T15:52:00Z"/>
+          <w:lang w:val="en-GB"/>
+        </w:rPr>
+      </w:pPr>
+    </w:p>
+    <w:tbl>
+      <w:tblPr>
+        <w:tblStyle w:val="TableGrid"/>
+        <w:tblW w:w="0" w:type="auto"/>
+        <w:tblInd w:w="1440" w:type="dxa"/>
+        <w:tblLook w:val="04A0" w:firstRow="1" w:lastRow="0" w:firstColumn="1" w:lastColumn="0" w:noHBand="0" w:noVBand="1"/>
+      </w:tblPr>
+      <w:tblGrid>
+        <w:gridCol w:w="2241"/>
+        <w:gridCol w:w="1648"/>
+        <w:gridCol w:w="1845"/>
+        <w:gridCol w:w="1845"/>
+      </w:tblGrid>
+      <w:tr>
+        <w:trPr>
+          <w:ins w:id="232" w:author="Philipp Metzger" w:date="2020-12-27T15:52:00Z"/>
+        </w:trPr>
+        <w:tc>
+          <w:tcPr>
+            <w:tcW w:w="2241" w:type="dxa"/>
+          </w:tcPr>
+          <w:p>
+            <w:pPr>
+              <w:widowControl w:val="0"/>
+              <w:ind w:right="30"/>
+              <w:rPr>
+                <w:ins w:id="233" w:author="Philipp Metzger" w:date="2020-12-27T15:52:00Z"/>
+                <w:lang w:val="en-GB"/>
+              </w:rPr>
+            </w:pPr>
+          </w:p>
+        </w:tc>
+        <w:tc>
+          <w:tcPr>
+            <w:tcW w:w="1648" w:type="dxa"/>
+          </w:tcPr>
+          <w:p>
+            <w:pPr>
+              <w:widowControl w:val="0"/>
+              <w:ind w:right="30"/>
+              <w:rPr>
+                <w:ins w:id="234" w:author="Philipp Metzger" w:date="2020-12-27T15:52:00Z"/>
+                <w:lang w:val="en-GB"/>
+              </w:rPr>
+            </w:pPr>
+            <w:ins w:id="235" w:author="Philipp Metzger" w:date="2020-12-27T15:52:00Z">
+              <w:r>
+                <w:rPr>
+                  <w:lang w:val="en-GB"/>
+                </w:rPr>
+                <w:t>Training score</w:t>
+              </w:r>
+            </w:ins>
+          </w:p>
+        </w:tc>
+        <w:tc>
+          <w:tcPr>
+            <w:tcW w:w="1845" w:type="dxa"/>
+          </w:tcPr>
+          <w:p>
+            <w:pPr>
+              <w:widowControl w:val="0"/>
+              <w:ind w:right="30"/>
+              <w:rPr>
+                <w:ins w:id="236" w:author="Philipp Metzger" w:date="2020-12-27T15:52:00Z"/>
+                <w:lang w:val="en-GB"/>
+              </w:rPr>
+            </w:pPr>
+            <w:ins w:id="237" w:author="Philipp Metzger" w:date="2020-12-27T15:52:00Z">
+              <w:r>
+                <w:rPr>
+                  <w:lang w:val="en-GB"/>
+                </w:rPr>
+                <w:t>Validation score</w:t>
+              </w:r>
+            </w:ins>
+          </w:p>
+        </w:tc>
+        <w:tc>
+          <w:tcPr>
+            <w:tcW w:w="1845" w:type="dxa"/>
+          </w:tcPr>
+          <w:p>
+            <w:pPr>
+              <w:widowControl w:val="0"/>
+              <w:ind w:right="30"/>
+              <w:rPr>
+                <w:ins w:id="238" w:author="Philipp Metzger" w:date="2020-12-27T15:52:00Z"/>
+                <w:lang w:val="en-GB"/>
+              </w:rPr>
+            </w:pPr>
+            <w:ins w:id="239" w:author="Philipp Metzger" w:date="2020-12-27T15:52:00Z">
+              <w:r>
+                <w:rPr>
+                  <w:lang w:val="en-GB"/>
+                </w:rPr>
+                <w:t>Iterations</w:t>
+              </w:r>
+            </w:ins>
+          </w:p>
+        </w:tc>
+      </w:tr>
+      <w:tr>
+        <w:trPr>
+          <w:ins w:id="240" w:author="Philipp Metzger" w:date="2020-12-27T15:52:00Z"/>
+        </w:trPr>
+        <w:tc>
+          <w:tcPr>
+            <w:tcW w:w="2241" w:type="dxa"/>
+          </w:tcPr>
+          <w:p>
+            <w:pPr>
+              <w:widowControl w:val="0"/>
+              <w:ind w:right="30"/>
+              <w:rPr>
+                <w:ins w:id="241" w:author="Philipp Metzger" w:date="2020-12-27T15:52:00Z"/>
+                <w:lang w:val="en-GB"/>
+              </w:rPr>
+            </w:pPr>
+            <w:ins w:id="242" w:author="Philipp Metzger" w:date="2020-12-27T15:52:00Z">
+              <w:r>
+                <w:rPr>
+                  <w:lang w:val="en-GB"/>
+                </w:rPr>
+                <w:t>MLP classifier</w:t>
+              </w:r>
+            </w:ins>
+          </w:p>
+        </w:tc>
+        <w:tc>
+          <w:tcPr>
+            <w:tcW w:w="1648" w:type="dxa"/>
+          </w:tcPr>
+          <w:p>
+            <w:pPr>
+              <w:rPr>
+                <w:ins w:id="243" w:author="Philipp Metzger" w:date="2020-12-27T15:52:00Z"/>
+                <w:lang w:val="en-DE"/>
+              </w:rPr>
+            </w:pPr>
+            <w:ins w:id="244" w:author="Philipp Metzger" w:date="2020-12-27T15:53:00Z">
+              <w:r>
+                <w:rPr>
+                  <w:lang w:val="en-DE"/>
+                </w:rPr>
+                <w:t>0.862</w:t>
+              </w:r>
+            </w:ins>
+          </w:p>
+        </w:tc>
+        <w:tc>
+          <w:tcPr>
+            <w:tcW w:w="1845" w:type="dxa"/>
+          </w:tcPr>
+          <w:p>
+            <w:pPr>
+              <w:widowControl w:val="0"/>
+              <w:ind w:right="30"/>
+              <w:rPr>
+                <w:ins w:id="245" w:author="Philipp Metzger" w:date="2020-12-27T15:52:00Z"/>
+                <w:lang w:val="en-GB"/>
+              </w:rPr>
+            </w:pPr>
+            <w:ins w:id="246" w:author="Philipp Metzger" w:date="2020-12-27T15:53:00Z">
+              <w:r>
+                <w:rPr>
+                  <w:lang w:val="en-GB"/>
+                </w:rPr>
+                <w:t>0.855</w:t>
+              </w:r>
+            </w:ins>
+          </w:p>
+        </w:tc>
+        <w:tc>
+          <w:tcPr>
+            <w:tcW w:w="1845" w:type="dxa"/>
+          </w:tcPr>
+          <w:p>
+            <w:pPr>
+              <w:widowControl w:val="0"/>
+              <w:ind w:right="30"/>
+              <w:rPr>
+                <w:ins w:id="247" w:author="Philipp Metzger" w:date="2020-12-27T15:52:00Z"/>
+                <w:lang w:val="en-GB"/>
+              </w:rPr>
+            </w:pPr>
+            <w:ins w:id="248" w:author="Philipp Metzger" w:date="2020-12-27T15:52:00Z">
+              <w:r>
+                <w:rPr>
+                  <w:lang w:val="en-GB"/>
+                </w:rPr>
+                <w:t>71.9</w:t>
+              </w:r>
+            </w:ins>
+          </w:p>
+        </w:tc>
+      </w:tr>
+      <w:tr>
+        <w:trPr>
+          <w:ins w:id="249" w:author="Philipp Metzger" w:date="2020-12-27T15:52:00Z"/>
+        </w:trPr>
+        <w:tc>
+          <w:tcPr>
+            <w:tcW w:w="2241" w:type="dxa"/>
+          </w:tcPr>
+          <w:p>
+            <w:pPr>
+              <w:widowControl w:val="0"/>
+              <w:ind w:right="30"/>
+              <w:rPr>
+                <w:ins w:id="250" w:author="Philipp Metzger" w:date="2020-12-27T15:52:00Z"/>
+                <w:lang w:val="en-GB"/>
+              </w:rPr>
+            </w:pPr>
+            <w:ins w:id="251" w:author="Philipp Metzger" w:date="2020-12-27T15:52:00Z">
+              <w:r>
+                <w:rPr>
+                  <w:lang w:val="en-GB"/>
+                </w:rPr>
+                <w:t>AdaBoost classifier</w:t>
+              </w:r>
+            </w:ins>
+          </w:p>
+        </w:tc>
+        <w:tc>
+          <w:tcPr>
+            <w:tcW w:w="1648" w:type="dxa"/>
+          </w:tcPr>
+          <w:p>
+            <w:pPr>
+              <w:widowControl w:val="0"/>
+              <w:ind w:right="30"/>
+              <w:rPr>
+                <w:ins w:id="252" w:author="Philipp Metzger" w:date="2020-12-27T15:52:00Z"/>
+                <w:lang w:val="en-GB"/>
+              </w:rPr>
+            </w:pPr>
+            <w:ins w:id="253" w:author="Philipp Metzger" w:date="2020-12-27T16:00:00Z">
+              <w:r>
+                <w:rPr>
+                  <w:lang w:val="en-GB"/>
+                </w:rPr>
+                <w:t>0.867</w:t>
+              </w:r>
+            </w:ins>
+          </w:p>
+        </w:tc>
+        <w:tc>
+          <w:tcPr>
+            <w:tcW w:w="1845" w:type="dxa"/>
+          </w:tcPr>
+          <w:p>
+            <w:pPr>
+              <w:widowControl w:val="0"/>
+              <w:ind w:right="30"/>
+              <w:rPr>
+                <w:ins w:id="254" w:author="Philipp Metzger" w:date="2020-12-27T15:52:00Z"/>
+                <w:lang w:val="en-GB"/>
+              </w:rPr>
+            </w:pPr>
+            <w:ins w:id="255" w:author="Philipp Metzger" w:date="2020-12-27T16:00:00Z">
+              <w:r>
+                <w:rPr>
+                  <w:lang w:val="en-GB"/>
+                </w:rPr>
+                <w:t>0.864</w:t>
+              </w:r>
+            </w:ins>
+          </w:p>
+        </w:tc>
+        <w:tc>
+          <w:tcPr>
+            <w:tcW w:w="1845" w:type="dxa"/>
+          </w:tcPr>
+          <w:p>
+            <w:pPr>
+              <w:widowControl w:val="0"/>
+              <w:ind w:right="30"/>
+              <w:rPr>
+                <w:ins w:id="256" w:author="Philipp Metzger" w:date="2020-12-27T15:52:00Z"/>
+                <w:lang w:val="en-GB"/>
+              </w:rPr>
+            </w:pPr>
+            <w:ins w:id="257" w:author="Philipp Metzger" w:date="2020-12-27T16:01:00Z">
+              <w:r>
+                <w:rPr>
+                  <w:lang w:val="en-GB"/>
+                </w:rPr>
+                <w:t>-</w:t>
+              </w:r>
+            </w:ins>
+          </w:p>
+        </w:tc>
+      </w:tr>
+    </w:tbl>
+    <w:p>
+      <w:pPr>
+        <w:widowControl w:val="0"/>
+        <w:ind w:left="1440" w:right="30"/>
+        <w:jc w:val="center"/>
+        <w:rPr>
+          <w:ins w:id="258" w:author="Philipp Metzger" w:date="2020-12-27T15:56:00Z"/>
+          <w:lang w:val="en-GB"/>
+        </w:rPr>
+      </w:pPr>
+      <w:ins w:id="259" w:author="Philipp Metzger" w:date="2020-12-27T15:52:00Z">
+        <w:r>
+          <w:rPr>
+            <w:lang w:val="en-GB"/>
+          </w:rPr>
+          <w:t>Table xx: Results for ‘features_to_keep_1’</w:t>
+        </w:r>
+      </w:ins>
+    </w:p>
+    <w:p>
+      <w:pPr>
+        <w:widowControl w:val="0"/>
+        <w:ind w:left="1440" w:right="30"/>
+        <w:rPr>
+          <w:ins w:id="260" w:author="Philipp Metzger" w:date="2020-12-27T15:56:00Z"/>
+          <w:lang w:val="en-GB"/>
+        </w:rPr>
+      </w:pPr>
+    </w:p>
+    <w:p>
+      <w:pPr>
+        <w:widowControl w:val="0"/>
+        <w:ind w:left="1440" w:right="30"/>
+        <w:rPr>
+          <w:ins w:id="261" w:author="Philipp Metzger" w:date="2020-12-27T15:56:00Z"/>
+          <w:lang w:val="en-GB"/>
+        </w:rPr>
+      </w:pPr>
+      <w:ins w:id="262" w:author="Philipp Metzger" w:date="2020-12-27T15:56:00Z">
+        <w:r>
+          <w:rPr>
+            <w:lang w:val="en-GB"/>
+          </w:rPr>
+          <w:t xml:space="preserve">The last subset is the whole set of </w:t>
+        </w:r>
+      </w:ins>
+      <w:proofErr w:type="spellStart"/>
+      <w:ins w:id="263" w:author="Philipp Metzger" w:date="2020-12-27T16:04:00Z">
+        <w:r>
+          <w:rPr>
+            <w:lang w:val="en-GB"/>
+          </w:rPr>
+          <w:t>preprocessed</w:t>
+        </w:r>
+        <w:proofErr w:type="spellEnd"/>
+        <w:r>
+          <w:rPr>
+            <w:lang w:val="en-GB"/>
+          </w:rPr>
+          <w:t xml:space="preserve"> </w:t>
+        </w:r>
+      </w:ins>
+      <w:ins w:id="264" w:author="Philipp Metzger" w:date="2020-12-27T15:56:00Z">
+        <w:r>
+          <w:rPr>
+            <w:lang w:val="en-GB"/>
+          </w:rPr>
+          <w:t>training data</w:t>
+        </w:r>
+      </w:ins>
+      <w:ins w:id="265" w:author="Philipp Metzger" w:date="2020-12-27T16:04:00Z">
+        <w:r>
+          <w:rPr>
+            <w:lang w:val="en-GB"/>
+          </w:rPr>
+          <w:t xml:space="preserve"> which is stored</w:t>
+        </w:r>
+      </w:ins>
+      <w:ins w:id="266" w:author="Philipp Metzger" w:date="2020-12-27T16:05:00Z">
+        <w:r>
+          <w:rPr>
+            <w:lang w:val="en-GB"/>
+          </w:rPr>
+          <w:t xml:space="preserve"> in </w:t>
+        </w:r>
+      </w:ins>
+      <w:ins w:id="267" w:author="Philipp Metzger" w:date="2020-12-27T16:04:00Z">
+        <w:r>
+          <w:rPr>
+            <w:lang w:val="en-GB"/>
+          </w:rPr>
+          <w:t xml:space="preserve">the variable </w:t>
+        </w:r>
+        <w:r>
+          <w:rPr>
+            <w:lang w:val="en-GB"/>
+          </w:rPr>
+          <w:t>‘</w:t>
+        </w:r>
+        <w:proofErr w:type="spellStart"/>
+        <w:r>
+          <w:rPr>
+            <w:lang w:val="en-GB"/>
+          </w:rPr>
+          <w:t>train_data_scaled</w:t>
+        </w:r>
+        <w:proofErr w:type="spellEnd"/>
+        <w:r>
+          <w:rPr>
+            <w:lang w:val="en-GB"/>
+          </w:rPr>
+          <w:t>’</w:t>
+        </w:r>
+        <w:r>
+          <w:rPr>
+            <w:lang w:val="en-GB"/>
+          </w:rPr>
+          <w:t xml:space="preserve">. </w:t>
+        </w:r>
+      </w:ins>
+      <w:ins w:id="268" w:author="Philipp Metzger" w:date="2020-12-27T15:56:00Z">
+        <w:r>
+          <w:rPr>
+            <w:lang w:val="en-GB"/>
+          </w:rPr>
+          <w:t>For this, the results are shown in table xx.</w:t>
+        </w:r>
+      </w:ins>
+    </w:p>
+    <w:p>
+      <w:pPr>
+        <w:widowControl w:val="0"/>
+        <w:ind w:left="1440" w:right="30"/>
+        <w:rPr>
+          <w:ins w:id="269" w:author="Philipp Metzger" w:date="2020-12-27T15:56:00Z"/>
+          <w:lang w:val="en-GB"/>
+        </w:rPr>
+      </w:pPr>
+    </w:p>
+    <w:tbl>
+      <w:tblPr>
+        <w:tblStyle w:val="TableGrid"/>
+        <w:tblW w:w="0" w:type="auto"/>
+        <w:tblInd w:w="1440" w:type="dxa"/>
+        <w:tblLook w:val="04A0" w:firstRow="1" w:lastRow="0" w:firstColumn="1" w:lastColumn="0" w:noHBand="0" w:noVBand="1"/>
+      </w:tblPr>
+      <w:tblGrid>
+        <w:gridCol w:w="2241"/>
+        <w:gridCol w:w="1648"/>
+        <w:gridCol w:w="1845"/>
+        <w:gridCol w:w="1845"/>
+      </w:tblGrid>
+      <w:tr>
+        <w:trPr>
+          <w:ins w:id="270" w:author="Philipp Metzger" w:date="2020-12-27T15:56:00Z"/>
+        </w:trPr>
+        <w:tc>
+          <w:tcPr>
+            <w:tcW w:w="2241" w:type="dxa"/>
+          </w:tcPr>
+          <w:p>
+            <w:pPr>
+              <w:widowControl w:val="0"/>
+              <w:ind w:right="30"/>
+              <w:rPr>
+                <w:ins w:id="271" w:author="Philipp Metzger" w:date="2020-12-27T15:56:00Z"/>
+                <w:lang w:val="en-GB"/>
+              </w:rPr>
+            </w:pPr>
+          </w:p>
+        </w:tc>
+        <w:tc>
+          <w:tcPr>
+            <w:tcW w:w="1648" w:type="dxa"/>
+          </w:tcPr>
+          <w:p>
+            <w:pPr>
+              <w:widowControl w:val="0"/>
+              <w:ind w:right="30"/>
+              <w:rPr>
+                <w:ins w:id="272" w:author="Philipp Metzger" w:date="2020-12-27T15:56:00Z"/>
+                <w:lang w:val="en-GB"/>
+              </w:rPr>
+            </w:pPr>
+            <w:ins w:id="273" w:author="Philipp Metzger" w:date="2020-12-27T15:56:00Z">
+              <w:r>
+                <w:rPr>
+                  <w:lang w:val="en-GB"/>
+                </w:rPr>
+                <w:t>Training score</w:t>
+              </w:r>
+            </w:ins>
+          </w:p>
+        </w:tc>
+        <w:tc>
+          <w:tcPr>
+            <w:tcW w:w="1845" w:type="dxa"/>
+          </w:tcPr>
+          <w:p>
+            <w:pPr>
+              <w:widowControl w:val="0"/>
+              <w:ind w:right="30"/>
+              <w:rPr>
+                <w:ins w:id="274" w:author="Philipp Metzger" w:date="2020-12-27T15:56:00Z"/>
+                <w:lang w:val="en-GB"/>
+              </w:rPr>
+            </w:pPr>
+            <w:ins w:id="275" w:author="Philipp Metzger" w:date="2020-12-27T15:56:00Z">
+              <w:r>
+                <w:rPr>
+                  <w:lang w:val="en-GB"/>
+                </w:rPr>
+                <w:t>Validation score</w:t>
+              </w:r>
+            </w:ins>
+          </w:p>
+        </w:tc>
+        <w:tc>
+          <w:tcPr>
+            <w:tcW w:w="1845" w:type="dxa"/>
+          </w:tcPr>
+          <w:p>
+            <w:pPr>
+              <w:widowControl w:val="0"/>
+              <w:ind w:right="30"/>
+              <w:rPr>
+                <w:ins w:id="276" w:author="Philipp Metzger" w:date="2020-12-27T15:56:00Z"/>
+                <w:lang w:val="en-GB"/>
+              </w:rPr>
+            </w:pPr>
+            <w:ins w:id="277" w:author="Philipp Metzger" w:date="2020-12-27T15:56:00Z">
+              <w:r>
+                <w:rPr>
+                  <w:lang w:val="en-GB"/>
+                </w:rPr>
+                <w:t>Iterations</w:t>
+              </w:r>
+            </w:ins>
+          </w:p>
+        </w:tc>
+      </w:tr>
+      <w:tr>
+        <w:trPr>
+          <w:ins w:id="278" w:author="Philipp Metzger" w:date="2020-12-27T15:56:00Z"/>
+        </w:trPr>
+        <w:tc>
+          <w:tcPr>
+            <w:tcW w:w="2241" w:type="dxa"/>
+          </w:tcPr>
+          <w:p>
+            <w:pPr>
+              <w:widowControl w:val="0"/>
+              <w:ind w:right="30"/>
+              <w:rPr>
+                <w:ins w:id="279" w:author="Philipp Metzger" w:date="2020-12-27T15:56:00Z"/>
+                <w:lang w:val="en-GB"/>
+              </w:rPr>
+            </w:pPr>
+            <w:ins w:id="280" w:author="Philipp Metzger" w:date="2020-12-27T15:56:00Z">
+              <w:r>
+                <w:rPr>
+                  <w:lang w:val="en-GB"/>
+                </w:rPr>
+                <w:t>MLP classifier</w:t>
+              </w:r>
+            </w:ins>
+          </w:p>
+        </w:tc>
+        <w:tc>
+          <w:tcPr>
+            <w:tcW w:w="1648" w:type="dxa"/>
+          </w:tcPr>
+          <w:p>
+            <w:pPr>
+              <w:rPr>
+                <w:ins w:id="281" w:author="Philipp Metzger" w:date="2020-12-27T15:56:00Z"/>
+                <w:lang w:val="en-DE"/>
+              </w:rPr>
+            </w:pPr>
+            <w:ins w:id="282" w:author="Philipp Metzger" w:date="2020-12-27T15:57:00Z">
+              <w:r>
+                <w:rPr>
+                  <w:lang w:val="en-DE"/>
+                </w:rPr>
+                <w:t>0.874</w:t>
+              </w:r>
+            </w:ins>
+          </w:p>
+        </w:tc>
+        <w:tc>
+          <w:tcPr>
+            <w:tcW w:w="1845" w:type="dxa"/>
+          </w:tcPr>
+          <w:p>
+            <w:pPr>
+              <w:widowControl w:val="0"/>
+              <w:ind w:right="30"/>
+              <w:rPr>
+                <w:ins w:id="283" w:author="Philipp Metzger" w:date="2020-12-27T15:56:00Z"/>
+                <w:lang w:val="en-GB"/>
+              </w:rPr>
+            </w:pPr>
+            <w:ins w:id="284" w:author="Philipp Metzger" w:date="2020-12-27T15:57:00Z">
+              <w:r>
+                <w:rPr>
+                  <w:lang w:val="en-GB"/>
+                </w:rPr>
+                <w:t>0.851</w:t>
+              </w:r>
+            </w:ins>
+          </w:p>
+        </w:tc>
+        <w:tc>
+          <w:tcPr>
+            <w:tcW w:w="1845" w:type="dxa"/>
+          </w:tcPr>
+          <w:p>
+            <w:pPr>
+              <w:widowControl w:val="0"/>
+              <w:ind w:right="30"/>
+              <w:rPr>
+                <w:ins w:id="285" w:author="Philipp Metzger" w:date="2020-12-27T15:56:00Z"/>
+                <w:lang w:val="en-GB"/>
+              </w:rPr>
+            </w:pPr>
+            <w:ins w:id="286" w:author="Philipp Metzger" w:date="2020-12-27T15:56:00Z">
+              <w:r>
+                <w:rPr>
+                  <w:lang w:val="en-GB"/>
+                </w:rPr>
+                <w:t>71.9</w:t>
+              </w:r>
+            </w:ins>
+          </w:p>
+        </w:tc>
+      </w:tr>
+      <w:tr>
+        <w:trPr>
+          <w:ins w:id="287" w:author="Philipp Metzger" w:date="2020-12-27T15:56:00Z"/>
+        </w:trPr>
+        <w:tc>
+          <w:tcPr>
+            <w:tcW w:w="2241" w:type="dxa"/>
+          </w:tcPr>
+          <w:p>
+            <w:pPr>
+              <w:widowControl w:val="0"/>
+              <w:ind w:right="30"/>
+              <w:rPr>
+                <w:ins w:id="288" w:author="Philipp Metzger" w:date="2020-12-27T15:56:00Z"/>
+                <w:lang w:val="en-GB"/>
+              </w:rPr>
+            </w:pPr>
+            <w:ins w:id="289" w:author="Philipp Metzger" w:date="2020-12-27T15:56:00Z">
+              <w:r>
+                <w:rPr>
+                  <w:lang w:val="en-GB"/>
+                </w:rPr>
+                <w:lastRenderedPageBreak/>
+                <w:t>AdaBoost classifier</w:t>
+              </w:r>
+            </w:ins>
+          </w:p>
+        </w:tc>
+        <w:tc>
+          <w:tcPr>
+            <w:tcW w:w="1648" w:type="dxa"/>
+          </w:tcPr>
+          <w:p>
+            <w:pPr>
+              <w:widowControl w:val="0"/>
+              <w:ind w:right="30"/>
+              <w:rPr>
+                <w:ins w:id="290" w:author="Philipp Metzger" w:date="2020-12-27T15:56:00Z"/>
+                <w:lang w:val="en-GB"/>
+              </w:rPr>
+            </w:pPr>
+            <w:ins w:id="291" w:author="Philipp Metzger" w:date="2020-12-27T16:05:00Z">
+              <w:r>
+                <w:rPr>
+                  <w:lang w:val="en-GB"/>
+                </w:rPr>
+                <w:t>0.872</w:t>
+              </w:r>
+            </w:ins>
+          </w:p>
+        </w:tc>
+        <w:tc>
+          <w:tcPr>
+            <w:tcW w:w="1845" w:type="dxa"/>
+          </w:tcPr>
+          <w:p>
+            <w:pPr>
+              <w:widowControl w:val="0"/>
+              <w:ind w:right="30"/>
+              <w:rPr>
+                <w:ins w:id="292" w:author="Philipp Metzger" w:date="2020-12-27T15:56:00Z"/>
+                <w:lang w:val="en-GB"/>
+              </w:rPr>
+            </w:pPr>
+            <w:ins w:id="293" w:author="Philipp Metzger" w:date="2020-12-27T16:05:00Z">
+              <w:r>
+                <w:rPr>
+                  <w:lang w:val="en-GB"/>
+                </w:rPr>
+                <w:t>0.867</w:t>
+              </w:r>
+            </w:ins>
+          </w:p>
+        </w:tc>
+        <w:tc>
+          <w:tcPr>
+            <w:tcW w:w="1845" w:type="dxa"/>
+          </w:tcPr>
+          <w:p>
+            <w:pPr>
+              <w:widowControl w:val="0"/>
+              <w:ind w:right="30"/>
+              <w:rPr>
+                <w:ins w:id="294" w:author="Philipp Metzger" w:date="2020-12-27T15:56:00Z"/>
+                <w:lang w:val="en-GB"/>
+              </w:rPr>
+            </w:pPr>
+            <w:ins w:id="295" w:author="Philipp Metzger" w:date="2020-12-27T16:05:00Z">
+              <w:r>
+                <w:rPr>
+                  <w:lang w:val="en-GB"/>
+                </w:rPr>
+                <w:t>-</w:t>
+              </w:r>
+            </w:ins>
+          </w:p>
+        </w:tc>
+      </w:tr>
+    </w:tbl>
+    <w:p>
+      <w:pPr>
+        <w:widowControl w:val="0"/>
+        <w:ind w:left="1440" w:right="30"/>
+        <w:jc w:val="center"/>
+        <w:rPr>
+          <w:ins w:id="296" w:author="Philipp Metzger" w:date="2020-12-27T16:03:00Z"/>
+          <w:lang w:val="en-GB"/>
+        </w:rPr>
+      </w:pPr>
+      <w:ins w:id="297" w:author="Philipp Metzger" w:date="2020-12-27T16:03:00Z">
+        <w:r>
+          <w:rPr>
+            <w:lang w:val="en-GB"/>
+          </w:rPr>
+          <w:t xml:space="preserve">Table xx: Results for </w:t>
+        </w:r>
+        <w:r>
+          <w:rPr>
+            <w:lang w:val="en-GB"/>
+          </w:rPr>
+          <w:t>all data (‘</w:t>
+        </w:r>
+        <w:proofErr w:type="spellStart"/>
+        <w:r>
+          <w:rPr>
+            <w:lang w:val="en-GB"/>
+          </w:rPr>
+          <w:t>train_data_scaled</w:t>
+        </w:r>
+        <w:proofErr w:type="spellEnd"/>
+        <w:r>
+          <w:rPr>
+            <w:lang w:val="en-GB"/>
+          </w:rPr>
+          <w:t>’)</w:t>
+        </w:r>
+      </w:ins>
+    </w:p>
+    <w:p>
+      <w:pPr>
+        <w:widowControl w:val="0"/>
+        <w:ind w:right="30"/>
+        <w:rPr>
+          <w:ins w:id="298" w:author="Philipp Metzger" w:date="2020-12-27T15:56:00Z"/>
+          <w:lang w:val="en-GB"/>
+        </w:rPr>
+        <w:pPrChange w:id="299" w:author="Philipp Metzger" w:date="2020-12-27T16:03:00Z">
+          <w:pPr>
+            <w:widowControl w:val="0"/>
+            <w:ind w:left="1440" w:right="30"/>
+          </w:pPr>
+        </w:pPrChange>
+      </w:pPr>
+    </w:p>
+    <w:p>
+      <w:pPr>
+        <w:widowControl w:val="0"/>
+        <w:ind w:left="1440" w:right="30"/>
+        <w:rPr>
+          <w:ins w:id="300" w:author="Philipp Metzger" w:date="2020-12-27T15:52:00Z"/>
+          <w:lang w:val="en-GB"/>
+        </w:rPr>
+        <w:pPrChange w:id="301" w:author="Philipp Metzger" w:date="2020-12-27T15:56:00Z">
+          <w:pPr>
+            <w:widowControl w:val="0"/>
+            <w:ind w:left="1440" w:right="30"/>
+            <w:jc w:val="center"/>
+          </w:pPr>
+        </w:pPrChange>
+      </w:pPr>
+      <w:ins w:id="302" w:author="Philipp Metzger" w:date="2020-12-27T16:06:00Z">
+        <w:r>
+          <w:rPr>
+            <w:lang w:val="en-GB"/>
+          </w:rPr>
+          <w:t xml:space="preserve">Looking at </w:t>
+        </w:r>
+      </w:ins>
+      <w:ins w:id="303" w:author="Philipp Metzger" w:date="2020-12-27T16:05:00Z">
+        <w:r>
+          <w:rPr>
+            <w:lang w:val="en-GB"/>
+          </w:rPr>
+          <w:t>these results it can be stated</w:t>
+        </w:r>
+      </w:ins>
+      <w:ins w:id="304" w:author="Philipp Metzger" w:date="2020-12-27T16:06:00Z">
+        <w:r>
+          <w:rPr>
+            <w:lang w:val="en-GB"/>
+          </w:rPr>
+          <w:t xml:space="preserve"> that </w:t>
+        </w:r>
+      </w:ins>
+      <w:ins w:id="305" w:author="Philipp Metzger" w:date="2020-12-27T16:07:00Z">
+        <w:r>
+          <w:rPr>
+            <w:lang w:val="en-GB"/>
+          </w:rPr>
+          <w:t xml:space="preserve">the features defined by </w:t>
+        </w:r>
+        <w:r>
+          <w:rPr>
+            <w:lang w:val="en-GB"/>
+          </w:rPr>
+          <w:t>‘features_to_keep_2’</w:t>
+        </w:r>
+        <w:r>
+          <w:rPr>
+            <w:lang w:val="en-GB"/>
+          </w:rPr>
+          <w:t xml:space="preserve"> a</w:t>
+        </w:r>
+      </w:ins>
+      <w:ins w:id="306" w:author="Philipp Metzger" w:date="2020-12-27T16:08:00Z">
+        <w:r>
+          <w:rPr>
+            <w:lang w:val="en-GB"/>
+          </w:rPr>
+          <w:t xml:space="preserve">re a good choice for both models. </w:t>
+        </w:r>
+      </w:ins>
+      <w:ins w:id="307" w:author="Philipp Metzger" w:date="2020-12-27T16:10:00Z">
+        <w:r>
+          <w:rPr>
+            <w:lang w:val="en-GB"/>
+          </w:rPr>
+          <w:t xml:space="preserve">The validation scores for </w:t>
+        </w:r>
+        <w:r>
+          <w:rPr>
+            <w:lang w:val="en-GB"/>
+          </w:rPr>
+          <w:t xml:space="preserve">‘features_to_keep_2’ </w:t>
+        </w:r>
+      </w:ins>
+      <w:ins w:id="308" w:author="Philipp Metzger" w:date="2020-12-27T16:11:00Z">
+        <w:r>
+          <w:rPr>
+            <w:lang w:val="en-GB"/>
+          </w:rPr>
+          <w:t xml:space="preserve">and </w:t>
+        </w:r>
+      </w:ins>
+      <w:ins w:id="309" w:author="Philipp Metzger" w:date="2020-12-27T16:10:00Z">
+        <w:r>
+          <w:rPr>
+            <w:lang w:val="en-GB"/>
+          </w:rPr>
+          <w:t xml:space="preserve">‘features_to_keep_1’ </w:t>
+        </w:r>
+      </w:ins>
+      <w:ins w:id="310" w:author="Philipp Metzger" w:date="2020-12-27T16:11:00Z">
+        <w:r>
+          <w:rPr>
+            <w:lang w:val="en-GB"/>
+          </w:rPr>
+          <w:t>are approximately the same whilst t</w:t>
+        </w:r>
+      </w:ins>
+      <w:ins w:id="311" w:author="Philipp Metzger" w:date="2020-12-27T16:08:00Z">
+        <w:r>
+          <w:rPr>
+            <w:lang w:val="en-GB"/>
+          </w:rPr>
+          <w:t xml:space="preserve">he difference in the training and validation scores is lower for </w:t>
+        </w:r>
+      </w:ins>
+      <w:ins w:id="312" w:author="Philipp Metzger" w:date="2020-12-27T16:09:00Z">
+        <w:r>
+          <w:rPr>
+            <w:lang w:val="en-GB"/>
+          </w:rPr>
+          <w:t>‘features_to_keep_</w:t>
+        </w:r>
+      </w:ins>
+      <w:ins w:id="313" w:author="Philipp Metzger" w:date="2020-12-27T16:10:00Z">
+        <w:r>
+          <w:rPr>
+            <w:lang w:val="en-GB"/>
+          </w:rPr>
+          <w:t>2</w:t>
+        </w:r>
+      </w:ins>
+      <w:ins w:id="314" w:author="Philipp Metzger" w:date="2020-12-27T16:09:00Z">
+        <w:r>
+          <w:rPr>
+            <w:lang w:val="en-GB"/>
+          </w:rPr>
+          <w:t xml:space="preserve">’ </w:t>
+        </w:r>
+      </w:ins>
+      <w:ins w:id="315" w:author="Philipp Metzger" w:date="2020-12-27T16:08:00Z">
+        <w:r>
+          <w:rPr>
+            <w:lang w:val="en-GB"/>
+          </w:rPr>
+          <w:t xml:space="preserve">than for </w:t>
+        </w:r>
+        <w:r>
+          <w:rPr>
+            <w:lang w:val="en-GB"/>
+          </w:rPr>
+          <w:t>‘features_to_keep_</w:t>
+        </w:r>
+      </w:ins>
+      <w:ins w:id="316" w:author="Philipp Metzger" w:date="2020-12-27T16:10:00Z">
+        <w:r>
+          <w:rPr>
+            <w:lang w:val="en-GB"/>
+          </w:rPr>
+          <w:t>1</w:t>
+        </w:r>
+      </w:ins>
+      <w:ins w:id="317" w:author="Philipp Metzger" w:date="2020-12-27T16:08:00Z">
+        <w:r>
+          <w:rPr>
+            <w:lang w:val="en-GB"/>
+          </w:rPr>
+          <w:t>’</w:t>
+        </w:r>
+      </w:ins>
+      <w:ins w:id="318" w:author="Philipp Metzger" w:date="2020-12-27T16:11:00Z">
+        <w:r>
+          <w:rPr>
+            <w:lang w:val="en-GB"/>
+          </w:rPr>
+          <w:t xml:space="preserve">. Also, the scores of the base case </w:t>
+        </w:r>
+      </w:ins>
+      <w:ins w:id="319" w:author="Philipp Metzger" w:date="2020-12-27T16:12:00Z">
+        <w:r>
+          <w:rPr>
+            <w:lang w:val="en-GB"/>
+          </w:rPr>
+          <w:t xml:space="preserve">are lower </w:t>
+        </w:r>
+      </w:ins>
+      <w:ins w:id="320" w:author="Philipp Metzger" w:date="2020-12-27T16:13:00Z">
+        <w:r>
+          <w:rPr>
+            <w:lang w:val="en-GB"/>
+          </w:rPr>
+          <w:t xml:space="preserve">than for </w:t>
+        </w:r>
+        <w:r>
+          <w:rPr>
+            <w:lang w:val="en-GB"/>
+          </w:rPr>
+          <w:t>‘features_to_keep_2’</w:t>
+        </w:r>
+      </w:ins>
+      <w:ins w:id="321" w:author="Philipp Metzger" w:date="2020-12-27T16:12:00Z">
+        <w:r>
+          <w:rPr>
+            <w:lang w:val="en-GB"/>
+          </w:rPr>
+          <w:t xml:space="preserve">, </w:t>
+        </w:r>
+      </w:ins>
+      <w:ins w:id="322" w:author="Philipp Metzger" w:date="2020-12-27T16:13:00Z">
+        <w:r>
+          <w:rPr>
+            <w:lang w:val="en-GB"/>
+          </w:rPr>
+          <w:t xml:space="preserve">which was expected </w:t>
+        </w:r>
+      </w:ins>
+      <w:ins w:id="323" w:author="Philipp Metzger" w:date="2020-12-27T16:12:00Z">
+        <w:r>
+          <w:rPr>
+            <w:lang w:val="en-GB"/>
+          </w:rPr>
+          <w:t xml:space="preserve">since </w:t>
+        </w:r>
+      </w:ins>
+      <w:ins w:id="324" w:author="Philipp Metzger" w:date="2020-12-27T16:13:00Z">
+        <w:r>
+          <w:rPr>
+            <w:lang w:val="en-GB"/>
+          </w:rPr>
+          <w:t>the base case</w:t>
+        </w:r>
+      </w:ins>
+      <w:ins w:id="325" w:author="Philipp Metzger" w:date="2020-12-27T16:12:00Z">
+        <w:r>
+          <w:rPr>
+            <w:lang w:val="en-GB"/>
+          </w:rPr>
+          <w:t xml:space="preserve"> has significantly less features. U</w:t>
+        </w:r>
+      </w:ins>
+      <w:ins w:id="326" w:author="Philipp Metzger" w:date="2020-12-27T16:06:00Z">
+        <w:r>
+          <w:rPr>
+            <w:lang w:val="en-GB"/>
+          </w:rPr>
+          <w:t>sing the whole data is not favourable, since it leads to overfitting for both models.</w:t>
+        </w:r>
+      </w:ins>
+    </w:p>
+    <w:p>
+      <w:pPr>
+        <w:widowControl w:val="0"/>
+        <w:ind w:left="1440" w:right="30"/>
+        <w:rPr>
+          <w:ins w:id="327" w:author="Philipp Metzger" w:date="2020-12-27T16:38:00Z"/>
+          <w:lang w:val="en-GB"/>
+        </w:rPr>
+      </w:pPr>
+    </w:p>
+    <w:p>
+      <w:pPr>
+        <w:widowControl w:val="0"/>
+        <w:ind w:left="1440" w:right="30"/>
+        <w:rPr>
+          <w:ins w:id="328" w:author="Philipp Metzger" w:date="2020-12-27T15:51:00Z"/>
+          <w:lang w:val="en-GB"/>
+        </w:rPr>
+        <w:pPrChange w:id="329" w:author="Philipp Metzger" w:date="2020-12-27T15:52:00Z">
+          <w:pPr>
+            <w:widowControl w:val="0"/>
+            <w:ind w:left="1440" w:right="30"/>
+            <w:jc w:val="center"/>
+          </w:pPr>
+        </w:pPrChange>
+      </w:pPr>
+      <w:ins w:id="330" w:author="Philipp Metzger" w:date="2020-12-27T16:38:00Z">
+        <w:r>
+          <w:rPr>
+            <w:lang w:val="en-GB"/>
+          </w:rPr>
+          <w:t xml:space="preserve">For the step described in </w:t>
+        </w:r>
+        <w:r>
+          <w:rPr>
+            <w:lang w:val="en-GB"/>
+          </w:rPr>
+          <w:t>III.3.xx</w:t>
+        </w:r>
+        <w:r>
+          <w:rPr>
+            <w:lang w:val="en-GB"/>
+          </w:rPr>
+          <w:t xml:space="preserve"> point 2, </w:t>
+        </w:r>
+      </w:ins>
+      <w:ins w:id="331" w:author="Philipp Metzger" w:date="2020-12-27T16:39:00Z">
+        <w:r>
+          <w:rPr>
+            <w:lang w:val="en-GB"/>
+          </w:rPr>
+          <w:t>which is the</w:t>
+        </w:r>
+      </w:ins>
+      <w:ins w:id="332" w:author="Philipp Metzger" w:date="2020-12-27T16:32:00Z">
+        <w:r>
+          <w:rPr>
+            <w:lang w:val="en-GB"/>
+          </w:rPr>
+          <w:t xml:space="preserve"> </w:t>
+        </w:r>
+        <w:r>
+          <w:rPr>
+            <w:lang w:val="en-GB"/>
+          </w:rPr>
+          <w:t>analysis of the validation score when randomly dropping one feature each iteration</w:t>
+        </w:r>
+      </w:ins>
+      <w:ins w:id="333" w:author="Philipp Metzger" w:date="2020-12-27T16:33:00Z">
+        <w:r>
+          <w:rPr>
+            <w:lang w:val="en-GB"/>
+          </w:rPr>
+          <w:t xml:space="preserve">, starting with the features from </w:t>
+        </w:r>
+        <w:r>
+          <w:rPr>
+            <w:lang w:val="en-GB"/>
+          </w:rPr>
+          <w:t>‘features_to_keep_2’</w:t>
+        </w:r>
+        <w:r>
+          <w:rPr>
+            <w:lang w:val="en-GB"/>
+          </w:rPr>
+          <w:t xml:space="preserve">, </w:t>
+        </w:r>
+      </w:ins>
+      <w:ins w:id="334" w:author="Philipp Metzger" w:date="2020-12-27T16:32:00Z">
+        <w:r>
+          <w:rPr>
+            <w:lang w:val="en-GB"/>
+          </w:rPr>
+          <w:t>yields the result shown in figure xx</w:t>
+        </w:r>
+      </w:ins>
+      <w:ins w:id="335" w:author="Philipp Metzger" w:date="2020-12-27T16:54:00Z">
+        <w:r>
+          <w:rPr>
+            <w:lang w:val="en-GB"/>
+          </w:rPr>
+          <w:t xml:space="preserve"> and </w:t>
+        </w:r>
+      </w:ins>
+      <w:ins w:id="336" w:author="Philipp Metzger" w:date="2020-12-27T16:55:00Z">
+        <w:r>
+          <w:rPr>
+            <w:lang w:val="en-GB"/>
+          </w:rPr>
+          <w:t>xx</w:t>
+        </w:r>
+      </w:ins>
+      <w:ins w:id="337" w:author="Philipp Metzger" w:date="2020-12-27T16:32:00Z">
+        <w:r>
+          <w:rPr>
+            <w:lang w:val="en-GB"/>
+          </w:rPr>
+          <w:t xml:space="preserve">, </w:t>
+        </w:r>
+      </w:ins>
+      <w:ins w:id="338" w:author="Philipp Metzger" w:date="2020-12-27T16:33:00Z">
+        <w:r>
+          <w:rPr>
+            <w:lang w:val="en-GB"/>
+          </w:rPr>
+          <w:t xml:space="preserve">suggesting that it is probably favourable not remove any more features from </w:t>
+        </w:r>
+        <w:r>
+          <w:rPr>
+            <w:lang w:val="en-GB"/>
+          </w:rPr>
+          <w:t>‘features_to_keep_2’</w:t>
+        </w:r>
+        <w:r>
+          <w:rPr>
+            <w:lang w:val="en-GB"/>
+          </w:rPr>
+          <w:t>.</w:t>
+        </w:r>
+      </w:ins>
+    </w:p>
+    <w:p>
+      <w:pPr>
+        <w:widowControl w:val="0"/>
+        <w:ind w:left="1440" w:right="30"/>
+        <w:jc w:val="center"/>
+        <w:rPr>
+          <w:ins w:id="339" w:author="Philipp Metzger" w:date="2020-12-27T15:51:00Z"/>
+          <w:lang w:val="en-GB"/>
+        </w:rPr>
+      </w:pPr>
+    </w:p>
+    <w:p>
+      <w:pPr>
+        <w:widowControl w:val="0"/>
+        <w:ind w:left="1440" w:right="30"/>
+        <w:rPr>
+          <w:ins w:id="340" w:author="Philipp Metzger" w:date="2020-12-27T14:10:00Z"/>
+          <w:lang w:val="en-GB"/>
+        </w:rPr>
+      </w:pPr>
+      <w:ins w:id="341" w:author="Philipp Metzger" w:date="2020-12-27T16:32:00Z">
+        <w:r>
+          <w:rPr>
+            <w:noProof/>
+            <w:lang w:val="en-GB"/>
+          </w:rPr>
+          <w:drawing>
+            <wp:inline distT="0" distB="0" distL="0" distR="0" wp14:anchorId="41AEEBEA" wp14:editId="63C1750F">
+              <wp:extent cx="5733415" cy="3780790"/>
+              <wp:effectExtent l="0" t="0" r="0" b="3810"/>
+              <wp:docPr id="4" name="Picture 4" descr="Chart, line chart&#10;&#10;Description automatically generated"/>
+              <wp:cNvGraphicFramePr>
+                <a:graphicFrameLocks xmlns:a="http://schemas.openxmlformats.org/drawingml/2006/main" noChangeAspect="1"/>
+              </wp:cNvGraphicFramePr>
+              <a:graphic xmlns:a="http://schemas.openxmlformats.org/drawingml/2006/main">
+                <a:graphicData uri="http://schemas.openxmlformats.org/drawingml/2006/picture">
+                  <pic:pic xmlns:pic="http://schemas.openxmlformats.org/drawingml/2006/picture">
+                    <pic:nvPicPr>
+                      <pic:cNvPr id="4" name="Picture 4" descr="Chart, line chart&#10;&#10;Description automatically generated"/>
+                      <pic:cNvPicPr/>
+                    </pic:nvPicPr>
+                    <pic:blipFill>
+                      <a:blip r:embed="rId14">
+                        <a:extLst>
+                          <a:ext uri="{28A0092B-C50C-407E-A947-70E740481C1C}">
+                            <a14:useLocalDpi xmlns:a14="http://schemas.microsoft.com/office/drawing/2010/main" val="0"/>
+                          </a:ext>
+                        </a:extLst>
+                      </a:blip>
+                      <a:stretch>
+                        <a:fillRect/>
+                      </a:stretch>
+                    </pic:blipFill>
+                    <pic:spPr>
+                      <a:xfrm>
+                        <a:off x="0" y="0"/>
+                        <a:ext cx="5733415" cy="3780790"/>
+                      </a:xfrm>
+                      <a:prstGeom prst="rect">
+                        <a:avLst/>
+                      </a:prstGeom>
+                    </pic:spPr>
+                  </pic:pic>
+                </a:graphicData>
+              </a:graphic>
+            </wp:inline>
+          </w:drawing>
+        </w:r>
+      </w:ins>
+    </w:p>
+    <w:p>
+      <w:pPr>
+        <w:widowControl w:val="0"/>
+        <w:ind w:left="1440" w:right="30"/>
+        <w:jc w:val="center"/>
+        <w:rPr>
+          <w:ins w:id="342" w:author="Philipp Metzger" w:date="2020-12-27T16:40:00Z"/>
+          <w:lang w:val="en-GB"/>
+        </w:rPr>
+        <w:pPrChange w:id="343" w:author="Philipp Metzger" w:date="2020-12-27T16:54:00Z">
+          <w:pPr>
+            <w:widowControl w:val="0"/>
+            <w:ind w:left="1440" w:right="30"/>
+          </w:pPr>
+        </w:pPrChange>
+      </w:pPr>
+      <w:ins w:id="344" w:author="Philipp Metzger" w:date="2020-12-27T16:39:00Z">
+        <w:r>
+          <w:rPr>
+            <w:lang w:val="en-GB"/>
+          </w:rPr>
+          <w:t>Figure xx: Visualisation of the decrease in validation accuracy for the MLP classifier</w:t>
+        </w:r>
+      </w:ins>
+    </w:p>
+    <w:p>
+      <w:pPr>
+        <w:widowControl w:val="0"/>
+        <w:ind w:left="1440" w:right="30"/>
+        <w:rPr>
+          <w:ins w:id="345" w:author="Philipp Metzger" w:date="2020-12-27T16:54:00Z"/>
+          <w:lang w:val="en-GB"/>
+        </w:rPr>
+      </w:pPr>
+    </w:p>
+    <w:p>
+      <w:pPr>
+        <w:widowControl w:val="0"/>
+        <w:ind w:left="1440" w:right="30"/>
+        <w:rPr>
+          <w:ins w:id="346" w:author="Philipp Metzger" w:date="2020-12-27T16:54:00Z"/>
+          <w:lang w:val="en-GB"/>
+        </w:rPr>
+      </w:pPr>
+      <w:ins w:id="347" w:author="Philipp Metzger" w:date="2020-12-27T16:54:00Z">
+        <w:r>
+          <w:rPr>
+            <w:noProof/>
+            <w:lang w:val="en-GB"/>
+          </w:rPr>
+          <w:lastRenderedPageBreak/>
+          <w:drawing>
+            <wp:inline distT="0" distB="0" distL="0" distR="0" wp14:anchorId="5D09DA50" wp14:editId="16D621D4">
+              <wp:extent cx="5733415" cy="3830320"/>
+              <wp:effectExtent l="0" t="0" r="0" b="5080"/>
+              <wp:docPr id="5" name="Picture 5" descr="Chart, line chart&#10;&#10;Description automatically generated"/>
+              <wp:cNvGraphicFramePr>
+                <a:graphicFrameLocks xmlns:a="http://schemas.openxmlformats.org/drawingml/2006/main" noChangeAspect="1"/>
+              </wp:cNvGraphicFramePr>
+              <a:graphic xmlns:a="http://schemas.openxmlformats.org/drawingml/2006/main">
+                <a:graphicData uri="http://schemas.openxmlformats.org/drawingml/2006/picture">
+                  <pic:pic xmlns:pic="http://schemas.openxmlformats.org/drawingml/2006/picture">
+                    <pic:nvPicPr>
+                      <pic:cNvPr id="5" name="Picture 5" descr="Chart, line chart&#10;&#10;Description automatically generated"/>
+                      <pic:cNvPicPr/>
+                    </pic:nvPicPr>
+                    <pic:blipFill>
+                      <a:blip r:embed="rId15">
+                        <a:extLst>
+                          <a:ext uri="{28A0092B-C50C-407E-A947-70E740481C1C}">
+                            <a14:useLocalDpi xmlns:a14="http://schemas.microsoft.com/office/drawing/2010/main" val="0"/>
+                          </a:ext>
+                        </a:extLst>
+                      </a:blip>
+                      <a:stretch>
+                        <a:fillRect/>
+                      </a:stretch>
+                    </pic:blipFill>
+                    <pic:spPr>
+                      <a:xfrm>
+                        <a:off x="0" y="0"/>
+                        <a:ext cx="5733415" cy="3830320"/>
+                      </a:xfrm>
+                      <a:prstGeom prst="rect">
+                        <a:avLst/>
+                      </a:prstGeom>
+                    </pic:spPr>
+                  </pic:pic>
+                </a:graphicData>
+              </a:graphic>
+            </wp:inline>
+          </w:drawing>
+        </w:r>
+      </w:ins>
+    </w:p>
+    <w:p>
+      <w:pPr>
+        <w:widowControl w:val="0"/>
+        <w:ind w:left="1440" w:right="30"/>
+        <w:jc w:val="center"/>
+        <w:rPr>
+          <w:ins w:id="348" w:author="Philipp Metzger" w:date="2020-12-27T16:54:00Z"/>
+          <w:lang w:val="en-GB"/>
+        </w:rPr>
+      </w:pPr>
+      <w:ins w:id="349" w:author="Philipp Metzger" w:date="2020-12-27T16:54:00Z">
+        <w:r>
+          <w:rPr>
+            <w:lang w:val="en-GB"/>
+          </w:rPr>
+          <w:t xml:space="preserve">Figure xx: Visualisation of the decrease in validation accuracy for the </w:t>
+        </w:r>
+        <w:r>
+          <w:rPr>
+            <w:lang w:val="en-GB"/>
+          </w:rPr>
+          <w:t>AdaBoost</w:t>
+        </w:r>
+        <w:r>
+          <w:rPr>
+            <w:lang w:val="en-GB"/>
+          </w:rPr>
+          <w:t xml:space="preserve"> classifier</w:t>
+        </w:r>
+      </w:ins>
+    </w:p>
+    <w:p>
+      <w:pPr>
+        <w:widowControl w:val="0"/>
+        <w:ind w:left="1440" w:right="30"/>
+        <w:rPr>
+          <w:ins w:id="350" w:author="Philipp Metzger" w:date="2020-12-27T16:54:00Z"/>
+          <w:lang w:val="en-GB"/>
+        </w:rPr>
+      </w:pPr>
+    </w:p>
+    <w:p>
+      <w:pPr>
+        <w:widowControl w:val="0"/>
+        <w:ind w:left="1440" w:right="30"/>
+        <w:rPr>
+          <w:ins w:id="351" w:author="Philipp Metzger" w:date="2020-12-27T16:40:00Z"/>
+          <w:lang w:val="en-GB"/>
+        </w:rPr>
+      </w:pPr>
+    </w:p>
+    <w:p>
+      <w:pPr>
+        <w:widowControl w:val="0"/>
+        <w:ind w:left="1440" w:right="30"/>
+        <w:rPr>
+          <w:ins w:id="352" w:author="Philipp Metzger" w:date="2020-12-27T16:40:00Z"/>
+          <w:b/>
+          <w:bCs/>
+          <w:lang w:val="en-GB"/>
+          <w:rPrChange w:id="353" w:author="Philipp Metzger" w:date="2020-12-27T16:45:00Z">
+            <w:rPr>
+              <w:ins w:id="354" w:author="Philipp Metzger" w:date="2020-12-27T16:40:00Z"/>
+              <w:lang w:val="en-GB"/>
+            </w:rPr>
+          </w:rPrChange>
+        </w:rPr>
+      </w:pPr>
+      <w:ins w:id="355" w:author="Philipp Metzger" w:date="2020-12-27T16:40:00Z">
+        <w:r>
+          <w:rPr>
+            <w:b/>
+            <w:bCs/>
+            <w:lang w:val="en-GB"/>
+            <w:rPrChange w:id="356" w:author="Philipp Metzger" w:date="2020-12-27T16:45:00Z">
+              <w:rPr>
+                <w:lang w:val="en-GB"/>
+              </w:rPr>
+            </w:rPrChange>
+          </w:rPr>
+          <w:t>Grid Search MLP classifier</w:t>
+        </w:r>
+      </w:ins>
+    </w:p>
+    <w:p>
+      <w:pPr>
+        <w:widowControl w:val="0"/>
+        <w:ind w:left="1440" w:right="30"/>
+        <w:rPr>
+          <w:ins w:id="357" w:author="Philipp Metzger" w:date="2020-12-27T16:40:00Z"/>
+          <w:lang w:val="en-GB"/>
+        </w:rPr>
+      </w:pPr>
+    </w:p>
+    <w:p>
+      <w:pPr>
+        <w:widowControl w:val="0"/>
+        <w:ind w:left="1440" w:right="30"/>
+        <w:rPr>
+          <w:ins w:id="358" w:author="Philipp Metzger" w:date="2020-12-27T16:44:00Z"/>
+          <w:lang w:val="en-GB"/>
+        </w:rPr>
+      </w:pPr>
+      <w:ins w:id="359" w:author="Philipp Metzger" w:date="2020-12-27T16:40:00Z">
+        <w:r>
+          <w:rPr>
+            <w:lang w:val="en-GB"/>
+          </w:rPr>
+          <w:t xml:space="preserve">The </w:t>
+        </w:r>
+      </w:ins>
+      <w:ins w:id="360" w:author="Philipp Metzger" w:date="2020-12-27T16:41:00Z">
+        <w:r>
+          <w:rPr>
+            <w:lang w:val="en-GB"/>
+          </w:rPr>
+          <w:t xml:space="preserve">Grid Search conducted in order to find optimal or near optimal parameters for </w:t>
+        </w:r>
+      </w:ins>
+      <w:ins w:id="361" w:author="Philipp Metzger" w:date="2020-12-27T16:43:00Z">
+        <w:r>
+          <w:rPr>
+            <w:lang w:val="en-GB"/>
+          </w:rPr>
+          <w:t xml:space="preserve">the MLP classifier </w:t>
+        </w:r>
+        <w:r>
+          <w:rPr>
+            <w:lang w:val="en-GB"/>
+          </w:rPr>
+          <w:t xml:space="preserve">resulted in the conclusion that the best parameters for this particular application </w:t>
+        </w:r>
+      </w:ins>
+      <w:ins w:id="362" w:author="Philipp Metzger" w:date="2020-12-27T16:44:00Z">
+        <w:r>
+          <w:rPr>
+            <w:lang w:val="en-GB"/>
+          </w:rPr>
+          <w:t>are:</w:t>
+        </w:r>
+      </w:ins>
+    </w:p>
+    <w:p>
+      <w:pPr>
+        <w:widowControl w:val="0"/>
+        <w:ind w:left="1440" w:right="30"/>
+        <w:rPr>
+          <w:ins w:id="363" w:author="Philipp Metzger" w:date="2020-12-27T16:46:00Z"/>
+          <w:lang w:val="en-GB"/>
+        </w:rPr>
+      </w:pPr>
+      <w:ins w:id="364" w:author="Philipp Metzger" w:date="2020-12-27T16:44:00Z">
+        <w:r>
+          <w:rPr>
+            <w:lang w:val="en-GB"/>
+          </w:rPr>
+          <w:t>activation = 'tanh',</w:t>
+        </w:r>
+        <w:r>
+          <w:rPr>
+            <w:lang w:val="en-GB"/>
+          </w:rPr>
+          <w:t xml:space="preserve"> </w:t>
+        </w:r>
+      </w:ins>
+    </w:p>
+    <w:p>
+      <w:pPr>
+        <w:widowControl w:val="0"/>
+        <w:ind w:left="1440" w:right="30"/>
+        <w:rPr>
+          <w:ins w:id="365" w:author="Philipp Metzger" w:date="2020-12-27T16:46:00Z"/>
+          <w:lang w:val="en-GB"/>
+        </w:rPr>
+      </w:pPr>
+      <w:ins w:id="366" w:author="Philipp Metzger" w:date="2020-12-27T16:44:00Z">
+        <w:r>
+          <w:rPr>
+            <w:lang w:val="en-GB"/>
+          </w:rPr>
+          <w:t>alpha = 4e-05,</w:t>
+        </w:r>
+        <w:r>
+          <w:rPr>
+            <w:lang w:val="en-GB"/>
+          </w:rPr>
+          <w:t xml:space="preserve"> </w:t>
+        </w:r>
+      </w:ins>
+    </w:p>
+    <w:p>
+      <w:pPr>
+        <w:widowControl w:val="0"/>
+        <w:ind w:left="1440" w:right="30"/>
+        <w:rPr>
+          <w:ins w:id="367" w:author="Philipp Metzger" w:date="2020-12-27T16:46:00Z"/>
+          <w:lang w:val="en-GB"/>
+        </w:rPr>
+      </w:pPr>
+      <w:proofErr w:type="spellStart"/>
+      <w:ins w:id="368" w:author="Philipp Metzger" w:date="2020-12-27T16:44:00Z">
+        <w:r>
+          <w:rPr>
+            <w:lang w:val="en-GB"/>
+          </w:rPr>
+          <w:t>hidden_layer_sizes</w:t>
+        </w:r>
+        <w:proofErr w:type="spellEnd"/>
+        <w:r>
+          <w:rPr>
+            <w:lang w:val="en-GB"/>
+          </w:rPr>
+          <w:t xml:space="preserve"> = (10,),</w:t>
+        </w:r>
+        <w:r>
+          <w:rPr>
+            <w:lang w:val="en-GB"/>
+          </w:rPr>
+          <w:t xml:space="preserve"> </w:t>
+        </w:r>
+      </w:ins>
+    </w:p>
+    <w:p>
+      <w:pPr>
+        <w:widowControl w:val="0"/>
+        <w:ind w:left="1440" w:right="30"/>
+        <w:rPr>
+          <w:ins w:id="369" w:author="Philipp Metzger" w:date="2020-12-27T16:46:00Z"/>
+          <w:lang w:val="en-GB"/>
+        </w:rPr>
+      </w:pPr>
+      <w:proofErr w:type="spellStart"/>
+      <w:ins w:id="370" w:author="Philipp Metzger" w:date="2020-12-27T16:44:00Z">
+        <w:r>
+          <w:rPr>
+            <w:lang w:val="en-GB"/>
+          </w:rPr>
+          <w:t>learning_rate</w:t>
+        </w:r>
+        <w:proofErr w:type="spellEnd"/>
+        <w:r>
+          <w:rPr>
+            <w:lang w:val="en-GB"/>
+          </w:rPr>
+          <w:t xml:space="preserve"> =</w:t>
+        </w:r>
+        <w:r>
+          <w:rPr>
+            <w:lang w:val="en-GB"/>
+          </w:rPr>
+          <w:t xml:space="preserve"> </w:t>
+        </w:r>
+        <w:r>
+          <w:rPr>
+            <w:lang w:val="en-GB"/>
+          </w:rPr>
+          <w:t>'constant',</w:t>
+        </w:r>
+        <w:r>
+          <w:rPr>
+            <w:lang w:val="en-GB"/>
+          </w:rPr>
+          <w:t xml:space="preserve"> </w:t>
+        </w:r>
+      </w:ins>
+    </w:p>
+    <w:p>
+      <w:pPr>
+        <w:widowControl w:val="0"/>
+        <w:ind w:left="1440" w:right="30"/>
+        <w:rPr>
+          <w:ins w:id="371" w:author="Philipp Metzger" w:date="2020-12-27T16:46:00Z"/>
+          <w:lang w:val="en-GB"/>
+        </w:rPr>
+      </w:pPr>
+      <w:proofErr w:type="spellStart"/>
+      <w:ins w:id="372" w:author="Philipp Metzger" w:date="2020-12-27T16:44:00Z">
+        <w:r>
+          <w:rPr>
+            <w:lang w:val="en-GB"/>
+          </w:rPr>
+          <w:t>learning_rate_init</w:t>
+        </w:r>
+        <w:proofErr w:type="spellEnd"/>
+        <w:r>
+          <w:rPr>
+            <w:lang w:val="en-GB"/>
+          </w:rPr>
+          <w:t xml:space="preserve"> = 0.01,</w:t>
+        </w:r>
+        <w:r>
+          <w:rPr>
+            <w:lang w:val="en-GB"/>
+          </w:rPr>
+          <w:t xml:space="preserve"> </w:t>
+        </w:r>
+      </w:ins>
+    </w:p>
+    <w:p>
+      <w:pPr>
+        <w:widowControl w:val="0"/>
+        <w:ind w:left="1440" w:right="30"/>
+        <w:rPr>
+          <w:ins w:id="373" w:author="Philipp Metzger" w:date="2020-12-27T16:46:00Z"/>
+          <w:lang w:val="en-GB"/>
+        </w:rPr>
+      </w:pPr>
+      <w:proofErr w:type="spellStart"/>
+      <w:ins w:id="374" w:author="Philipp Metzger" w:date="2020-12-27T16:44:00Z">
+        <w:r>
+          <w:rPr>
+            <w:lang w:val="en-GB"/>
+          </w:rPr>
+          <w:t>random_state</w:t>
+        </w:r>
+        <w:proofErr w:type="spellEnd"/>
+        <w:r>
+          <w:rPr>
+            <w:lang w:val="en-GB"/>
+          </w:rPr>
+          <w:t xml:space="preserve"> = 42,</w:t>
+        </w:r>
+        <w:r>
+          <w:rPr>
+            <w:lang w:val="en-GB"/>
+          </w:rPr>
+          <w:t xml:space="preserve"> </w:t>
+        </w:r>
+      </w:ins>
+      <w:ins w:id="375" w:author="Philipp Metzger" w:date="2020-12-27T16:46:00Z">
+        <w:r>
+          <w:rPr>
+            <w:lang w:val="en-GB"/>
+          </w:rPr>
+          <w:t>and</w:t>
+        </w:r>
+      </w:ins>
+    </w:p>
+    <w:p>
+      <w:pPr>
+        <w:widowControl w:val="0"/>
+        <w:ind w:left="1440" w:right="30"/>
+        <w:rPr>
+          <w:ins w:id="376" w:author="Philipp Metzger" w:date="2020-12-27T16:46:00Z"/>
+          <w:lang w:val="en-GB"/>
+        </w:rPr>
+      </w:pPr>
+      <w:ins w:id="377" w:author="Philipp Metzger" w:date="2020-12-27T16:44:00Z">
+        <w:r>
+          <w:rPr>
+            <w:lang w:val="en-GB"/>
+          </w:rPr>
+          <w:t>solver = '</w:t>
+        </w:r>
+        <w:proofErr w:type="spellStart"/>
+        <w:r>
+          <w:rPr>
+            <w:lang w:val="en-GB"/>
+          </w:rPr>
+          <w:t>adam</w:t>
+        </w:r>
+        <w:proofErr w:type="spellEnd"/>
+        <w:r>
+          <w:rPr>
+            <w:lang w:val="en-GB"/>
+          </w:rPr>
+          <w:t>'</w:t>
+        </w:r>
+      </w:ins>
+      <w:ins w:id="378" w:author="Philipp Metzger" w:date="2020-12-27T16:46:00Z">
+        <w:r>
+          <w:rPr>
+            <w:lang w:val="en-GB"/>
+          </w:rPr>
+          <w:t>.</w:t>
+        </w:r>
+      </w:ins>
+    </w:p>
+    <w:p>
+      <w:pPr>
+        <w:widowControl w:val="0"/>
+        <w:ind w:left="1440" w:right="30"/>
+        <w:rPr>
+          <w:ins w:id="379" w:author="Philipp Metzger" w:date="2020-12-27T16:44:00Z"/>
+          <w:lang w:val="en-GB"/>
+        </w:rPr>
+      </w:pPr>
+    </w:p>
+    <w:p>
+      <w:pPr>
+        <w:widowControl w:val="0"/>
+        <w:ind w:left="1440" w:right="30"/>
+        <w:rPr>
+          <w:ins w:id="380" w:author="Philipp Metzger" w:date="2020-12-27T16:45:00Z"/>
+          <w:b/>
+          <w:bCs/>
+          <w:lang w:val="en-GB"/>
+          <w:rPrChange w:id="381" w:author="Philipp Metzger" w:date="2020-12-27T16:45:00Z">
+            <w:rPr>
+              <w:ins w:id="382" w:author="Philipp Metzger" w:date="2020-12-27T16:45:00Z"/>
+              <w:lang w:val="en-GB"/>
+            </w:rPr>
+          </w:rPrChange>
+        </w:rPr>
+      </w:pPr>
+      <w:ins w:id="383" w:author="Philipp Metzger" w:date="2020-12-27T16:45:00Z">
+        <w:r>
+          <w:rPr>
+            <w:b/>
+            <w:bCs/>
+            <w:lang w:val="en-GB"/>
+            <w:rPrChange w:id="384" w:author="Philipp Metzger" w:date="2020-12-27T16:45:00Z">
+              <w:rPr>
+                <w:lang w:val="en-GB"/>
+              </w:rPr>
+            </w:rPrChange>
+          </w:rPr>
+          <w:t>Grid Search AdaBoost</w:t>
+        </w:r>
+      </w:ins>
+    </w:p>
+    <w:p>
+      <w:pPr>
+        <w:widowControl w:val="0"/>
+        <w:ind w:left="1440" w:right="30"/>
+        <w:rPr>
+          <w:ins w:id="385" w:author="Philipp Metzger" w:date="2020-12-27T16:45:00Z"/>
+          <w:lang w:val="en-GB"/>
+        </w:rPr>
+      </w:pPr>
+    </w:p>
+    <w:p>
+      <w:pPr>
+        <w:widowControl w:val="0"/>
+        <w:ind w:left="1440" w:right="30"/>
+        <w:rPr>
+          <w:ins w:id="386" w:author="Philipp Metzger" w:date="2020-12-27T16:45:00Z"/>
+          <w:lang w:val="en-GB"/>
+        </w:rPr>
+      </w:pPr>
+      <w:ins w:id="387" w:author="Philipp Metzger" w:date="2020-12-27T16:44:00Z">
+        <w:r>
+          <w:rPr>
+            <w:lang w:val="en-GB"/>
+          </w:rPr>
+          <w:t>The best para</w:t>
+        </w:r>
+      </w:ins>
+      <w:ins w:id="388" w:author="Philipp Metzger" w:date="2020-12-27T16:45:00Z">
+        <w:r>
+          <w:rPr>
+            <w:lang w:val="en-GB"/>
+          </w:rPr>
+          <w:t>meters found for AdaBoost are:</w:t>
+        </w:r>
+      </w:ins>
+    </w:p>
+    <w:p>
+      <w:pPr>
+        <w:widowControl w:val="0"/>
+        <w:ind w:left="1440" w:right="30"/>
+        <w:rPr>
+          <w:ins w:id="389" w:author="Philipp Metzger" w:date="2020-12-27T16:46:00Z"/>
+          <w:lang w:val="en-GB"/>
+        </w:rPr>
+      </w:pPr>
+      <w:proofErr w:type="spellStart"/>
+      <w:ins w:id="390" w:author="Philipp Metzger" w:date="2020-12-27T16:45:00Z">
+        <w:r>
+          <w:rPr>
+            <w:lang w:val="en-GB"/>
+          </w:rPr>
+          <w:t>n_estimators</w:t>
+        </w:r>
+        <w:proofErr w:type="spellEnd"/>
+        <w:r>
+          <w:rPr>
+            <w:lang w:val="en-GB"/>
+          </w:rPr>
+          <w:t xml:space="preserve">=962, </w:t>
+        </w:r>
+      </w:ins>
+    </w:p>
+    <w:p>
+      <w:pPr>
+        <w:widowControl w:val="0"/>
+        <w:ind w:left="1440" w:right="30"/>
+        <w:rPr>
+          <w:ins w:id="391" w:author="Philipp Metzger" w:date="2020-12-27T16:46:00Z"/>
+          <w:lang w:val="en-GB"/>
+        </w:rPr>
+      </w:pPr>
+      <w:proofErr w:type="spellStart"/>
+      <w:ins w:id="392" w:author="Philipp Metzger" w:date="2020-12-27T16:45:00Z">
+        <w:r>
+          <w:rPr>
+            <w:lang w:val="en-GB"/>
+          </w:rPr>
+          <w:t>learning_rate</w:t>
+        </w:r>
+        <w:proofErr w:type="spellEnd"/>
+        <w:r>
+          <w:rPr>
+            <w:lang w:val="en-GB"/>
+          </w:rPr>
+          <w:t xml:space="preserve">=0.61, </w:t>
+        </w:r>
+      </w:ins>
+    </w:p>
+    <w:p>
+      <w:pPr>
+        <w:widowControl w:val="0"/>
+        <w:ind w:left="1440" w:right="30"/>
+        <w:rPr>
+          <w:ins w:id="393" w:author="Philipp Metzger" w:date="2020-12-27T16:47:00Z"/>
+          <w:lang w:val="en-GB"/>
+        </w:rPr>
+      </w:pPr>
+      <w:ins w:id="394" w:author="Philipp Metzger" w:date="2020-12-27T16:45:00Z">
+        <w:r>
+          <w:rPr>
+            <w:lang w:val="en-GB"/>
+          </w:rPr>
+          <w:t>algorithm='SAMME.R',</w:t>
+        </w:r>
+      </w:ins>
+      <w:ins w:id="395" w:author="Philipp Metzger" w:date="2020-12-27T16:46:00Z">
+        <w:r>
+          <w:rPr>
+            <w:lang w:val="en-GB"/>
+          </w:rPr>
+          <w:t xml:space="preserve"> </w:t>
+        </w:r>
+      </w:ins>
+      <w:ins w:id="396" w:author="Philipp Metzger" w:date="2020-12-27T16:47:00Z">
+        <w:r>
+          <w:rPr>
+            <w:lang w:val="en-GB"/>
+          </w:rPr>
+          <w:t>and</w:t>
+        </w:r>
+      </w:ins>
+    </w:p>
+    <w:p>
+      <w:pPr>
+        <w:widowControl w:val="0"/>
+        <w:ind w:left="1440" w:right="30"/>
+        <w:rPr>
+          <w:ins w:id="397" w:author="Philipp Metzger" w:date="2020-12-27T16:40:00Z"/>
+          <w:lang w:val="en-GB"/>
+        </w:rPr>
+      </w:pPr>
+      <w:proofErr w:type="spellStart"/>
+      <w:ins w:id="398" w:author="Philipp Metzger" w:date="2020-12-27T16:45:00Z">
+        <w:r>
+          <w:rPr>
+            <w:lang w:val="en-GB"/>
+          </w:rPr>
+          <w:t>random_state</w:t>
+        </w:r>
+        <w:proofErr w:type="spellEnd"/>
+        <w:r>
+          <w:rPr>
+            <w:lang w:val="en-GB"/>
+          </w:rPr>
+          <w:t>=42</w:t>
+        </w:r>
+      </w:ins>
+      <w:ins w:id="399" w:author="Philipp Metzger" w:date="2020-12-27T16:47:00Z">
+        <w:r>
+          <w:rPr>
+            <w:lang w:val="en-GB"/>
+          </w:rPr>
+          <w:t>.</w:t>
+        </w:r>
+      </w:ins>
+    </w:p>
+    <w:p>
+      <w:pPr>
+        <w:widowControl w:val="0"/>
+        <w:ind w:left="1440" w:right="30"/>
+        <w:rPr>
+          <w:ins w:id="400" w:author="Philipp Metzger" w:date="2020-12-27T16:40:00Z"/>
+          <w:lang w:val="en-GB"/>
+        </w:rPr>
+      </w:pPr>
+    </w:p>
+    <w:p>
+      <w:pPr>
+        <w:widowControl w:val="0"/>
+        <w:ind w:left="1440" w:right="30"/>
+        <w:rPr>
+          <w:ins w:id="401" w:author="Philipp Metzger" w:date="2020-12-27T14:10:00Z"/>
+          <w:lang w:val="en-GB"/>
+        </w:rPr>
+      </w:pPr>
+    </w:p>
+    <w:p>
+      <w:pPr>
+        <w:widowControl w:val="0"/>
+        <w:ind w:left="1440" w:right="30"/>
+        <w:rPr>
+          <w:lang w:val="en-GB"/>
+        </w:rPr>
+      </w:pPr>
+      <w:ins w:id="402" w:author="Philipp Metzger" w:date="2020-12-27T14:11:00Z">
+        <w:r>
+          <w:rPr>
+            <w:lang w:val="en-GB"/>
+          </w:rPr>
+          <w:t>((</w:t>
+        </w:r>
+      </w:ins>
+      <w:ins w:id="403" w:author="Philipp Metzger" w:date="2020-12-27T14:10:00Z">
+        <w:r>
+          <w:rPr>
+            <w:lang w:val="en-GB"/>
+          </w:rPr>
+          <w:t>End Philipp’s Part</w:t>
+        </w:r>
+      </w:ins>
+      <w:ins w:id="404" w:author="Philipp Metzger" w:date="2020-12-27T14:11:00Z">
+        <w:r>
+          <w:rPr>
+            <w:lang w:val="en-GB"/>
+          </w:rPr>
+          <w:t>))</w:t>
+        </w:r>
+      </w:ins>
+    </w:p>
+    <w:p>
+      <w:pPr>
+        <w:widowControl w:val="0"/>
+        <w:ind w:left="1440" w:right="30"/>
+        <w:rPr>
+          <w:lang w:val="en-GB"/>
+        </w:rPr>
+      </w:pPr>
+    </w:p>
+    <w:p>
+      <w:pPr>
+        <w:widowControl w:val="0"/>
+        <w:ind w:left="1440" w:right="30"/>
+        <w:rPr>
+          <w:lang w:val="en-GB"/>
+        </w:rPr>
+      </w:pPr>
+      <w:r>
+        <w:rPr>
+          <w:lang w:val="en-GB"/>
+        </w:rPr>
+        <w:lastRenderedPageBreak/>
         <w:t>For the Gradient Boosting Classifier, as said in III.4, different parameters were manually tested</w:t>
       </w:r>
       <w:r>
@@ -8079,16 +11839,229 @@
         <w:widowControl w:val="0"/>
         <w:ind w:right="30"/>
         <w:rPr>
-          <w:lang w:val="en-GB"/>
-        </w:rPr>
-      </w:pPr>
-      <w:r>
-        <w:rPr>
-          <w:highlight w:val="red"/>
-          <w:lang w:val="en-GB"/>
-        </w:rPr>
-        <w:t>Write about why random oversampling wasn’t used</w:t>
-      </w:r>
+          <w:ins w:id="405" w:author="Philipp Metzger" w:date="2020-12-27T16:18:00Z"/>
+          <w:lang w:val="en-GB"/>
+        </w:rPr>
+      </w:pPr>
+      <w:del w:id="406" w:author="Philipp Metzger" w:date="2020-12-27T16:27:00Z">
+        <w:r>
+          <w:rPr>
+            <w:highlight w:val="red"/>
+            <w:lang w:val="en-GB"/>
+          </w:rPr>
+          <w:delText>Write about why random oversampling wasn’t used</w:delText>
+        </w:r>
+      </w:del>
+    </w:p>
+    <w:p>
+      <w:pPr>
+        <w:widowControl w:val="0"/>
+        <w:ind w:right="30"/>
+        <w:rPr>
+          <w:lang w:val="en-GB"/>
+        </w:rPr>
+      </w:pPr>
+      <w:ins w:id="407" w:author="Philipp Metzger" w:date="2020-12-27T16:19:00Z">
+        <w:r>
+          <w:rPr>
+            <w:lang w:val="en-GB"/>
+          </w:rPr>
+          <w:t>Random Oversampling</w:t>
+        </w:r>
+      </w:ins>
+      <w:ins w:id="408" w:author="Philipp Metzger" w:date="2020-12-27T16:20:00Z">
+        <w:r>
+          <w:rPr>
+            <w:lang w:val="en-GB"/>
+          </w:rPr>
+          <w:t xml:space="preserve">, which is a technique described in chapter II, was tested in different settings and with different algorithms. </w:t>
+        </w:r>
+      </w:ins>
+      <w:ins w:id="409" w:author="Philipp Metzger" w:date="2020-12-27T16:22:00Z">
+        <w:r>
+          <w:rPr>
+            <w:lang w:val="en-GB"/>
+          </w:rPr>
+          <w:t>The initial reason for testing it was that the dataset is highly s</w:t>
+        </w:r>
+      </w:ins>
+      <w:ins w:id="410" w:author="Philipp Metzger" w:date="2020-12-27T16:23:00Z">
+        <w:r>
+          <w:rPr>
+            <w:lang w:val="en-GB"/>
+          </w:rPr>
+          <w:t>k</w:t>
+        </w:r>
+      </w:ins>
+      <w:ins w:id="411" w:author="Philipp Metzger" w:date="2020-12-27T16:22:00Z">
+        <w:r>
+          <w:rPr>
+            <w:lang w:val="en-GB"/>
+          </w:rPr>
+          <w:t xml:space="preserve">ewed in </w:t>
+        </w:r>
+      </w:ins>
+      <w:ins w:id="412" w:author="Philipp Metzger" w:date="2020-12-27T16:23:00Z">
+        <w:r>
+          <w:rPr>
+            <w:lang w:val="en-GB"/>
+          </w:rPr>
+          <w:t>favour</w:t>
+        </w:r>
+      </w:ins>
+      <w:ins w:id="413" w:author="Philipp Metzger" w:date="2020-12-27T16:22:00Z">
+        <w:r>
+          <w:rPr>
+            <w:lang w:val="en-GB"/>
+          </w:rPr>
+          <w:t xml:space="preserve"> of the target class</w:t>
+        </w:r>
+      </w:ins>
+      <w:ins w:id="414" w:author="Philipp Metzger" w:date="2020-12-27T16:23:00Z">
+        <w:r>
+          <w:rPr>
+            <w:lang w:val="en-GB"/>
+          </w:rPr>
+          <w:t xml:space="preserve"> 0 (‘Income</w:t>
+        </w:r>
+      </w:ins>
+      <w:ins w:id="415" w:author="Philipp Metzger" w:date="2020-12-27T16:24:00Z">
+        <w:r>
+          <w:rPr>
+            <w:lang w:val="en-GB"/>
+          </w:rPr>
+          <w:t xml:space="preserve"> lower than the average’)</w:t>
+        </w:r>
+      </w:ins>
+      <w:ins w:id="416" w:author="Philipp Metzger" w:date="2020-12-27T16:25:00Z">
+        <w:r>
+          <w:rPr>
+            <w:rStyle w:val="FootnoteReference"/>
+            <w:lang w:val="en-GB"/>
+          </w:rPr>
+          <w:footnoteReference w:id="14"/>
+        </w:r>
+      </w:ins>
+      <w:ins w:id="430" w:author="Philipp Metzger" w:date="2020-12-27T16:24:00Z">
+        <w:r>
+          <w:rPr>
+            <w:lang w:val="en-GB"/>
+          </w:rPr>
+          <w:t>.</w:t>
+        </w:r>
+      </w:ins>
+      <w:ins w:id="431" w:author="Philipp Metzger" w:date="2020-12-27T16:22:00Z">
+        <w:r>
+          <w:rPr>
+            <w:lang w:val="en-GB"/>
+          </w:rPr>
+          <w:t xml:space="preserve"> </w:t>
+        </w:r>
+      </w:ins>
+      <w:ins w:id="432" w:author="Philipp Metzger" w:date="2020-12-27T16:27:00Z">
+        <w:r>
+          <w:rPr>
+            <w:lang w:val="en-GB"/>
+          </w:rPr>
+          <w:t>However,</w:t>
+        </w:r>
+      </w:ins>
+      <w:ins w:id="433" w:author="Philipp Metzger" w:date="2020-12-27T16:24:00Z">
+        <w:r>
+          <w:rPr>
+            <w:lang w:val="en-GB"/>
+          </w:rPr>
+          <w:t xml:space="preserve"> s</w:t>
+        </w:r>
+      </w:ins>
+      <w:ins w:id="434" w:author="Philipp Metzger" w:date="2020-12-27T16:21:00Z">
+        <w:r>
+          <w:rPr>
+            <w:lang w:val="en-GB"/>
+          </w:rPr>
+          <w:t xml:space="preserve">ince </w:t>
+        </w:r>
+      </w:ins>
+      <w:ins w:id="435" w:author="Philipp Metzger" w:date="2020-12-27T16:24:00Z">
+        <w:r>
+          <w:rPr>
+            <w:lang w:val="en-GB"/>
+          </w:rPr>
+          <w:t xml:space="preserve">applying Random Oversampling </w:t>
+        </w:r>
+      </w:ins>
+      <w:ins w:id="436" w:author="Philipp Metzger" w:date="2020-12-27T16:21:00Z">
+        <w:r>
+          <w:rPr>
+            <w:lang w:val="en-GB"/>
+          </w:rPr>
+          <w:t xml:space="preserve">did not yield better results than not </w:t>
+        </w:r>
+      </w:ins>
+      <w:ins w:id="437" w:author="Philipp Metzger" w:date="2020-12-27T16:24:00Z">
+        <w:r>
+          <w:rPr>
+            <w:lang w:val="en-GB"/>
+          </w:rPr>
+          <w:t>applying</w:t>
+        </w:r>
+      </w:ins>
+      <w:ins w:id="438" w:author="Philipp Metzger" w:date="2020-12-27T16:21:00Z">
+        <w:r>
+          <w:rPr>
+            <w:lang w:val="en-GB"/>
+          </w:rPr>
+          <w:t xml:space="preserve"> it </w:t>
+        </w:r>
+      </w:ins>
+      <w:ins w:id="439" w:author="Philipp Metzger" w:date="2020-12-27T16:25:00Z">
+        <w:r>
+          <w:rPr>
+            <w:lang w:val="en-GB"/>
+          </w:rPr>
+          <w:t>(</w:t>
+        </w:r>
+      </w:ins>
+      <w:ins w:id="440" w:author="Philipp Metzger" w:date="2020-12-27T16:21:00Z">
+        <w:r>
+          <w:rPr>
+            <w:lang w:val="en-GB"/>
+          </w:rPr>
+          <w:t>and sometimes even worse results</w:t>
+        </w:r>
+      </w:ins>
+      <w:ins w:id="441" w:author="Philipp Metzger" w:date="2020-12-27T16:25:00Z">
+        <w:r>
+          <w:rPr>
+            <w:lang w:val="en-GB"/>
+          </w:rPr>
+          <w:t>)</w:t>
+        </w:r>
+      </w:ins>
+      <w:ins w:id="442" w:author="Philipp Metzger" w:date="2020-12-27T16:21:00Z">
+        <w:r>
+          <w:rPr>
+            <w:lang w:val="en-GB"/>
+          </w:rPr>
+          <w:t xml:space="preserve">, the authors decided not to pursue the application of this technique </w:t>
+        </w:r>
+      </w:ins>
+      <w:ins w:id="443" w:author="Philipp Metzger" w:date="2020-12-27T16:22:00Z">
+        <w:r>
+          <w:rPr>
+            <w:lang w:val="en-GB"/>
+          </w:rPr>
+          <w:t xml:space="preserve">for this project any </w:t>
+        </w:r>
+      </w:ins>
+      <w:ins w:id="444" w:author="Philipp Metzger" w:date="2020-12-27T16:21:00Z">
+        <w:r>
+          <w:rPr>
+            <w:lang w:val="en-GB"/>
+          </w:rPr>
+          <w:t>further.</w:t>
+        </w:r>
+      </w:ins>
     </w:p>
     <w:p>
       <w:pPr>
@@ -8407,7 +12380,7 @@
         </w:rPr>
         <w:t xml:space="preserve">[2] </w:t>
       </w:r>
-      <w:hyperlink r:id="rId14">
+      <w:hyperlink r:id="rId16">
         <w:r>
           <w:rPr>
             <w:color w:val="1155CC"/>
@@ -8495,7 +12468,7 @@
         </w:rPr>
         <w:t xml:space="preserve">[4] </w:t>
       </w:r>
-      <w:hyperlink r:id="rId15" w:anchor="sklearn.neural_network.MLPClassifier.score" w:history="1">
+      <w:hyperlink r:id="rId17" w:anchor="sklearn.neural_network.MLPClassifier.score" w:history="1">
         <w:r>
           <w:rPr>
             <w:rStyle w:val="Hyperlink"/>
@@ -8535,7 +12508,7 @@
         </w:rPr>
         <w:t xml:space="preserve">[5] </w:t>
       </w:r>
-      <w:hyperlink r:id="rId16" w:history="1">
+      <w:hyperlink r:id="rId18" w:history="1">
         <w:r>
           <w:rPr>
             <w:rStyle w:val="Hyperlink"/>
@@ -8578,7 +12551,7 @@
         </w:rPr>
         <w:t xml:space="preserve">[6] </w:t>
       </w:r>
-      <w:hyperlink r:id="rId17" w:history="1">
+      <w:hyperlink r:id="rId19" w:history="1">
         <w:r>
           <w:rPr>
             <w:rStyle w:val="Hyperlink"/>
@@ -8621,7 +12594,7 @@
         </w:rPr>
         <w:t xml:space="preserve">[7] </w:t>
       </w:r>
-      <w:hyperlink r:id="rId18" w:history="1">
+      <w:hyperlink r:id="rId20" w:history="1">
         <w:r>
           <w:rPr>
             <w:rStyle w:val="Hyperlink"/>
@@ -8658,7 +12631,7 @@
         </w:rPr>
         <w:t xml:space="preserve">[8] </w:t>
       </w:r>
-      <w:hyperlink r:id="rId19" w:history="1">
+      <w:hyperlink r:id="rId21" w:history="1">
         <w:r>
           <w:rPr>
             <w:rStyle w:val="Hyperlink"/>
@@ -8695,7 +12668,7 @@
         </w:rPr>
         <w:t xml:space="preserve">[9] </w:t>
       </w:r>
-      <w:hyperlink r:id="rId20" w:history="1">
+      <w:hyperlink r:id="rId22" w:history="1">
         <w:r>
           <w:rPr>
             <w:rStyle w:val="Hyperlink"/>
@@ -8736,10 +12709,9 @@
         <w:rPr>
           <w:lang w:val="en-US"/>
         </w:rPr>
-        <w:lastRenderedPageBreak/>
         <w:t xml:space="preserve">[10] </w:t>
       </w:r>
-      <w:hyperlink r:id="rId21" w:history="1">
+      <w:hyperlink r:id="rId23" w:history="1">
         <w:r>
           <w:rPr>
             <w:rStyle w:val="Hyperlink"/>
@@ -8774,6 +12746,7 @@
         <w:rPr>
           <w:lang w:val="en-US"/>
         </w:rPr>
+        <w:lastRenderedPageBreak/>
         <w:t xml:space="preserve">[11] </w:t>
       </w:r>
       <w:proofErr w:type="spellStart"/>
@@ -8824,7 +12797,7 @@
         </w:rPr>
         <w:t xml:space="preserve">[12] </w:t>
       </w:r>
-      <w:hyperlink r:id="rId22" w:history="1">
+      <w:hyperlink r:id="rId24" w:history="1">
         <w:r>
           <w:rPr>
             <w:rStyle w:val="Hyperlink"/>
@@ -8966,7 +12939,17 @@
           <w:highlight w:val="white"/>
           <w:lang w:val="en-US"/>
         </w:rPr>
-        <w:t>Typically,</w:t>
+        <w:t xml:space="preserve">Typically, two classes as in this application, but adaptations for multiclass problems also exist (See chapter </w:t>
+      </w:r>
+      <w:r>
+        <w:rPr>
+          <w:rFonts w:ascii="Times New Roman" w:hAnsi="Times New Roman" w:cs="Times New Roman"/>
+          <w:color w:val="202124"/>
+          <w:sz w:val="24"/>
+          <w:szCs w:val="24"/>
+          <w:lang w:val="en-US"/>
+        </w:rPr>
+        <w:t>7.1.3</w:t>
       </w:r>
       <w:r>
         <w:rPr>
@@ -8977,17 +12960,7 @@
           <w:highlight w:val="white"/>
           <w:lang w:val="en-US"/>
         </w:rPr>
-        <w:t xml:space="preserve"> two classes as in this application, but adaptations for multiclass problems also exist (See chapter </w:t>
-      </w:r>
-      <w:r>
-        <w:rPr>
-          <w:rFonts w:ascii="Times New Roman" w:hAnsi="Times New Roman" w:cs="Times New Roman"/>
-          <w:color w:val="202124"/>
-          <w:sz w:val="24"/>
-          <w:szCs w:val="24"/>
-          <w:lang w:val="en-US"/>
-        </w:rPr>
-        <w:t>7.1.3</w:t>
+        <w:t xml:space="preserve"> </w:t>
       </w:r>
       <w:r>
         <w:rPr>
@@ -8998,17 +12971,6 @@
           <w:highlight w:val="white"/>
           <w:lang w:val="en-US"/>
         </w:rPr>
-        <w:t xml:space="preserve"> </w:t>
-      </w:r>
-      <w:r>
-        <w:rPr>
-          <w:rFonts w:ascii="Times New Roman" w:hAnsi="Times New Roman" w:cs="Times New Roman"/>
-          <w:color w:val="202124"/>
-          <w:sz w:val="24"/>
-          <w:szCs w:val="24"/>
-          <w:highlight w:val="white"/>
-          <w:lang w:val="en-US"/>
-        </w:rPr>
         <w:t>in [3])</w:t>
       </w:r>
       <w:r>
@@ -9114,63 +13076,54 @@
       <w:pPr>
         <w:pStyle w:val="FootnoteText"/>
         <w:rPr>
+          <w:ins w:id="22" w:author="Philipp Metzger" w:date="2020-12-27T15:04:00Z"/>
           <w:lang w:val="en-US"/>
         </w:rPr>
       </w:pPr>
-      <w:r>
-        <w:rPr>
-          <w:rStyle w:val="FootnoteReference"/>
-        </w:rPr>
-        <w:footnoteRef/>
-      </w:r>
-      <w:r>
-        <w:rPr>
-          <w:lang w:val="en-US"/>
-        </w:rPr>
-        <w:t xml:space="preserve"> Multilayer Perceptron (</w:t>
-      </w:r>
-      <w:r>
-        <w:rPr>
-          <w:lang w:val="en-US"/>
-        </w:rPr>
-        <w:t xml:space="preserve">for a general explanation </w:t>
-      </w:r>
-      <w:r>
-        <w:rPr>
-          <w:lang w:val="en-US"/>
-        </w:rPr>
-        <w:t>see chapter 5 in [</w:t>
-      </w:r>
-      <w:r>
-        <w:rPr>
-          <w:lang w:val="en-US"/>
-        </w:rPr>
-        <w:t>3</w:t>
-      </w:r>
-      <w:r>
-        <w:rPr>
-          <w:lang w:val="en-US"/>
-        </w:rPr>
-        <w:t>]</w:t>
-      </w:r>
-      <w:r>
-        <w:rPr>
-          <w:lang w:val="en-US"/>
-        </w:rPr>
-        <w:t>; for the documentation of the implementation used for this project see</w:t>
-      </w:r>
-      <w:r>
-        <w:rPr>
-          <w:lang w:val="en-US"/>
-        </w:rPr>
-        <w:t xml:space="preserve"> [4]</w:t>
-      </w:r>
-      <w:r>
-        <w:rPr>
-          <w:lang w:val="en-US"/>
-        </w:rPr>
-        <w:t>)</w:t>
-      </w:r>
+      <w:ins w:id="23" w:author="Philipp Metzger" w:date="2020-12-27T15:04:00Z">
+        <w:r>
+          <w:rPr>
+            <w:rStyle w:val="FootnoteReference"/>
+          </w:rPr>
+          <w:footnoteRef/>
+        </w:r>
+        <w:r>
+          <w:rPr>
+            <w:lang w:val="en-US"/>
+          </w:rPr>
+          <w:t xml:space="preserve"> Multilayer Perceptron (</w:t>
+        </w:r>
+        <w:r>
+          <w:rPr>
+            <w:lang w:val="en-US"/>
+          </w:rPr>
+          <w:t xml:space="preserve">for a general explanation </w:t>
+        </w:r>
+        <w:r>
+          <w:rPr>
+            <w:lang w:val="en-US"/>
+          </w:rPr>
+          <w:t>see chapter 5 in [</w:t>
+        </w:r>
+        <w:r>
+          <w:rPr>
+            <w:lang w:val="en-US"/>
+          </w:rPr>
+          <w:t>3</w:t>
+        </w:r>
+        <w:r>
+          <w:rPr>
+            <w:lang w:val="en-US"/>
+          </w:rPr>
+          <w:t>]</w:t>
+        </w:r>
+        <w:r>
+          <w:rPr>
+            <w:lang w:val="en-US"/>
+          </w:rPr>
+          <w:t>; for the documentation of the implementation used for this project see [4])</w:t>
+        </w:r>
+      </w:ins>
     </w:p>
   </w:footnote>
   <w:footnote w:id="6">
@@ -9178,75 +13131,78 @@
       <w:pPr>
         <w:pStyle w:val="FootnoteText"/>
         <w:rPr>
+          <w:ins w:id="28" w:author="Philipp Metzger" w:date="2020-12-27T15:04:00Z"/>
           <w:lang w:val="en-US"/>
         </w:rPr>
       </w:pPr>
-      <w:r>
-        <w:rPr>
-          <w:rStyle w:val="FootnoteReference"/>
-        </w:rPr>
-        <w:footnoteRef/>
-      </w:r>
-      <w:r>
-        <w:rPr>
-          <w:lang w:val="en-US"/>
-        </w:rPr>
-        <w:t xml:space="preserve"> </w:t>
-      </w:r>
-      <w:r>
-        <w:rPr>
-          <w:lang w:val="en-US"/>
-        </w:rPr>
-        <w:t>AdaBoost, s</w:t>
-      </w:r>
-      <w:r>
-        <w:rPr>
-          <w:lang w:val="en-US"/>
-        </w:rPr>
-        <w:t>hort for Adaptive Boosting</w:t>
-      </w:r>
-      <w:r>
-        <w:rPr>
-          <w:lang w:val="en-US"/>
-        </w:rPr>
-        <w:t xml:space="preserve"> (for a general explanation see chapter </w:t>
-      </w:r>
-      <w:r>
-        <w:rPr>
-          <w:lang w:val="en-US"/>
-        </w:rPr>
-        <w:t>14.3.</w:t>
-      </w:r>
-      <w:r>
-        <w:rPr>
-          <w:lang w:val="en-US"/>
-        </w:rPr>
-        <w:t xml:space="preserve"> in [3]; </w:t>
-      </w:r>
-      <w:r>
-        <w:rPr>
-          <w:lang w:val="en-US"/>
-        </w:rPr>
-        <w:t>for the documentation of the implementation used for this project see [</w:t>
-      </w:r>
-      <w:r>
-        <w:rPr>
-          <w:lang w:val="en-US"/>
-        </w:rPr>
-        <w:t>5</w:t>
-      </w:r>
-      <w:r>
-        <w:rPr>
-          <w:lang w:val="en-US"/>
-        </w:rPr>
-        <w:t>]</w:t>
-      </w:r>
-      <w:r>
-        <w:rPr>
-          <w:lang w:val="en-US"/>
-        </w:rPr>
-        <w:t>)</w:t>
-      </w:r>
+      <w:ins w:id="29" w:author="Philipp Metzger" w:date="2020-12-27T15:04:00Z">
+        <w:r>
+          <w:rPr>
+            <w:rStyle w:val="FootnoteReference"/>
+          </w:rPr>
+          <w:footnoteRef/>
+        </w:r>
+        <w:r>
+          <w:rPr>
+            <w:lang w:val="en-US"/>
+          </w:rPr>
+          <w:t xml:space="preserve"> </w:t>
+        </w:r>
+        <w:r>
+          <w:rPr>
+            <w:lang w:val="en-US"/>
+          </w:rPr>
+          <w:t>AdaBoost, s</w:t>
+        </w:r>
+        <w:r>
+          <w:rPr>
+            <w:lang w:val="en-US"/>
+          </w:rPr>
+          <w:t>hort for Adaptive Boosting</w:t>
+        </w:r>
+        <w:r>
+          <w:rPr>
+            <w:lang w:val="en-US"/>
+          </w:rPr>
+          <w:t xml:space="preserve"> (for a general explanation see chapter </w:t>
+        </w:r>
+        <w:r>
+          <w:rPr>
+            <w:lang w:val="en-US"/>
+          </w:rPr>
+          <w:t>14.3.</w:t>
+        </w:r>
+        <w:r>
+          <w:rPr>
+            <w:lang w:val="en-US"/>
+          </w:rPr>
+          <w:t xml:space="preserve"> in [3]; </w:t>
+        </w:r>
+        <w:r>
+          <w:rPr>
+            <w:lang w:val="en-US"/>
+          </w:rPr>
+          <w:t>for the documentation of the implementation used for this project see [</w:t>
+        </w:r>
+        <w:r>
+          <w:rPr>
+            <w:lang w:val="en-US"/>
+          </w:rPr>
+          <w:t>5</w:t>
+        </w:r>
+        <w:r>
+          <w:rPr>
+            <w:lang w:val="en-US"/>
+          </w:rPr>
+          <w:t>]</w:t>
+        </w:r>
+        <w:r>
+          <w:rPr>
+            <w:lang w:val="en-US"/>
+          </w:rPr>
+          <w:t>)</w:t>
+        </w:r>
+      </w:ins>
     </w:p>
   </w:footnote>
   <w:footnote w:id="7">
@@ -9254,27 +13210,54 @@
       <w:pPr>
         <w:pStyle w:val="FootnoteText"/>
         <w:rPr>
+          <w:del w:id="73" w:author="Philipp Metzger" w:date="2020-12-27T15:03:00Z"/>
           <w:lang w:val="en-US"/>
         </w:rPr>
       </w:pPr>
-      <w:r>
-        <w:rPr>
-          <w:rStyle w:val="FootnoteReference"/>
-        </w:rPr>
-        <w:footnoteRef/>
-      </w:r>
-      <w:r>
-        <w:rPr>
-          <w:lang w:val="en-US"/>
-        </w:rPr>
-        <w:t xml:space="preserve"> </w:t>
-      </w:r>
-      <w:r>
-        <w:rPr>
-          <w:lang w:val="en-US"/>
-        </w:rPr>
-        <w:t>For the documentation of the implementation used in this project see [6]</w:t>
-      </w:r>
+      <w:del w:id="74" w:author="Philipp Metzger" w:date="2020-12-27T15:03:00Z">
+        <w:r>
+          <w:rPr>
+            <w:rStyle w:val="FootnoteReference"/>
+          </w:rPr>
+          <w:footnoteRef/>
+        </w:r>
+        <w:r>
+          <w:rPr>
+            <w:lang w:val="en-US"/>
+          </w:rPr>
+          <w:delText xml:space="preserve"> Multilayer Perceptron (</w:delText>
+        </w:r>
+        <w:r>
+          <w:rPr>
+            <w:lang w:val="en-US"/>
+          </w:rPr>
+          <w:delText xml:space="preserve">for a general explanation </w:delText>
+        </w:r>
+        <w:r>
+          <w:rPr>
+            <w:lang w:val="en-US"/>
+          </w:rPr>
+          <w:delText>see chapter 5 in [</w:delText>
+        </w:r>
+        <w:r>
+          <w:rPr>
+            <w:lang w:val="en-US"/>
+          </w:rPr>
+          <w:delText>3</w:delText>
+        </w:r>
+        <w:r>
+          <w:rPr>
+            <w:lang w:val="en-US"/>
+          </w:rPr>
+          <w:delText>]</w:delText>
+        </w:r>
+        <w:r>
+          <w:rPr>
+            <w:lang w:val="en-US"/>
+          </w:rPr>
+          <w:delText>; for the documentation of the implementation used for this project see [4])</w:delText>
+        </w:r>
+      </w:del>
     </w:p>
   </w:footnote>
   <w:footnote w:id="8">
@@ -9282,45 +13265,78 @@
       <w:pPr>
         <w:pStyle w:val="FootnoteText"/>
         <w:rPr>
+          <w:del w:id="80" w:author="Philipp Metzger" w:date="2020-12-27T15:04:00Z"/>
           <w:lang w:val="en-US"/>
         </w:rPr>
       </w:pPr>
-      <w:r>
-        <w:rPr>
-          <w:rStyle w:val="FootnoteReference"/>
-        </w:rPr>
-        <w:footnoteRef/>
-      </w:r>
-      <w:r>
-        <w:rPr>
-          <w:lang w:val="en-US"/>
-        </w:rPr>
-        <w:t xml:space="preserve"> </w:t>
-      </w:r>
-      <w:r>
-        <w:rPr>
-          <w:lang w:val="en-US"/>
-        </w:rPr>
-        <w:t>For a general explanation see c</w:t>
-      </w:r>
-      <w:r>
-        <w:rPr>
-          <w:lang w:val="en-US"/>
-        </w:rPr>
-        <w:t xml:space="preserve">hapter 12 </w:t>
-      </w:r>
-      <w:r>
-        <w:rPr>
-          <w:lang w:val="en-US"/>
-        </w:rPr>
-        <w:t>of [11]; f</w:t>
-      </w:r>
-      <w:r>
-        <w:rPr>
-          <w:lang w:val="en-US"/>
-        </w:rPr>
-        <w:t>or the documentation of the implementation used in this project see [7]</w:t>
-      </w:r>
+      <w:del w:id="81" w:author="Philipp Metzger" w:date="2020-12-27T15:04:00Z">
+        <w:r>
+          <w:rPr>
+            <w:rStyle w:val="FootnoteReference"/>
+          </w:rPr>
+          <w:footnoteRef/>
+        </w:r>
+        <w:r>
+          <w:rPr>
+            <w:lang w:val="en-US"/>
+          </w:rPr>
+          <w:delText xml:space="preserve"> </w:delText>
+        </w:r>
+        <w:r>
+          <w:rPr>
+            <w:lang w:val="en-US"/>
+          </w:rPr>
+          <w:delText>AdaBoost, s</w:delText>
+        </w:r>
+        <w:r>
+          <w:rPr>
+            <w:lang w:val="en-US"/>
+          </w:rPr>
+          <w:delText>hort for Adaptive Boosting</w:delText>
+        </w:r>
+        <w:r>
+          <w:rPr>
+            <w:lang w:val="en-US"/>
+          </w:rPr>
+          <w:delText xml:space="preserve"> (for a general explanation see chapter </w:delText>
+        </w:r>
+        <w:r>
+          <w:rPr>
+            <w:lang w:val="en-US"/>
+          </w:rPr>
+          <w:delText>14.3.</w:delText>
+        </w:r>
+        <w:r>
+          <w:rPr>
+            <w:lang w:val="en-US"/>
+          </w:rPr>
+          <w:delText xml:space="preserve"> in [3]; </w:delText>
+        </w:r>
+        <w:r>
+          <w:rPr>
+            <w:lang w:val="en-US"/>
+          </w:rPr>
+          <w:delText>for the documentation of the implementation used for this project see [</w:delText>
+        </w:r>
+        <w:r>
+          <w:rPr>
+            <w:lang w:val="en-US"/>
+          </w:rPr>
+          <w:delText>5</w:delText>
+        </w:r>
+        <w:r>
+          <w:rPr>
+            <w:lang w:val="en-US"/>
+          </w:rPr>
+          <w:delText>]</w:delText>
+        </w:r>
+        <w:r>
+          <w:rPr>
+            <w:lang w:val="en-US"/>
+          </w:rPr>
+          <w:delText>)</w:delText>
+        </w:r>
+      </w:del>
     </w:p>
   </w:footnote>
   <w:footnote w:id="9">
@@ -9347,49 +13363,7 @@
         <w:rPr>
           <w:lang w:val="en-US"/>
         </w:rPr>
-        <w:t xml:space="preserve">For </w:t>
-      </w:r>
-      <w:r>
-        <w:rPr>
-          <w:lang w:val="en-US"/>
-        </w:rPr>
-        <w:t>a general explanation see [</w:t>
-      </w:r>
-      <w:r>
-        <w:rPr>
-          <w:lang w:val="en-US"/>
-        </w:rPr>
-        <w:t>12</w:t>
-      </w:r>
-      <w:r>
-        <w:rPr>
-          <w:lang w:val="en-US"/>
-        </w:rPr>
-        <w:t xml:space="preserve">]; </w:t>
-      </w:r>
-      <w:r>
-        <w:rPr>
-          <w:lang w:val="en-US"/>
-        </w:rPr>
-        <w:t xml:space="preserve">for </w:t>
-      </w:r>
-      <w:r>
-        <w:rPr>
-          <w:lang w:val="en-US"/>
-        </w:rPr>
-        <w:t>the documentation of the implementation used in this project see [</w:t>
-      </w:r>
-      <w:r>
-        <w:rPr>
-          <w:lang w:val="en-US"/>
-        </w:rPr>
-        <w:t>8</w:t>
-      </w:r>
-      <w:r>
-        <w:rPr>
-          <w:lang w:val="en-US"/>
-        </w:rPr>
-        <w:t>]</w:t>
+        <w:t>For the documentation of the implementation used in this project see [6]</w:t>
       </w:r>
     </w:p>
   </w:footnote>
@@ -9417,25 +13391,25 @@
         <w:rPr>
           <w:lang w:val="en-US"/>
         </w:rPr>
-        <w:t>Explanation of the method in chapter II of this report; f</w:t>
+        <w:t>For a general explanation see c</w:t>
       </w:r>
       <w:r>
         <w:rPr>
           <w:lang w:val="en-US"/>
         </w:rPr>
-        <w:t>or the documentation of the implementation used in this project see [</w:t>
+        <w:t xml:space="preserve">hapter 12 </w:t>
       </w:r>
       <w:r>
         <w:rPr>
           <w:lang w:val="en-US"/>
         </w:rPr>
-        <w:t>9</w:t>
+        <w:t>of [11]; f</w:t>
       </w:r>
       <w:r>
         <w:rPr>
           <w:lang w:val="en-US"/>
         </w:rPr>
-        <w:t>]</w:t>
+        <w:t>or the documentation of the implementation used in this project see [7]</w:t>
       </w:r>
     </w:p>
   </w:footnote>
@@ -9457,12 +13431,104 @@
         <w:rPr>
           <w:lang w:val="en-US"/>
         </w:rPr>
+        <w:t xml:space="preserve"> For </w:t>
+      </w:r>
+      <w:r>
+        <w:rPr>
+          <w:lang w:val="en-US"/>
+        </w:rPr>
+        <w:t xml:space="preserve">a general explanation see [12]; for </w:t>
+      </w:r>
+      <w:r>
+        <w:rPr>
+          <w:lang w:val="en-US"/>
+        </w:rPr>
+        <w:t>the documentation of the implementation used in this project see [</w:t>
+      </w:r>
+      <w:r>
+        <w:rPr>
+          <w:lang w:val="en-US"/>
+        </w:rPr>
+        <w:t>8</w:t>
+      </w:r>
+      <w:r>
+        <w:rPr>
+          <w:lang w:val="en-US"/>
+        </w:rPr>
+        <w:t>]</w:t>
+      </w:r>
+    </w:p>
+  </w:footnote>
+  <w:footnote w:id="12">
+    <w:p>
+      <w:pPr>
+        <w:pStyle w:val="FootnoteText"/>
+        <w:rPr>
+          <w:lang w:val="en-US"/>
+        </w:rPr>
+      </w:pPr>
+      <w:r>
+        <w:rPr>
+          <w:rStyle w:val="FootnoteReference"/>
+        </w:rPr>
+        <w:footnoteRef/>
+      </w:r>
+      <w:r>
+        <w:rPr>
+          <w:lang w:val="en-US"/>
+        </w:rPr>
         <w:t xml:space="preserve"> </w:t>
       </w:r>
       <w:r>
         <w:rPr>
           <w:lang w:val="en-US"/>
         </w:rPr>
+        <w:t>Explanation of the method in chapter II of this report; f</w:t>
+      </w:r>
+      <w:r>
+        <w:rPr>
+          <w:lang w:val="en-US"/>
+        </w:rPr>
+        <w:t>or the documentation of the implementation used in this project see [</w:t>
+      </w:r>
+      <w:r>
+        <w:rPr>
+          <w:lang w:val="en-US"/>
+        </w:rPr>
+        <w:t>9</w:t>
+      </w:r>
+      <w:r>
+        <w:rPr>
+          <w:lang w:val="en-US"/>
+        </w:rPr>
+        <w:t>]</w:t>
+      </w:r>
+    </w:p>
+  </w:footnote>
+  <w:footnote w:id="13">
+    <w:p>
+      <w:pPr>
+        <w:pStyle w:val="FootnoteText"/>
+        <w:rPr>
+          <w:lang w:val="en-US"/>
+        </w:rPr>
+      </w:pPr>
+      <w:r>
+        <w:rPr>
+          <w:rStyle w:val="FootnoteReference"/>
+        </w:rPr>
+        <w:footnoteRef/>
+      </w:r>
+      <w:r>
+        <w:rPr>
+          <w:lang w:val="en-US"/>
+        </w:rPr>
+        <w:t xml:space="preserve"> </w:t>
+      </w:r>
+      <w:r>
+        <w:rPr>
+          <w:lang w:val="en-US"/>
+        </w:rPr>
         <w:t xml:space="preserve">For a general explanation see chapter </w:t>
       </w:r>
       <w:r>
@@ -9495,6 +13561,134 @@
         </w:rPr>
         <w:t>]</w:t>
       </w:r>
+    </w:p>
+  </w:footnote>
+  <w:footnote w:id="14">
+    <w:p>
+      <w:pPr>
+        <w:pStyle w:val="FootnoteText"/>
+        <w:rPr>
+          <w:lang w:val="en-US"/>
+          <w:rPrChange w:id="417" w:author="Philipp Metzger" w:date="2020-12-27T16:25:00Z">
+            <w:rPr/>
+          </w:rPrChange>
+        </w:rPr>
+      </w:pPr>
+      <w:ins w:id="418" w:author="Philipp Metzger" w:date="2020-12-27T16:25:00Z">
+        <w:r>
+          <w:rPr>
+            <w:rStyle w:val="FootnoteReference"/>
+          </w:rPr>
+          <w:footnoteRef/>
+        </w:r>
+        <w:r>
+          <w:rPr>
+            <w:lang w:val="en-US"/>
+            <w:rPrChange w:id="419" w:author="Philipp Metzger" w:date="2020-12-27T16:25:00Z">
+              <w:rPr/>
+            </w:rPrChange>
+          </w:rPr>
+          <w:t xml:space="preserve"> </w:t>
+        </w:r>
+        <w:r>
+          <w:rPr>
+            <w:lang w:val="en-US"/>
+            <w:rPrChange w:id="420" w:author="Philipp Metzger" w:date="2020-12-27T16:25:00Z">
+              <w:rPr/>
+            </w:rPrChange>
+          </w:rPr>
+          <w:t xml:space="preserve">23.71 % </w:t>
+        </w:r>
+        <w:r>
+          <w:rPr>
+            <w:lang w:val="en-US"/>
+          </w:rPr>
+          <w:t>of the individuals</w:t>
+        </w:r>
+      </w:ins>
+      <w:ins w:id="421" w:author="Philipp Metzger" w:date="2020-12-27T16:26:00Z">
+        <w:r>
+          <w:rPr>
+            <w:lang w:val="en-US"/>
+          </w:rPr>
+          <w:t xml:space="preserve"> </w:t>
+        </w:r>
+      </w:ins>
+      <w:ins w:id="422" w:author="Philipp Metzger" w:date="2020-12-27T16:25:00Z">
+        <w:r>
+          <w:rPr>
+            <w:lang w:val="en-US"/>
+            <w:rPrChange w:id="423" w:author="Philipp Metzger" w:date="2020-12-27T16:25:00Z">
+              <w:rPr/>
+            </w:rPrChange>
+          </w:rPr>
+          <w:t xml:space="preserve">in the training set have a </w:t>
+        </w:r>
+        <w:r>
+          <w:rPr>
+            <w:lang w:val="en-US"/>
+          </w:rPr>
+          <w:t>higher-than-average</w:t>
+        </w:r>
+        <w:r>
+          <w:rPr>
+            <w:lang w:val="en-US"/>
+            <w:rPrChange w:id="424" w:author="Philipp Metzger" w:date="2020-12-27T16:25:00Z">
+              <w:rPr/>
+            </w:rPrChange>
+          </w:rPr>
+          <w:t xml:space="preserve"> income.</w:t>
+        </w:r>
+        <w:r>
+          <w:rPr>
+            <w:lang w:val="en-US"/>
+          </w:rPr>
+          <w:t xml:space="preserve"> </w:t>
+        </w:r>
+        <w:r>
+          <w:rPr>
+            <w:lang w:val="en-US"/>
+            <w:rPrChange w:id="425" w:author="Philipp Metzger" w:date="2020-12-27T16:25:00Z">
+              <w:rPr/>
+            </w:rPrChange>
+          </w:rPr>
+          <w:t xml:space="preserve">76.29 % </w:t>
+        </w:r>
+      </w:ins>
+      <w:ins w:id="426" w:author="Philipp Metzger" w:date="2020-12-27T16:26:00Z">
+        <w:r>
+          <w:rPr>
+            <w:lang w:val="en-US"/>
+          </w:rPr>
+          <w:t xml:space="preserve">of the individuals </w:t>
+        </w:r>
+      </w:ins>
+      <w:ins w:id="427" w:author="Philipp Metzger" w:date="2020-12-27T16:25:00Z">
+        <w:r>
+          <w:rPr>
+            <w:lang w:val="en-US"/>
+            <w:rPrChange w:id="428" w:author="Philipp Metzger" w:date="2020-12-27T16:25:00Z">
+              <w:rPr/>
+            </w:rPrChange>
+          </w:rPr>
+          <w:t xml:space="preserve">in the training set have a </w:t>
+        </w:r>
+        <w:r>
+          <w:rPr>
+            <w:lang w:val="en-US"/>
+          </w:rPr>
+          <w:t>lower-than-average</w:t>
+        </w:r>
+        <w:r>
+          <w:rPr>
+            <w:lang w:val="en-US"/>
+            <w:rPrChange w:id="429" w:author="Philipp Metzger" w:date="2020-12-27T16:25:00Z">
+              <w:rPr/>
+            </w:rPrChange>
+          </w:rPr>
+          <w:t xml:space="preserve"> income.</w:t>
+        </w:r>
+      </w:ins>
     </w:p>
   </w:footnote>
 </w:footnotes>
@@ -10082,6 +14276,92 @@
     </w:lvl>
   </w:abstractNum>
   <w:abstractNum w:abstractNumId="6" w15:restartNumberingAfterBreak="0">
+    <w:nsid w:val="56582CEE"/>
+    <w:multiLevelType w:val="hybridMultilevel"/>
+    <w:tmpl w:val="AD74B810"/>
+    <w:lvl w:ilvl="0" w:tplc="0809000F">
+      <w:start w:val="1"/>
+      <w:numFmt w:val="decimal"/>
+      <w:lvlText w:val="%1."/>
+      <w:lvlJc w:val="left"/>
+      <w:pPr>
+        <w:ind w:left="720" w:hanging="360"/>
+      </w:pPr>
+    </w:lvl>
+    <w:lvl w:ilvl="1" w:tplc="08090019" w:tentative="1">
+      <w:start w:val="1"/>
+      <w:numFmt w:val="lowerLetter"/>
+      <w:lvlText w:val="%2."/>
+      <w:lvlJc w:val="left"/>
+      <w:pPr>
+        <w:ind w:left="1440" w:hanging="360"/>
+      </w:pPr>
+    </w:lvl>
+    <w:lvl w:ilvl="2" w:tplc="0809001B" w:tentative="1">
+      <w:start w:val="1"/>
+      <w:numFmt w:val="lowerRoman"/>
+      <w:lvlText w:val="%3."/>
+      <w:lvlJc w:val="right"/>
+      <w:pPr>
+        <w:ind w:left="2160" w:hanging="180"/>
+      </w:pPr>
+    </w:lvl>
+    <w:lvl w:ilvl="3" w:tplc="0809000F" w:tentative="1">
+      <w:start w:val="1"/>
+      <w:numFmt w:val="decimal"/>
+      <w:lvlText w:val="%4."/>
+      <w:lvlJc w:val="left"/>
+      <w:pPr>
+        <w:ind w:left="2880" w:hanging="360"/>
+      </w:pPr>
+    </w:lvl>
+    <w:lvl w:ilvl="4" w:tplc="08090019" w:tentative="1">
+      <w:start w:val="1"/>
+      <w:numFmt w:val="lowerLetter"/>
+      <w:lvlText w:val="%5."/>
+      <w:lvlJc w:val="left"/>
+      <w:pPr>
+        <w:ind w:left="3600" w:hanging="360"/>
+      </w:pPr>
+    </w:lvl>
+    <w:lvl w:ilvl="5" w:tplc="0809001B" w:tentative="1">
+      <w:start w:val="1"/>
+      <w:numFmt w:val="lowerRoman"/>
+      <w:lvlText w:val="%6."/>
+      <w:lvlJc w:val="right"/>
+      <w:pPr>
+        <w:ind w:left="4320" w:hanging="180"/>
+      </w:pPr>
+    </w:lvl>
+    <w:lvl w:ilvl="6" w:tplc="0809000F" w:tentative="1">
+      <w:start w:val="1"/>
+      <w:numFmt w:val="decimal"/>
+      <w:lvlText w:val="%7."/>
+      <w:lvlJc w:val="left"/>
+      <w:pPr>
+        <w:ind w:left="5040" w:hanging="360"/>
+      </w:pPr>
+    </w:lvl>
+    <w:lvl w:ilvl="7" w:tplc="08090019" w:tentative="1">
+      <w:start w:val="1"/>
+      <w:numFmt w:val="lowerLetter"/>
+      <w:lvlText w:val="%8."/>
+      <w:lvlJc w:val="left"/>
+      <w:pPr>
+        <w:ind w:left="5760" w:hanging="360"/>
+      </w:pPr>
+    </w:lvl>
+    <w:lvl w:ilvl="8" w:tplc="0809001B" w:tentative="1">
+      <w:start w:val="1"/>
+      <w:numFmt w:val="lowerRoman"/>
+      <w:lvlText w:val="%9."/>
+      <w:lvlJc w:val="right"/>
+      <w:pPr>
+        <w:ind w:left="6480" w:hanging="180"/>
+      </w:pPr>
+    </w:lvl>
+  </w:abstractNum>
+  <w:abstractNum w:abstractNumId="7" w15:restartNumberingAfterBreak="0">
     <w:nsid w:val="5FAA576C"/>
     <w:multiLevelType w:val="hybridMultilevel"/>
     <w:tmpl w:val="DA5213AA"/>
@@ -10173,7 +14453,7 @@
       </w:pPr>
     </w:lvl>
   </w:abstractNum>
-  <w:abstractNum w:abstractNumId="7" w15:restartNumberingAfterBreak="0">
+  <w:abstractNum w:abstractNumId="8" w15:restartNumberingAfterBreak="0">
     <w:nsid w:val="6ED527AE"/>
     <w:multiLevelType w:val="multilevel"/>
     <w:tmpl w:val="D2E8A7C6"/>
@@ -10289,7 +14569,7 @@
       </w:rPr>
     </w:lvl>
   </w:abstractNum>
-  <w:abstractNum w:abstractNumId="8" w15:restartNumberingAfterBreak="0">
+  <w:abstractNum w:abstractNumId="9" w15:restartNumberingAfterBreak="0">
     <w:nsid w:val="701825A0"/>
     <w:multiLevelType w:val="hybridMultilevel"/>
     <w:tmpl w:val="1C0698F8"/>
@@ -10378,7 +14658,7 @@
       </w:pPr>
     </w:lvl>
   </w:abstractNum>
-  <w:abstractNum w:abstractNumId="9" w15:restartNumberingAfterBreak="0">
+  <w:abstractNum w:abstractNumId="10" w15:restartNumberingAfterBreak="0">
     <w:nsid w:val="70A661A5"/>
     <w:multiLevelType w:val="hybridMultilevel"/>
     <w:tmpl w:val="58960E42"/>
@@ -10469,7 +14749,7 @@
       </w:pPr>
     </w:lvl>
   </w:abstractNum>
-  <w:abstractNum w:abstractNumId="10" w15:restartNumberingAfterBreak="0">
+  <w:abstractNum w:abstractNumId="11" w15:restartNumberingAfterBreak="0">
     <w:nsid w:val="738F0874"/>
     <w:multiLevelType w:val="hybridMultilevel"/>
     <w:tmpl w:val="FB802104"/>
@@ -10589,31 +14869,34 @@
     <w:abstractNumId w:val="0"/>
   </w:num>
   <w:num w:numId="3">
-    <w:abstractNumId w:val="7"/>
+    <w:abstractNumId w:val="8"/>
   </w:num>
   <w:num w:numId="4">
-    <w:abstractNumId w:val="9"/>
+    <w:abstractNumId w:val="10"/>
   </w:num>
   <w:num w:numId="5">
-    <w:abstractNumId w:val="10"/>
+    <w:abstractNumId w:val="11"/>
   </w:num>
   <w:num w:numId="6">
     <w:abstractNumId w:val="2"/>
   </w:num>
   <w:num w:numId="7">
-    <w:abstractNumId w:val="6"/>
+    <w:abstractNumId w:val="7"/>
   </w:num>
   <w:num w:numId="8">
     <w:abstractNumId w:val="4"/>
   </w:num>
   <w:num w:numId="9">
-    <w:abstractNumId w:val="8"/>
+    <w:abstractNumId w:val="9"/>
   </w:num>
   <w:num w:numId="10">
     <w:abstractNumId w:val="5"/>
   </w:num>
   <w:num w:numId="11">
     <w:abstractNumId w:val="3"/>
+  </w:num>
+  <w:num w:numId="12">
+    <w:abstractNumId w:val="6"/>
   </w:num>
 </w:numbering>
 </file>
@@ -11478,6 +15761,25 @@
       <w:lang/>
     </w:rPr>
   </w:style>
+  <w:style w:type="table" w:styleId="TableGrid">
+    <w:name w:val="Table Grid"/>
+    <w:basedOn w:val="TableNormal"/>
+    <w:uiPriority w:val="39"/>
+    <w:rsid w:val="00055193"/>
+    <w:pPr>
+      <w:spacing w:line="240" w:lineRule="auto"/>
+    </w:pPr>
+    <w:tblPr>
+      <w:tblBorders>
+        <w:top w:val="single" w:sz="4" w:space="0" w:color="auto"/>
+        <w:left w:val="single" w:sz="4" w:space="0" w:color="auto"/>
+        <w:bottom w:val="single" w:sz="4" w:space="0" w:color="auto"/>
+        <w:right w:val="single" w:sz="4" w:space="0" w:color="auto"/>
+        <w:insideH w:val="single" w:sz="4" w:space="0" w:color="auto"/>
+        <w:insideV w:val="single" w:sz="4" w:space="0" w:color="auto"/>
+      </w:tblBorders>
+    </w:tblPr>
+  </w:style>
 </w:styles>
 </file>
 
